--- a/Files/version 2 - files/Version2.docx
+++ b/Files/version 2 - files/Version2.docx
@@ -138,9 +138,8 @@
           <w:szCs w:val="56"/>
           <w:rtl/>
         </w:rPr>
-        <w:t xml:space="preserve"> 1) יעקב </w:t>
-      </w:r>
-      <w:proofErr w:type="spellStart"/>
+        <w:t xml:space="preserve"> 1) יעקב אלמלח</w:t>
+      </w:r>
       <w:r>
         <w:rPr>
           <w:b/>
@@ -149,10 +148,13 @@
           <w:szCs w:val="56"/>
           <w:rtl/>
         </w:rPr>
-        <w:t>אלמלח</w:t>
-      </w:r>
-      <w:proofErr w:type="spellEnd"/>
-      <w:r>
+        <w:t xml:space="preserve"> </w:t>
+      </w:r>
+    </w:p>
+    <w:p>
+      <w:pPr>
+        <w:bidi w:val="0"/>
+        <w:jc w:val="right"/>
         <w:rPr>
           <w:b/>
           <w:bCs/>
@@ -160,6 +162,27 @@
           <w:szCs w:val="56"/>
           <w:rtl/>
         </w:rPr>
+      </w:pPr>
+      <w:r>
+        <w:rPr>
+          <w:b/>
+          <w:bCs/>
+          <w:sz w:val="56"/>
+          <w:szCs w:val="56"/>
+          <w:rtl/>
+        </w:rPr>
+        <w:tab/>
+        <w:t xml:space="preserve">                      2) ליאל קרן</w:t>
+      </w:r>
+      <w:r>
+        <w:rPr>
+          <w:rFonts w:hint="cs"/>
+          <w:b/>
+          <w:bCs/>
+          <w:sz w:val="56"/>
+          <w:szCs w:val="56"/>
+          <w:rtl/>
+        </w:rPr>
         <w:t xml:space="preserve"> </w:t>
       </w:r>
     </w:p>
@@ -183,8 +206,7 @@
           <w:szCs w:val="56"/>
           <w:rtl/>
         </w:rPr>
-        <w:tab/>
-        <w:t xml:space="preserve">                      2) ליאל קרן</w:t>
+        <w:t xml:space="preserve">                      3) דור </w:t>
       </w:r>
       <w:r>
         <w:rPr>
@@ -195,7 +217,7 @@
           <w:szCs w:val="56"/>
           <w:rtl/>
         </w:rPr>
-        <w:t xml:space="preserve"> </w:t>
+        <w:t>אלעד</w:t>
       </w:r>
     </w:p>
     <w:p>
@@ -218,18 +240,17 @@
           <w:szCs w:val="56"/>
           <w:rtl/>
         </w:rPr>
-        <w:t xml:space="preserve">                      3) דור </w:t>
-      </w:r>
-      <w:r>
-        <w:rPr>
-          <w:rFonts w:hint="cs"/>
+        <w:t xml:space="preserve">                      4) ניב דן</w:t>
+      </w:r>
+      <w:r>
+        <w:rPr>
           <w:b/>
           <w:bCs/>
           <w:sz w:val="56"/>
           <w:szCs w:val="56"/>
           <w:rtl/>
         </w:rPr>
-        <w:t>אלעד</w:t>
+        <w:t xml:space="preserve"> </w:t>
       </w:r>
     </w:p>
     <w:p>
@@ -252,7 +273,7 @@
           <w:szCs w:val="56"/>
           <w:rtl/>
         </w:rPr>
-        <w:t xml:space="preserve">                      4) ניב דן</w:t>
+        <w:t xml:space="preserve">                      5) דניאל </w:t>
       </w:r>
       <w:r>
         <w:rPr>
@@ -262,52 +283,7 @@
           <w:szCs w:val="56"/>
           <w:rtl/>
         </w:rPr>
-        <w:t xml:space="preserve"> </w:t>
-      </w:r>
-    </w:p>
-    <w:p>
-      <w:pPr>
-        <w:bidi w:val="0"/>
-        <w:jc w:val="right"/>
-        <w:rPr>
-          <w:b/>
-          <w:bCs/>
-          <w:sz w:val="56"/>
-          <w:szCs w:val="56"/>
-          <w:rtl/>
-        </w:rPr>
-      </w:pPr>
-      <w:r>
-        <w:rPr>
-          <w:b/>
-          <w:bCs/>
-          <w:sz w:val="56"/>
-          <w:szCs w:val="56"/>
-          <w:rtl/>
-        </w:rPr>
-        <w:t xml:space="preserve">                      5) דניאל </w:t>
-      </w:r>
-      <w:proofErr w:type="spellStart"/>
-      <w:r>
-        <w:rPr>
-          <w:b/>
-          <w:bCs/>
-          <w:sz w:val="56"/>
-          <w:szCs w:val="56"/>
-          <w:rtl/>
-        </w:rPr>
-        <w:t>חייפץ</w:t>
-      </w:r>
-      <w:proofErr w:type="spellEnd"/>
-      <w:r>
-        <w:rPr>
-          <w:b/>
-          <w:bCs/>
-          <w:sz w:val="56"/>
-          <w:szCs w:val="56"/>
-          <w:rtl/>
-        </w:rPr>
-        <w:t xml:space="preserve"> </w:t>
+        <w:t xml:space="preserve">חייפץ </w:t>
       </w:r>
     </w:p>
     <w:p>
@@ -676,7 +652,6 @@
           <w:rtl/>
         </w:rPr>
       </w:pPr>
-      <w:proofErr w:type="spellStart"/>
       <w:r>
         <w:rPr>
           <w:b/>
@@ -686,7 +661,6 @@
         </w:rPr>
         <w:t>PaymentService</w:t>
       </w:r>
-      <w:proofErr w:type="spellEnd"/>
       <w:r>
         <w:rPr>
           <w:b/>
@@ -722,7 +696,6 @@
           <w:rtl/>
         </w:rPr>
       </w:pPr>
-      <w:proofErr w:type="spellStart"/>
       <w:r>
         <w:rPr>
           <w:b/>
@@ -732,7 +705,6 @@
         </w:rPr>
         <w:t>SupplyService</w:t>
       </w:r>
-      <w:proofErr w:type="spellEnd"/>
       <w:r>
         <w:rPr>
           <w:b/>
@@ -812,7 +784,6 @@
           <w:rtl/>
         </w:rPr>
       </w:pPr>
-      <w:proofErr w:type="spellStart"/>
       <w:r>
         <w:rPr>
           <w:b/>
@@ -822,7 +793,6 @@
         </w:rPr>
         <w:t>UserManager</w:t>
       </w:r>
-      <w:proofErr w:type="spellEnd"/>
       <w:r>
         <w:rPr>
           <w:b/>
@@ -858,7 +828,6 @@
           <w:rtl/>
         </w:rPr>
       </w:pPr>
-      <w:proofErr w:type="spellStart"/>
       <w:r>
         <w:rPr>
           <w:b/>
@@ -868,7 +837,6 @@
         </w:rPr>
         <w:t>AlertService</w:t>
       </w:r>
-      <w:proofErr w:type="spellEnd"/>
       <w:r>
         <w:rPr>
           <w:b/>
@@ -954,7 +922,6 @@
           <w:rtl/>
         </w:rPr>
       </w:pPr>
-      <w:proofErr w:type="spellStart"/>
       <w:r>
         <w:rPr>
           <w:b/>
@@ -964,7 +931,6 @@
         </w:rPr>
         <w:t>ShoppingCart</w:t>
       </w:r>
-      <w:proofErr w:type="spellEnd"/>
       <w:r>
         <w:rPr>
           <w:b/>
@@ -1003,7 +969,6 @@
           <w:rtl/>
         </w:rPr>
       </w:pPr>
-      <w:proofErr w:type="spellStart"/>
       <w:r>
         <w:rPr>
           <w:b/>
@@ -1013,7 +978,6 @@
         </w:rPr>
         <w:t>ShoppingBag</w:t>
       </w:r>
-      <w:proofErr w:type="spellEnd"/>
       <w:r>
         <w:rPr>
           <w:b/>
@@ -1352,7 +1316,6 @@
           <w:rtl/>
         </w:rPr>
       </w:pPr>
-      <w:proofErr w:type="spellStart"/>
       <w:r>
         <w:rPr>
           <w:b/>
@@ -1362,7 +1325,6 @@
         </w:rPr>
         <w:t>BuyStrategy</w:t>
       </w:r>
-      <w:proofErr w:type="spellEnd"/>
       <w:r>
         <w:rPr>
           <w:b/>
@@ -1451,7 +1413,6 @@
           <w:rtl/>
         </w:rPr>
       </w:pPr>
-      <w:proofErr w:type="spellStart"/>
       <w:r>
         <w:rPr>
           <w:b/>
@@ -1461,7 +1422,6 @@
         </w:rPr>
         <w:t>BuyPolicy</w:t>
       </w:r>
-      <w:proofErr w:type="spellEnd"/>
       <w:r>
         <w:rPr>
           <w:b/>
@@ -1509,7 +1469,6 @@
           <w:rtl/>
         </w:rPr>
       </w:pPr>
-      <w:proofErr w:type="spellStart"/>
       <w:r>
         <w:rPr>
           <w:b/>
@@ -1519,7 +1478,6 @@
         </w:rPr>
         <w:t>DiscountPolicy</w:t>
       </w:r>
-      <w:proofErr w:type="spellEnd"/>
       <w:r>
         <w:rPr>
           <w:b/>
@@ -1599,7 +1557,6 @@
           <w:rtl/>
         </w:rPr>
       </w:pPr>
-      <w:proofErr w:type="spellStart"/>
       <w:r>
         <w:rPr>
           <w:b/>
@@ -1609,7 +1566,6 @@
         </w:rPr>
         <w:t>ProductType</w:t>
       </w:r>
-      <w:proofErr w:type="spellEnd"/>
       <w:r>
         <w:rPr>
           <w:b/>
@@ -2161,7 +2117,6 @@
               </w:rPr>
               <w:t xml:space="preserve">ברישום משתמש חדש שקורה </w:t>
             </w:r>
-            <w:proofErr w:type="spellStart"/>
             <w:r>
               <w:rPr>
                 <w:rFonts w:cs="David"/>
@@ -2170,7 +2125,6 @@
               </w:rPr>
               <w:t>UserManager</w:t>
             </w:r>
-            <w:proofErr w:type="spellEnd"/>
             <w:r>
               <w:rPr>
                 <w:rFonts w:cs="David"/>
@@ -2455,27 +2409,7 @@
                 <w:szCs w:val="24"/>
                 <w:rtl/>
               </w:rPr>
-              <w:t xml:space="preserve">קיימת בדיקה לפני הפעולה אם </w:t>
-            </w:r>
-            <w:proofErr w:type="spellStart"/>
-            <w:r>
-              <w:rPr>
-                <w:rFonts w:cs="David"/>
-                <w:sz w:val="24"/>
-                <w:szCs w:val="24"/>
-                <w:rtl/>
-              </w:rPr>
-              <w:t>היוזר</w:t>
-            </w:r>
-            <w:proofErr w:type="spellEnd"/>
-            <w:r>
-              <w:rPr>
-                <w:rFonts w:cs="David"/>
-                <w:sz w:val="24"/>
-                <w:szCs w:val="24"/>
-                <w:rtl/>
-              </w:rPr>
-              <w:t xml:space="preserve"> שמבקש את הבקשה הוא מחובר. לכן בהכרח מנוי</w:t>
+              <w:t>קיימת בדיקה לפני הפעולה אם היוזר שמבקש את הבקשה הוא מחובר. לכן בהכרח מנוי</w:t>
             </w:r>
           </w:p>
         </w:tc>
@@ -2783,7 +2717,6 @@
               </w:rPr>
               <w:t>ייאכף ב</w:t>
             </w:r>
-            <w:proofErr w:type="spellStart"/>
             <w:r>
               <w:rPr>
                 <w:rFonts w:cs="David"/>
@@ -2792,7 +2725,6 @@
               </w:rPr>
               <w:t>BuyPolicy</w:t>
             </w:r>
-            <w:proofErr w:type="spellEnd"/>
             <w:r>
               <w:rPr>
                 <w:rFonts w:cs="David"/>
@@ -2918,7 +2850,6 @@
               </w:rPr>
               <w:t>נאכף ב</w:t>
             </w:r>
-            <w:proofErr w:type="spellStart"/>
             <w:r>
               <w:rPr>
                 <w:rFonts w:cs="David"/>
@@ -2927,7 +2858,6 @@
               </w:rPr>
               <w:t>DiscountPolicy</w:t>
             </w:r>
-            <w:proofErr w:type="spellEnd"/>
             <w:r>
               <w:rPr>
                 <w:rFonts w:cs="David"/>
@@ -3025,27 +2955,7 @@
                 <w:szCs w:val="24"/>
                 <w:rtl/>
               </w:rPr>
-              <w:t xml:space="preserve">נאכף </w:t>
-            </w:r>
-            <w:proofErr w:type="spellStart"/>
-            <w:r>
-              <w:rPr>
-                <w:rFonts w:cs="David"/>
-                <w:sz w:val="24"/>
-                <w:szCs w:val="24"/>
-                <w:rtl/>
-              </w:rPr>
-              <w:t>עלידי</w:t>
-            </w:r>
-            <w:proofErr w:type="spellEnd"/>
-            <w:r>
-              <w:rPr>
-                <w:rFonts w:cs="David"/>
-                <w:sz w:val="24"/>
-                <w:szCs w:val="24"/>
-                <w:rtl/>
-              </w:rPr>
-              <w:t xml:space="preserve"> המחלקה :</w:t>
+              <w:t>נאכף עלידי המחלקה :</w:t>
             </w:r>
           </w:p>
           <w:p>
@@ -3058,7 +2968,6 @@
                 <w:rtl/>
               </w:rPr>
             </w:pPr>
-            <w:proofErr w:type="gramStart"/>
             <w:r>
               <w:rPr>
                 <w:rFonts w:cs="David"/>
@@ -3067,7 +2976,6 @@
               </w:rPr>
               <w:t>USER,SHOPPINGCART</w:t>
             </w:r>
-            <w:proofErr w:type="gramEnd"/>
           </w:p>
         </w:tc>
       </w:tr>
@@ -3187,7 +3095,6 @@
                 <w:rtl/>
               </w:rPr>
             </w:pPr>
-            <w:proofErr w:type="gramStart"/>
             <w:r>
               <w:rPr>
                 <w:rFonts w:cs="David"/>
@@ -3213,7 +3120,6 @@
               </w:rPr>
               <w:t>USER</w:t>
             </w:r>
-            <w:proofErr w:type="gramEnd"/>
           </w:p>
         </w:tc>
       </w:tr>
@@ -4929,54 +4835,27 @@
           <w:bCs/>
           <w:rtl/>
         </w:rPr>
-        <w:t xml:space="preserve">סוגי </w:t>
-      </w:r>
-      <w:proofErr w:type="spellStart"/>
+        <w:t>סוגי יוזרים</w:t>
+      </w:r>
       <w:r>
         <w:rPr>
           <w:rFonts w:hint="cs"/>
-          <w:b/>
-          <w:bCs/>
-          <w:rtl/>
-        </w:rPr>
-        <w:t>יוזרים</w:t>
-      </w:r>
-      <w:proofErr w:type="spellEnd"/>
+          <w:rtl/>
+        </w:rPr>
+        <w:t xml:space="preserve"> </w:t>
+      </w:r>
+      <w:r>
+        <w:rPr>
+          <w:rtl/>
+        </w:rPr>
+        <w:t>–</w:t>
+      </w:r>
       <w:r>
         <w:rPr>
           <w:rFonts w:hint="cs"/>
           <w:rtl/>
         </w:rPr>
-        <w:t xml:space="preserve"> </w:t>
-      </w:r>
-      <w:r>
-        <w:rPr>
-          <w:rtl/>
-        </w:rPr>
-        <w:t>–</w:t>
-      </w:r>
-      <w:r>
-        <w:rPr>
-          <w:rFonts w:hint="cs"/>
-          <w:rtl/>
-        </w:rPr>
-        <w:t xml:space="preserve"> אורח, מנוי, מנהל חנות, בעל </w:t>
-      </w:r>
-      <w:proofErr w:type="gramStart"/>
-      <w:r>
-        <w:rPr>
-          <w:rFonts w:hint="cs"/>
-          <w:rtl/>
-        </w:rPr>
-        <w:t>חנות ,מייסד</w:t>
-      </w:r>
-      <w:proofErr w:type="gramEnd"/>
-      <w:r>
-        <w:rPr>
-          <w:rFonts w:hint="cs"/>
-          <w:rtl/>
-        </w:rPr>
-        <w:t xml:space="preserve">, מנהל מערכת </w:t>
+        <w:t xml:space="preserve"> אורח, מנוי, מנהל חנות, בעל חנות ,מייסד, מנהל מערכת </w:t>
       </w:r>
     </w:p>
     <w:p>
@@ -5041,71 +4920,7 @@
           <w:rFonts w:hint="cs"/>
           <w:rtl/>
         </w:rPr>
-        <w:t xml:space="preserve"> הרשאה שיש </w:t>
-      </w:r>
-      <w:proofErr w:type="spellStart"/>
-      <w:r>
-        <w:rPr>
-          <w:rFonts w:hint="cs"/>
-          <w:rtl/>
-        </w:rPr>
-        <w:t>ליוזר</w:t>
-      </w:r>
-      <w:proofErr w:type="spellEnd"/>
-      <w:r>
-        <w:rPr>
-          <w:rFonts w:hint="cs"/>
-          <w:rtl/>
-        </w:rPr>
-        <w:t xml:space="preserve"> ביחס לחנות מסוימות </w:t>
-      </w:r>
-      <w:proofErr w:type="spellStart"/>
-      <w:r>
-        <w:rPr>
-          <w:rFonts w:hint="cs"/>
-          <w:rtl/>
-        </w:rPr>
-        <w:t>ויוזר</w:t>
-      </w:r>
-      <w:proofErr w:type="spellEnd"/>
-      <w:r>
-        <w:rPr>
-          <w:rFonts w:hint="cs"/>
-          <w:rtl/>
-        </w:rPr>
-        <w:t xml:space="preserve"> אחר שנתן לו את </w:t>
-      </w:r>
-      <w:proofErr w:type="gramStart"/>
-      <w:r>
-        <w:rPr>
-          <w:rFonts w:hint="cs"/>
-          <w:rtl/>
-        </w:rPr>
-        <w:t>ההרשאה ,</w:t>
-      </w:r>
-      <w:proofErr w:type="gramEnd"/>
-      <w:r>
-        <w:rPr>
-          <w:rFonts w:hint="cs"/>
-          <w:rtl/>
-        </w:rPr>
-        <w:t xml:space="preserve"> כוללת בתוכה מה </w:t>
-      </w:r>
-      <w:proofErr w:type="spellStart"/>
-      <w:r>
-        <w:rPr>
-          <w:rFonts w:hint="cs"/>
-          <w:rtl/>
-        </w:rPr>
-        <w:t>היוזר</w:t>
-      </w:r>
-      <w:proofErr w:type="spellEnd"/>
-      <w:r>
-        <w:rPr>
-          <w:rFonts w:hint="cs"/>
-          <w:rtl/>
-        </w:rPr>
-        <w:t xml:space="preserve"> יכול או לא יכול לעשות במערכת.</w:t>
+        <w:t xml:space="preserve"> הרשאה שיש ליוזר ביחס לחנות מסוימות ויוזר אחר שנתן לו את ההרשאה , כוללת בתוכה מה היוזר יכול או לא יכול לעשות במערכת.</w:t>
       </w:r>
     </w:p>
     <w:p>
@@ -5125,7 +4940,6 @@
         </w:rPr>
         <w:t>-</w:t>
       </w:r>
-      <w:proofErr w:type="spellStart"/>
       <w:r>
         <w:rPr>
           <w:rFonts w:hint="cs"/>
@@ -5143,9 +4957,8 @@
           <w:color w:val="FF0000"/>
           <w:u w:val="single"/>
         </w:rPr>
-        <w:t>ermisson</w:t>
-      </w:r>
-      <w:proofErr w:type="spellEnd"/>
+        <w:t xml:space="preserve">ermisson </w:t>
+      </w:r>
       <w:r>
         <w:rPr>
           <w:b/>
@@ -5153,15 +4966,6 @@
           <w:color w:val="FF0000"/>
           <w:u w:val="single"/>
         </w:rPr>
-        <w:t xml:space="preserve"> </w:t>
-      </w:r>
-      <w:r>
-        <w:rPr>
-          <w:b/>
-          <w:bCs/>
-          <w:color w:val="FF0000"/>
-          <w:u w:val="single"/>
-        </w:rPr>
         <w:t>type</w:t>
       </w:r>
       <w:r>
@@ -5178,23 +4982,7 @@
           <w:rFonts w:hint="cs"/>
           <w:rtl/>
         </w:rPr>
-        <w:t xml:space="preserve">- מה </w:t>
-      </w:r>
-      <w:proofErr w:type="spellStart"/>
-      <w:r>
-        <w:rPr>
-          <w:rFonts w:hint="cs"/>
-          <w:rtl/>
-        </w:rPr>
-        <w:t>היוזר</w:t>
-      </w:r>
-      <w:proofErr w:type="spellEnd"/>
-      <w:r>
-        <w:rPr>
-          <w:rFonts w:hint="cs"/>
-          <w:rtl/>
-        </w:rPr>
-        <w:t xml:space="preserve"> יכול או לא יכול לעשות לדוגמא </w:t>
+        <w:t xml:space="preserve">- מה היוזר יכול או לא יכול לעשות לדוגמא </w:t>
       </w:r>
       <w:r>
         <w:rPr>
@@ -5231,7 +5019,6 @@
         </w:rPr>
         <w:t>Inventory</w:t>
       </w:r>
-      <w:proofErr w:type="gramStart"/>
       <w:r>
         <w:rPr>
           <w:rFonts w:hint="cs"/>
@@ -5274,7 +5061,6 @@
         </w:rPr>
         <w:t>מלאי</w:t>
       </w:r>
-      <w:proofErr w:type="gramEnd"/>
       <w:r>
         <w:rPr>
           <w:rFonts w:hint="cs"/>
@@ -13295,11 +13081,9 @@
         </w:rPr>
         <w:t>: מזהה חנות (</w:t>
       </w:r>
-      <w:proofErr w:type="spellStart"/>
       <w:r>
         <w:t>storeID</w:t>
       </w:r>
-      <w:proofErr w:type="spellEnd"/>
       <w:r>
         <w:rPr>
           <w:rFonts w:hint="cs"/>
@@ -13395,11 +13179,9 @@
         </w:rPr>
         <w:t xml:space="preserve">המשתמש מבקש מהמערכת מידע על החנות עם מזהה </w:t>
       </w:r>
-      <w:proofErr w:type="spellStart"/>
       <w:r>
         <w:t>storeID</w:t>
       </w:r>
-      <w:proofErr w:type="spellEnd"/>
       <w:r>
         <w:rPr>
           <w:rtl/>
@@ -13422,11 +13204,9 @@
         </w:rPr>
         <w:t xml:space="preserve">המערכת מחפשת את החנות עם </w:t>
       </w:r>
-      <w:proofErr w:type="spellStart"/>
       <w:r>
         <w:t>storeID</w:t>
       </w:r>
-      <w:proofErr w:type="spellEnd"/>
       <w:r>
         <w:rPr>
           <w:rtl/>
@@ -13486,11 +13266,9 @@
         </w:rPr>
         <w:t xml:space="preserve">       2.2 החנות עם </w:t>
       </w:r>
-      <w:proofErr w:type="spellStart"/>
       <w:r>
         <w:t>storeID</w:t>
       </w:r>
-      <w:proofErr w:type="spellEnd"/>
       <w:r>
         <w:rPr>
           <w:rFonts w:hint="cs"/>
@@ -14732,21 +14510,7 @@
         <w:rPr>
           <w:rtl/>
         </w:rPr>
-        <w:t xml:space="preserve">המערכת מבצעת </w:t>
-      </w:r>
-      <w:proofErr w:type="spellStart"/>
-      <w:r>
-        <w:rPr>
-          <w:rtl/>
-        </w:rPr>
-        <w:t>פילטור</w:t>
-      </w:r>
-      <w:proofErr w:type="spellEnd"/>
-      <w:r>
-        <w:rPr>
-          <w:rtl/>
-        </w:rPr>
-        <w:t xml:space="preserve"> על הרשימה של המוצרים לפי הקריטריונים.</w:t>
+        <w:t>המערכת מבצעת פילטור על הרשימה של המוצרים לפי הקריטריונים.</w:t>
       </w:r>
     </w:p>
     <w:p>
@@ -17192,33 +16956,17 @@
           <w:rFonts w:hint="cs"/>
           <w:rtl/>
         </w:rPr>
-        <w:t>2.2.</w:t>
-      </w:r>
-      <w:proofErr w:type="gramStart"/>
+        <w:t>2.2.4</w:t>
+      </w:r>
+      <w:r>
+        <w:t xml:space="preserve"> </w:t>
+      </w:r>
       <w:r>
         <w:rPr>
           <w:rFonts w:hint="cs"/>
           <w:rtl/>
         </w:rPr>
-        <w:t>4</w:t>
-      </w:r>
-      <w:r>
-        <w:t xml:space="preserve"> </w:t>
-      </w:r>
-      <w:r>
-        <w:rPr>
-          <w:rFonts w:hint="cs"/>
-          <w:rtl/>
-        </w:rPr>
-        <w:t xml:space="preserve"> עדכון</w:t>
-      </w:r>
-      <w:proofErr w:type="gramEnd"/>
-      <w:r>
-        <w:rPr>
-          <w:rFonts w:hint="cs"/>
-          <w:rtl/>
-        </w:rPr>
-        <w:t xml:space="preserve"> כמות של מוצר בעגלת קניות</w:t>
+        <w:t xml:space="preserve"> עדכון כמות של מוצר בעגלת קניות</w:t>
       </w:r>
     </w:p>
     <w:p>
@@ -30742,7 +30490,6 @@
     <w:p>
       <w:pPr>
         <w:rPr>
-          <w:rFonts w:hint="cs"/>
           <w:rtl/>
         </w:rPr>
       </w:pPr>
@@ -30890,7 +30637,7 @@
           <w:rFonts w:hint="cs"/>
           <w:rtl/>
         </w:rPr>
-        <w:t xml:space="preserve"> ואינו </w:t>
+        <w:t xml:space="preserve"> </w:t>
       </w:r>
       <w:r>
         <w:rPr>
@@ -31342,7 +31089,7 @@
             <w:pPr>
               <w:jc w:val="center"/>
               <w:rPr>
-                <w:rFonts w:cs="David" w:hint="cs"/>
+                <w:rFonts w:cs="David"/>
                 <w:sz w:val="24"/>
                 <w:szCs w:val="24"/>
                 <w:rtl/>
@@ -33163,7 +32910,7 @@
             <w:pPr>
               <w:jc w:val="center"/>
               <w:rPr>
-                <w:rFonts w:cs="David" w:hint="cs"/>
+                <w:rFonts w:cs="David"/>
                 <w:sz w:val="24"/>
                 <w:szCs w:val="24"/>
                 <w:rtl/>
@@ -33231,7 +32978,7 @@
             <w:pPr>
               <w:jc w:val="center"/>
               <w:rPr>
-                <w:rFonts w:cs="David" w:hint="cs"/>
+                <w:rFonts w:cs="David"/>
                 <w:sz w:val="24"/>
                 <w:szCs w:val="24"/>
                 <w:rtl/>
@@ -33272,7 +33019,7 @@
             <w:pPr>
               <w:jc w:val="center"/>
               <w:rPr>
-                <w:rFonts w:cs="David" w:hint="cs"/>
+                <w:rFonts w:cs="David"/>
                 <w:sz w:val="24"/>
                 <w:szCs w:val="24"/>
                 <w:rtl/>
@@ -33371,7 +33118,7 @@
             <w:pPr>
               <w:jc w:val="center"/>
               <w:rPr>
-                <w:rFonts w:cs="David" w:hint="cs"/>
+                <w:rFonts w:cs="David"/>
                 <w:sz w:val="24"/>
                 <w:szCs w:val="24"/>
                 <w:rtl/>
@@ -33612,21 +33359,7 @@
         <w:rPr>
           <w:rtl/>
         </w:rPr>
-        <w:t xml:space="preserve">הודעת שגיאה מהמערכת על פעולה שכשלה, שומרת על מצב המערכת </w:t>
-      </w:r>
-      <w:proofErr w:type="spellStart"/>
-      <w:r>
-        <w:rPr>
-          <w:rtl/>
-        </w:rPr>
-        <w:t>כלפני</w:t>
-      </w:r>
-      <w:proofErr w:type="spellEnd"/>
-      <w:r>
-        <w:rPr>
-          <w:rtl/>
-        </w:rPr>
-        <w:t>.</w:t>
+        <w:t>הודעת שגיאה מהמערכת על פעולה שכשלה, שומרת על מצב המערכת כלפני.</w:t>
       </w:r>
     </w:p>
     <w:p>
@@ -33736,21 +33469,7 @@
         <w:rPr>
           <w:rtl/>
         </w:rPr>
-        <w:t xml:space="preserve">אין התחייבות שבין </w:t>
-      </w:r>
-      <w:proofErr w:type="spellStart"/>
-      <w:r>
-        <w:rPr>
-          <w:rtl/>
-        </w:rPr>
-        <w:t>שאילתא</w:t>
-      </w:r>
-      <w:proofErr w:type="spellEnd"/>
-      <w:r>
-        <w:rPr>
-          <w:rtl/>
-        </w:rPr>
-        <w:t xml:space="preserve"> לפעולה, המצב יישאר זהה.</w:t>
+        <w:t>אין התחייבות שבין שאילתא לפעולה, המצב יישאר זהה.</w:t>
       </w:r>
     </w:p>
     <w:p>
@@ -34315,23 +34034,7 @@
           <w:rFonts w:hint="cs"/>
           <w:rtl/>
         </w:rPr>
-        <w:t xml:space="preserve">המערכת מחזירה תשובה לכל </w:t>
-      </w:r>
-      <w:proofErr w:type="spellStart"/>
-      <w:r>
-        <w:rPr>
-          <w:rFonts w:hint="cs"/>
-          <w:rtl/>
-        </w:rPr>
-        <w:t>שאילתא</w:t>
-      </w:r>
-      <w:proofErr w:type="spellEnd"/>
-      <w:r>
-        <w:rPr>
-          <w:rFonts w:hint="cs"/>
-          <w:rtl/>
-        </w:rPr>
-        <w:t xml:space="preserve"> עד 5 שניות.</w:t>
+        <w:t>המערכת מחזירה תשובה לכל שאילתא עד 5 שניות.</w:t>
       </w:r>
     </w:p>
     <w:p>
@@ -34583,23 +34286,7 @@
           <w:rFonts w:hint="cs"/>
           <w:rtl/>
         </w:rPr>
-        <w:t xml:space="preserve">פעולה </w:t>
-      </w:r>
-      <w:proofErr w:type="spellStart"/>
-      <w:r>
-        <w:rPr>
-          <w:rFonts w:hint="cs"/>
-          <w:rtl/>
-        </w:rPr>
-        <w:t>מסויימת</w:t>
-      </w:r>
-      <w:proofErr w:type="spellEnd"/>
-      <w:r>
-        <w:rPr>
-          <w:rFonts w:hint="cs"/>
-          <w:rtl/>
-        </w:rPr>
-        <w:t>.</w:t>
+        <w:t>פעולה מסויימת.</w:t>
       </w:r>
     </w:p>
     <w:sectPr>

--- a/Files/version 2 - files/Version2.docx
+++ b/Files/version 2 - files/Version2.docx
@@ -138,8 +138,9 @@
           <w:szCs w:val="56"/>
           <w:rtl/>
         </w:rPr>
-        <w:t xml:space="preserve"> 1) יעקב אלמלח</w:t>
-      </w:r>
+        <w:t xml:space="preserve"> 1) יעקב </w:t>
+      </w:r>
+      <w:proofErr w:type="spellStart"/>
       <w:r>
         <w:rPr>
           <w:b/>
@@ -148,6 +149,17 @@
           <w:szCs w:val="56"/>
           <w:rtl/>
         </w:rPr>
+        <w:t>אלמלח</w:t>
+      </w:r>
+      <w:proofErr w:type="spellEnd"/>
+      <w:r>
+        <w:rPr>
+          <w:b/>
+          <w:bCs/>
+          <w:sz w:val="56"/>
+          <w:szCs w:val="56"/>
+          <w:rtl/>
+        </w:rPr>
         <w:t xml:space="preserve"> </w:t>
       </w:r>
     </w:p>
@@ -275,6 +287,7 @@
         </w:rPr>
         <w:t xml:space="preserve">                      5) דניאל </w:t>
       </w:r>
+      <w:proofErr w:type="spellStart"/>
       <w:r>
         <w:rPr>
           <w:b/>
@@ -283,7 +296,18 @@
           <w:szCs w:val="56"/>
           <w:rtl/>
         </w:rPr>
-        <w:t xml:space="preserve">חייפץ </w:t>
+        <w:t>חייפץ</w:t>
+      </w:r>
+      <w:proofErr w:type="spellEnd"/>
+      <w:r>
+        <w:rPr>
+          <w:b/>
+          <w:bCs/>
+          <w:sz w:val="56"/>
+          <w:szCs w:val="56"/>
+          <w:rtl/>
+        </w:rPr>
+        <w:t xml:space="preserve"> </w:t>
       </w:r>
     </w:p>
     <w:p>
@@ -652,6 +676,7 @@
           <w:rtl/>
         </w:rPr>
       </w:pPr>
+      <w:proofErr w:type="spellStart"/>
       <w:r>
         <w:rPr>
           <w:b/>
@@ -661,6 +686,7 @@
         </w:rPr>
         <w:t>PaymentService</w:t>
       </w:r>
+      <w:proofErr w:type="spellEnd"/>
       <w:r>
         <w:rPr>
           <w:b/>
@@ -696,6 +722,7 @@
           <w:rtl/>
         </w:rPr>
       </w:pPr>
+      <w:proofErr w:type="spellStart"/>
       <w:r>
         <w:rPr>
           <w:b/>
@@ -705,6 +732,7 @@
         </w:rPr>
         <w:t>SupplyService</w:t>
       </w:r>
+      <w:proofErr w:type="spellEnd"/>
       <w:r>
         <w:rPr>
           <w:b/>
@@ -784,6 +812,7 @@
           <w:rtl/>
         </w:rPr>
       </w:pPr>
+      <w:proofErr w:type="spellStart"/>
       <w:r>
         <w:rPr>
           <w:b/>
@@ -793,6 +822,7 @@
         </w:rPr>
         <w:t>UserManager</w:t>
       </w:r>
+      <w:proofErr w:type="spellEnd"/>
       <w:r>
         <w:rPr>
           <w:b/>
@@ -828,6 +858,7 @@
           <w:rtl/>
         </w:rPr>
       </w:pPr>
+      <w:proofErr w:type="spellStart"/>
       <w:r>
         <w:rPr>
           <w:b/>
@@ -837,6 +868,7 @@
         </w:rPr>
         <w:t>AlertService</w:t>
       </w:r>
+      <w:proofErr w:type="spellEnd"/>
       <w:r>
         <w:rPr>
           <w:b/>
@@ -922,6 +954,7 @@
           <w:rtl/>
         </w:rPr>
       </w:pPr>
+      <w:proofErr w:type="spellStart"/>
       <w:r>
         <w:rPr>
           <w:b/>
@@ -931,6 +964,7 @@
         </w:rPr>
         <w:t>ShoppingCart</w:t>
       </w:r>
+      <w:proofErr w:type="spellEnd"/>
       <w:r>
         <w:rPr>
           <w:b/>
@@ -969,6 +1003,7 @@
           <w:rtl/>
         </w:rPr>
       </w:pPr>
+      <w:proofErr w:type="spellStart"/>
       <w:r>
         <w:rPr>
           <w:b/>
@@ -978,6 +1013,7 @@
         </w:rPr>
         <w:t>ShoppingBag</w:t>
       </w:r>
+      <w:proofErr w:type="spellEnd"/>
       <w:r>
         <w:rPr>
           <w:b/>
@@ -1316,6 +1352,7 @@
           <w:rtl/>
         </w:rPr>
       </w:pPr>
+      <w:proofErr w:type="spellStart"/>
       <w:r>
         <w:rPr>
           <w:b/>
@@ -1325,6 +1362,7 @@
         </w:rPr>
         <w:t>BuyStrategy</w:t>
       </w:r>
+      <w:proofErr w:type="spellEnd"/>
       <w:r>
         <w:rPr>
           <w:b/>
@@ -1413,6 +1451,7 @@
           <w:rtl/>
         </w:rPr>
       </w:pPr>
+      <w:proofErr w:type="spellStart"/>
       <w:r>
         <w:rPr>
           <w:b/>
@@ -1422,6 +1461,7 @@
         </w:rPr>
         <w:t>BuyPolicy</w:t>
       </w:r>
+      <w:proofErr w:type="spellEnd"/>
       <w:r>
         <w:rPr>
           <w:b/>
@@ -1469,6 +1509,7 @@
           <w:rtl/>
         </w:rPr>
       </w:pPr>
+      <w:proofErr w:type="spellStart"/>
       <w:r>
         <w:rPr>
           <w:b/>
@@ -1478,6 +1519,7 @@
         </w:rPr>
         <w:t>DiscountPolicy</w:t>
       </w:r>
+      <w:proofErr w:type="spellEnd"/>
       <w:r>
         <w:rPr>
           <w:b/>
@@ -1557,6 +1599,7 @@
           <w:rtl/>
         </w:rPr>
       </w:pPr>
+      <w:proofErr w:type="spellStart"/>
       <w:r>
         <w:rPr>
           <w:b/>
@@ -1566,6 +1609,7 @@
         </w:rPr>
         <w:t>ProductType</w:t>
       </w:r>
+      <w:proofErr w:type="spellEnd"/>
       <w:r>
         <w:rPr>
           <w:b/>
@@ -2117,6 +2161,7 @@
               </w:rPr>
               <w:t xml:space="preserve">ברישום משתמש חדש שקורה </w:t>
             </w:r>
+            <w:proofErr w:type="spellStart"/>
             <w:r>
               <w:rPr>
                 <w:rFonts w:cs="David"/>
@@ -2125,6 +2170,7 @@
               </w:rPr>
               <w:t>UserManager</w:t>
             </w:r>
+            <w:proofErr w:type="spellEnd"/>
             <w:r>
               <w:rPr>
                 <w:rFonts w:cs="David"/>
@@ -2409,7 +2455,27 @@
                 <w:szCs w:val="24"/>
                 <w:rtl/>
               </w:rPr>
-              <w:t>קיימת בדיקה לפני הפעולה אם היוזר שמבקש את הבקשה הוא מחובר. לכן בהכרח מנוי</w:t>
+              <w:t xml:space="preserve">קיימת בדיקה לפני הפעולה אם </w:t>
+            </w:r>
+            <w:proofErr w:type="spellStart"/>
+            <w:r>
+              <w:rPr>
+                <w:rFonts w:cs="David"/>
+                <w:sz w:val="24"/>
+                <w:szCs w:val="24"/>
+                <w:rtl/>
+              </w:rPr>
+              <w:t>היוזר</w:t>
+            </w:r>
+            <w:proofErr w:type="spellEnd"/>
+            <w:r>
+              <w:rPr>
+                <w:rFonts w:cs="David"/>
+                <w:sz w:val="24"/>
+                <w:szCs w:val="24"/>
+                <w:rtl/>
+              </w:rPr>
+              <w:t xml:space="preserve"> שמבקש את הבקשה הוא מחובר. לכן בהכרח מנוי</w:t>
             </w:r>
           </w:p>
         </w:tc>
@@ -2717,6 +2783,7 @@
               </w:rPr>
               <w:t>ייאכף ב</w:t>
             </w:r>
+            <w:proofErr w:type="spellStart"/>
             <w:r>
               <w:rPr>
                 <w:rFonts w:cs="David"/>
@@ -2725,6 +2792,7 @@
               </w:rPr>
               <w:t>BuyPolicy</w:t>
             </w:r>
+            <w:proofErr w:type="spellEnd"/>
             <w:r>
               <w:rPr>
                 <w:rFonts w:cs="David"/>
@@ -2850,6 +2918,7 @@
               </w:rPr>
               <w:t>נאכף ב</w:t>
             </w:r>
+            <w:proofErr w:type="spellStart"/>
             <w:r>
               <w:rPr>
                 <w:rFonts w:cs="David"/>
@@ -2858,6 +2927,7 @@
               </w:rPr>
               <w:t>DiscountPolicy</w:t>
             </w:r>
+            <w:proofErr w:type="spellEnd"/>
             <w:r>
               <w:rPr>
                 <w:rFonts w:cs="David"/>
@@ -2955,7 +3025,27 @@
                 <w:szCs w:val="24"/>
                 <w:rtl/>
               </w:rPr>
-              <w:t>נאכף עלידי המחלקה :</w:t>
+              <w:t xml:space="preserve">נאכף </w:t>
+            </w:r>
+            <w:proofErr w:type="spellStart"/>
+            <w:r>
+              <w:rPr>
+                <w:rFonts w:cs="David"/>
+                <w:sz w:val="24"/>
+                <w:szCs w:val="24"/>
+                <w:rtl/>
+              </w:rPr>
+              <w:t>עלידי</w:t>
+            </w:r>
+            <w:proofErr w:type="spellEnd"/>
+            <w:r>
+              <w:rPr>
+                <w:rFonts w:cs="David"/>
+                <w:sz w:val="24"/>
+                <w:szCs w:val="24"/>
+                <w:rtl/>
+              </w:rPr>
+              <w:t xml:space="preserve"> המחלקה :</w:t>
             </w:r>
           </w:p>
           <w:p>
@@ -2968,6 +3058,7 @@
                 <w:rtl/>
               </w:rPr>
             </w:pPr>
+            <w:proofErr w:type="gramStart"/>
             <w:r>
               <w:rPr>
                 <w:rFonts w:cs="David"/>
@@ -2976,6 +3067,7 @@
               </w:rPr>
               <w:t>USER,SHOPPINGCART</w:t>
             </w:r>
+            <w:proofErr w:type="gramEnd"/>
           </w:p>
         </w:tc>
       </w:tr>
@@ -3095,6 +3187,7 @@
                 <w:rtl/>
               </w:rPr>
             </w:pPr>
+            <w:proofErr w:type="gramStart"/>
             <w:r>
               <w:rPr>
                 <w:rFonts w:cs="David"/>
@@ -3120,6 +3213,7 @@
               </w:rPr>
               <w:t>USER</w:t>
             </w:r>
+            <w:proofErr w:type="gramEnd"/>
           </w:p>
         </w:tc>
       </w:tr>
@@ -4835,11 +4929,22 @@
           <w:bCs/>
           <w:rtl/>
         </w:rPr>
-        <w:t>סוגי יוזרים</w:t>
-      </w:r>
+        <w:t xml:space="preserve">סוגי </w:t>
+      </w:r>
+      <w:proofErr w:type="spellStart"/>
       <w:r>
         <w:rPr>
           <w:rFonts w:hint="cs"/>
+          <w:b/>
+          <w:bCs/>
+          <w:rtl/>
+        </w:rPr>
+        <w:t>יוזרים</w:t>
+      </w:r>
+      <w:proofErr w:type="spellEnd"/>
+      <w:r>
+        <w:rPr>
+          <w:rFonts w:hint="cs"/>
           <w:rtl/>
         </w:rPr>
         <w:t xml:space="preserve"> </w:t>
@@ -4855,7 +4960,23 @@
           <w:rFonts w:hint="cs"/>
           <w:rtl/>
         </w:rPr>
-        <w:t xml:space="preserve"> אורח, מנוי, מנהל חנות, בעל חנות ,מייסד, מנהל מערכת </w:t>
+        <w:t xml:space="preserve"> אורח, מנוי, מנהל חנות, בעל </w:t>
+      </w:r>
+      <w:proofErr w:type="gramStart"/>
+      <w:r>
+        <w:rPr>
+          <w:rFonts w:hint="cs"/>
+          <w:rtl/>
+        </w:rPr>
+        <w:t>חנות ,מייסד</w:t>
+      </w:r>
+      <w:proofErr w:type="gramEnd"/>
+      <w:r>
+        <w:rPr>
+          <w:rFonts w:hint="cs"/>
+          <w:rtl/>
+        </w:rPr>
+        <w:t xml:space="preserve">, מנהל מערכת </w:t>
       </w:r>
     </w:p>
     <w:p>
@@ -4920,7 +5041,71 @@
           <w:rFonts w:hint="cs"/>
           <w:rtl/>
         </w:rPr>
-        <w:t xml:space="preserve"> הרשאה שיש ליוזר ביחס לחנות מסוימות ויוזר אחר שנתן לו את ההרשאה , כוללת בתוכה מה היוזר יכול או לא יכול לעשות במערכת.</w:t>
+        <w:t xml:space="preserve"> הרשאה שיש </w:t>
+      </w:r>
+      <w:proofErr w:type="spellStart"/>
+      <w:r>
+        <w:rPr>
+          <w:rFonts w:hint="cs"/>
+          <w:rtl/>
+        </w:rPr>
+        <w:t>ליוזר</w:t>
+      </w:r>
+      <w:proofErr w:type="spellEnd"/>
+      <w:r>
+        <w:rPr>
+          <w:rFonts w:hint="cs"/>
+          <w:rtl/>
+        </w:rPr>
+        <w:t xml:space="preserve"> ביחס לחנות מסוימות </w:t>
+      </w:r>
+      <w:proofErr w:type="spellStart"/>
+      <w:r>
+        <w:rPr>
+          <w:rFonts w:hint="cs"/>
+          <w:rtl/>
+        </w:rPr>
+        <w:t>ויוזר</w:t>
+      </w:r>
+      <w:proofErr w:type="spellEnd"/>
+      <w:r>
+        <w:rPr>
+          <w:rFonts w:hint="cs"/>
+          <w:rtl/>
+        </w:rPr>
+        <w:t xml:space="preserve"> אחר שנתן לו את </w:t>
+      </w:r>
+      <w:proofErr w:type="gramStart"/>
+      <w:r>
+        <w:rPr>
+          <w:rFonts w:hint="cs"/>
+          <w:rtl/>
+        </w:rPr>
+        <w:t>ההרשאה ,</w:t>
+      </w:r>
+      <w:proofErr w:type="gramEnd"/>
+      <w:r>
+        <w:rPr>
+          <w:rFonts w:hint="cs"/>
+          <w:rtl/>
+        </w:rPr>
+        <w:t xml:space="preserve"> כוללת בתוכה מה </w:t>
+      </w:r>
+      <w:proofErr w:type="spellStart"/>
+      <w:r>
+        <w:rPr>
+          <w:rFonts w:hint="cs"/>
+          <w:rtl/>
+        </w:rPr>
+        <w:t>היוזר</w:t>
+      </w:r>
+      <w:proofErr w:type="spellEnd"/>
+      <w:r>
+        <w:rPr>
+          <w:rFonts w:hint="cs"/>
+          <w:rtl/>
+        </w:rPr>
+        <w:t xml:space="preserve"> יכול או לא יכול לעשות במערכת.</w:t>
       </w:r>
     </w:p>
     <w:p>
@@ -4940,6 +5125,7 @@
         </w:rPr>
         <w:t>-</w:t>
       </w:r>
+      <w:proofErr w:type="spellStart"/>
       <w:r>
         <w:rPr>
           <w:rFonts w:hint="cs"/>
@@ -4957,8 +5143,9 @@
           <w:color w:val="FF0000"/>
           <w:u w:val="single"/>
         </w:rPr>
-        <w:t xml:space="preserve">ermisson </w:t>
-      </w:r>
+        <w:t>ermisson</w:t>
+      </w:r>
+      <w:proofErr w:type="spellEnd"/>
       <w:r>
         <w:rPr>
           <w:b/>
@@ -4966,6 +5153,15 @@
           <w:color w:val="FF0000"/>
           <w:u w:val="single"/>
         </w:rPr>
+        <w:t xml:space="preserve"> </w:t>
+      </w:r>
+      <w:r>
+        <w:rPr>
+          <w:b/>
+          <w:bCs/>
+          <w:color w:val="FF0000"/>
+          <w:u w:val="single"/>
+        </w:rPr>
         <w:t>type</w:t>
       </w:r>
       <w:r>
@@ -4982,7 +5178,23 @@
           <w:rFonts w:hint="cs"/>
           <w:rtl/>
         </w:rPr>
-        <w:t xml:space="preserve">- מה היוזר יכול או לא יכול לעשות לדוגמא </w:t>
+        <w:t xml:space="preserve">- מה </w:t>
+      </w:r>
+      <w:proofErr w:type="spellStart"/>
+      <w:r>
+        <w:rPr>
+          <w:rFonts w:hint="cs"/>
+          <w:rtl/>
+        </w:rPr>
+        <w:t>היוזר</w:t>
+      </w:r>
+      <w:proofErr w:type="spellEnd"/>
+      <w:r>
+        <w:rPr>
+          <w:rFonts w:hint="cs"/>
+          <w:rtl/>
+        </w:rPr>
+        <w:t xml:space="preserve"> יכול או לא יכול לעשות לדוגמא </w:t>
       </w:r>
       <w:r>
         <w:rPr>
@@ -5019,6 +5231,7 @@
         </w:rPr>
         <w:t>Inventory</w:t>
       </w:r>
+      <w:proofErr w:type="gramStart"/>
       <w:r>
         <w:rPr>
           <w:rFonts w:hint="cs"/>
@@ -5061,6 +5274,7 @@
         </w:rPr>
         <w:t>מלאי</w:t>
       </w:r>
+      <w:proofErr w:type="gramEnd"/>
       <w:r>
         <w:rPr>
           <w:rFonts w:hint="cs"/>
@@ -13081,9 +13295,11 @@
         </w:rPr>
         <w:t>: מזהה חנות (</w:t>
       </w:r>
+      <w:proofErr w:type="spellStart"/>
       <w:r>
         <w:t>storeID</w:t>
       </w:r>
+      <w:proofErr w:type="spellEnd"/>
       <w:r>
         <w:rPr>
           <w:rFonts w:hint="cs"/>
@@ -13179,9 +13395,11 @@
         </w:rPr>
         <w:t xml:space="preserve">המשתמש מבקש מהמערכת מידע על החנות עם מזהה </w:t>
       </w:r>
+      <w:proofErr w:type="spellStart"/>
       <w:r>
         <w:t>storeID</w:t>
       </w:r>
+      <w:proofErr w:type="spellEnd"/>
       <w:r>
         <w:rPr>
           <w:rtl/>
@@ -13204,9 +13422,11 @@
         </w:rPr>
         <w:t xml:space="preserve">המערכת מחפשת את החנות עם </w:t>
       </w:r>
+      <w:proofErr w:type="spellStart"/>
       <w:r>
         <w:t>storeID</w:t>
       </w:r>
+      <w:proofErr w:type="spellEnd"/>
       <w:r>
         <w:rPr>
           <w:rtl/>
@@ -13266,9 +13486,11 @@
         </w:rPr>
         <w:t xml:space="preserve">       2.2 החנות עם </w:t>
       </w:r>
+      <w:proofErr w:type="spellStart"/>
       <w:r>
         <w:t>storeID</w:t>
       </w:r>
+      <w:proofErr w:type="spellEnd"/>
       <w:r>
         <w:rPr>
           <w:rFonts w:hint="cs"/>
@@ -14510,7 +14732,21 @@
         <w:rPr>
           <w:rtl/>
         </w:rPr>
-        <w:t>המערכת מבצעת פילטור על הרשימה של המוצרים לפי הקריטריונים.</w:t>
+        <w:t xml:space="preserve">המערכת מבצעת </w:t>
+      </w:r>
+      <w:proofErr w:type="spellStart"/>
+      <w:r>
+        <w:rPr>
+          <w:rtl/>
+        </w:rPr>
+        <w:t>פילטור</w:t>
+      </w:r>
+      <w:proofErr w:type="spellEnd"/>
+      <w:r>
+        <w:rPr>
+          <w:rtl/>
+        </w:rPr>
+        <w:t xml:space="preserve"> על הרשימה של המוצרים לפי הקריטריונים.</w:t>
       </w:r>
     </w:p>
     <w:p>
@@ -16956,7 +17192,15 @@
           <w:rFonts w:hint="cs"/>
           <w:rtl/>
         </w:rPr>
-        <w:t>2.2.4</w:t>
+        <w:t>2.2.</w:t>
+      </w:r>
+      <w:proofErr w:type="gramStart"/>
+      <w:r>
+        <w:rPr>
+          <w:rFonts w:hint="cs"/>
+          <w:rtl/>
+        </w:rPr>
+        <w:t>4</w:t>
       </w:r>
       <w:r>
         <w:t xml:space="preserve"> </w:t>
@@ -16966,7 +17210,15 @@
           <w:rFonts w:hint="cs"/>
           <w:rtl/>
         </w:rPr>
-        <w:t xml:space="preserve"> עדכון כמות של מוצר בעגלת קניות</w:t>
+        <w:t xml:space="preserve"> עדכון</w:t>
+      </w:r>
+      <w:proofErr w:type="gramEnd"/>
+      <w:r>
+        <w:rPr>
+          <w:rFonts w:hint="cs"/>
+          <w:rtl/>
+        </w:rPr>
+        <w:t xml:space="preserve"> כמות של מוצר בעגלת קניות</w:t>
       </w:r>
     </w:p>
     <w:p>
@@ -31250,94 +31502,10 @@
           </w:p>
         </w:tc>
       </w:tr>
-      <w:tr>
-        <w:tc>
-          <w:tcPr>
-            <w:tcW w:w="4170" w:type="dxa"/>
-            <w:tcBorders>
-              <w:top w:val="single" w:sz="4" w:space="0" w:color="auto"/>
-              <w:left w:val="single" w:sz="4" w:space="0" w:color="auto"/>
-              <w:bottom w:val="single" w:sz="4" w:space="0" w:color="auto"/>
-              <w:right w:val="single" w:sz="4" w:space="0" w:color="auto"/>
-            </w:tcBorders>
-          </w:tcPr>
-          <w:p>
-            <w:pPr>
-              <w:jc w:val="center"/>
-              <w:rPr>
-                <w:rFonts w:cs="David"/>
-                <w:rtl/>
-              </w:rPr>
-            </w:pPr>
-            <w:r>
-              <w:rPr>
-                <w:rFonts w:cs="David"/>
-                <w:rtl/>
-              </w:rPr>
-              <w:t>המערכת תציג הודעת שגיאה.</w:t>
-            </w:r>
-          </w:p>
-        </w:tc>
-        <w:tc>
-          <w:tcPr>
-            <w:tcW w:w="3615" w:type="dxa"/>
-            <w:tcBorders>
-              <w:top w:val="single" w:sz="4" w:space="0" w:color="auto"/>
-              <w:left w:val="single" w:sz="4" w:space="0" w:color="auto"/>
-              <w:bottom w:val="single" w:sz="4" w:space="0" w:color="auto"/>
-              <w:right w:val="single" w:sz="4" w:space="0" w:color="auto"/>
-            </w:tcBorders>
-          </w:tcPr>
-          <w:p>
-            <w:pPr>
-              <w:jc w:val="center"/>
-              <w:rPr>
-                <w:rFonts w:cs="David"/>
-                <w:rtl/>
-              </w:rPr>
-            </w:pPr>
-            <w:r>
-              <w:rPr>
-                <w:rFonts w:cs="David"/>
-                <w:rtl/>
-              </w:rPr>
-              <w:t>קלט לא חוקי</w:t>
-            </w:r>
-          </w:p>
-        </w:tc>
-        <w:tc>
-          <w:tcPr>
-            <w:tcW w:w="777" w:type="dxa"/>
-            <w:tcBorders>
-              <w:top w:val="single" w:sz="4" w:space="0" w:color="auto"/>
-              <w:left w:val="single" w:sz="4" w:space="0" w:color="auto"/>
-              <w:bottom w:val="single" w:sz="4" w:space="0" w:color="auto"/>
-              <w:right w:val="single" w:sz="4" w:space="0" w:color="auto"/>
-            </w:tcBorders>
-          </w:tcPr>
-          <w:p>
-            <w:pPr>
-              <w:jc w:val="center"/>
-              <w:rPr>
-                <w:rFonts w:cs="David"/>
-                <w:b/>
-                <w:bCs/>
-              </w:rPr>
-            </w:pPr>
-            <w:r>
-              <w:rPr>
-                <w:rFonts w:cs="David"/>
-                <w:b/>
-                <w:bCs/>
-              </w:rPr>
-              <w:t>Sad</w:t>
-            </w:r>
-          </w:p>
-        </w:tc>
-      </w:tr>
     </w:tbl>
     <w:p>
       <w:pPr>
+        <w:bidi w:val="0"/>
         <w:spacing w:line="256" w:lineRule="auto"/>
       </w:pPr>
     </w:p>
@@ -33359,7 +33527,21 @@
         <w:rPr>
           <w:rtl/>
         </w:rPr>
-        <w:t>הודעת שגיאה מהמערכת על פעולה שכשלה, שומרת על מצב המערכת כלפני.</w:t>
+        <w:t xml:space="preserve">הודעת שגיאה מהמערכת על פעולה שכשלה, שומרת על מצב המערכת </w:t>
+      </w:r>
+      <w:proofErr w:type="spellStart"/>
+      <w:r>
+        <w:rPr>
+          <w:rtl/>
+        </w:rPr>
+        <w:t>כלפני</w:t>
+      </w:r>
+      <w:proofErr w:type="spellEnd"/>
+      <w:r>
+        <w:rPr>
+          <w:rtl/>
+        </w:rPr>
+        <w:t>.</w:t>
       </w:r>
     </w:p>
     <w:p>
@@ -33469,7 +33651,21 @@
         <w:rPr>
           <w:rtl/>
         </w:rPr>
-        <w:t>אין התחייבות שבין שאילתא לפעולה, המצב יישאר זהה.</w:t>
+        <w:t xml:space="preserve">אין התחייבות שבין </w:t>
+      </w:r>
+      <w:proofErr w:type="spellStart"/>
+      <w:r>
+        <w:rPr>
+          <w:rtl/>
+        </w:rPr>
+        <w:t>שאילתא</w:t>
+      </w:r>
+      <w:proofErr w:type="spellEnd"/>
+      <w:r>
+        <w:rPr>
+          <w:rtl/>
+        </w:rPr>
+        <w:t xml:space="preserve"> לפעולה, המצב יישאר זהה.</w:t>
       </w:r>
     </w:p>
     <w:p>
@@ -34034,7 +34230,23 @@
           <w:rFonts w:hint="cs"/>
           <w:rtl/>
         </w:rPr>
-        <w:t>המערכת מחזירה תשובה לכל שאילתא עד 5 שניות.</w:t>
+        <w:t xml:space="preserve">המערכת מחזירה תשובה לכל </w:t>
+      </w:r>
+      <w:proofErr w:type="spellStart"/>
+      <w:r>
+        <w:rPr>
+          <w:rFonts w:hint="cs"/>
+          <w:rtl/>
+        </w:rPr>
+        <w:t>שאילתא</w:t>
+      </w:r>
+      <w:proofErr w:type="spellEnd"/>
+      <w:r>
+        <w:rPr>
+          <w:rFonts w:hint="cs"/>
+          <w:rtl/>
+        </w:rPr>
+        <w:t xml:space="preserve"> עד 5 שניות.</w:t>
       </w:r>
     </w:p>
     <w:p>
@@ -34286,7 +34498,23 @@
           <w:rFonts w:hint="cs"/>
           <w:rtl/>
         </w:rPr>
-        <w:t>פעולה מסויימת.</w:t>
+        <w:t xml:space="preserve">פעולה </w:t>
+      </w:r>
+      <w:proofErr w:type="spellStart"/>
+      <w:r>
+        <w:rPr>
+          <w:rFonts w:hint="cs"/>
+          <w:rtl/>
+        </w:rPr>
+        <w:t>מסויימת</w:t>
+      </w:r>
+      <w:proofErr w:type="spellEnd"/>
+      <w:r>
+        <w:rPr>
+          <w:rFonts w:hint="cs"/>
+          <w:rtl/>
+        </w:rPr>
+        <w:t>.</w:t>
       </w:r>
     </w:p>
     <w:sectPr>

--- a/Files/version 2 - files/Version2.docx
+++ b/Files/version 2 - files/Version2.docx
@@ -453,32 +453,32 @@
         <w:rPr>
           <w:b/>
           <w:bCs/>
-          <w:noProof/>
-          <w:sz w:val="56"/>
-          <w:szCs w:val="56"/>
+          <w:sz w:val="44"/>
+          <w:szCs w:val="44"/>
+          <w:u w:val="single"/>
         </w:rPr>
         <w:lastRenderedPageBreak/>
         <w:drawing>
-          <wp:anchor distT="0" distB="0" distL="114300" distR="114300" simplePos="0" relativeHeight="251660288" behindDoc="0" locked="0" layoutInCell="1" allowOverlap="1" wp14:anchorId="48B6BB46" wp14:editId="2472A081">
+          <wp:anchor distT="0" distB="0" distL="114300" distR="114300" simplePos="0" relativeHeight="251658240" behindDoc="1" locked="0" layoutInCell="1" allowOverlap="1" wp14:anchorId="7900BF5B" wp14:editId="51E584B5">
             <wp:simplePos x="0" y="0"/>
             <wp:positionH relativeFrom="column">
-              <wp:posOffset>-613410</wp:posOffset>
+              <wp:posOffset>-958850</wp:posOffset>
             </wp:positionH>
             <wp:positionV relativeFrom="paragraph">
-              <wp:posOffset>396563</wp:posOffset>
+              <wp:posOffset>361950</wp:posOffset>
             </wp:positionV>
-            <wp:extent cx="6758873" cy="5360162"/>
-            <wp:effectExtent l="0" t="0" r="4445" b="0"/>
-            <wp:wrapThrough wrapText="bothSides">
+            <wp:extent cx="7423150" cy="4961255"/>
+            <wp:effectExtent l="0" t="0" r="6350" b="0"/>
+            <wp:wrapTight wrapText="bothSides">
               <wp:wrapPolygon edited="0">
                 <wp:start x="0" y="0"/>
-                <wp:lineTo x="0" y="21495"/>
-                <wp:lineTo x="21553" y="21495"/>
-                <wp:lineTo x="21553" y="0"/>
+                <wp:lineTo x="0" y="21481"/>
+                <wp:lineTo x="21563" y="21481"/>
+                <wp:lineTo x="21563" y="0"/>
                 <wp:lineTo x="0" y="0"/>
               </wp:wrapPolygon>
-            </wp:wrapThrough>
-            <wp:docPr id="3" name="תמונה 3"/>
+            </wp:wrapTight>
+            <wp:docPr id="1" name="תמונה 1"/>
             <wp:cNvGraphicFramePr>
               <a:graphicFrameLocks xmlns:a="http://schemas.openxmlformats.org/drawingml/2006/main" noChangeAspect="1"/>
             </wp:cNvGraphicFramePr>
@@ -486,10 +486,8 @@
               <a:graphicData uri="http://schemas.openxmlformats.org/drawingml/2006/picture">
                 <pic:pic xmlns:pic="http://schemas.openxmlformats.org/drawingml/2006/picture">
                   <pic:nvPicPr>
-                    <pic:cNvPr id="0" name="Picture 1"/>
-                    <pic:cNvPicPr>
-                      <a:picLocks noChangeAspect="1" noChangeArrowheads="1"/>
-                    </pic:cNvPicPr>
+                    <pic:cNvPr id="1" name=""/>
+                    <pic:cNvPicPr/>
                   </pic:nvPicPr>
                   <pic:blipFill>
                     <a:blip r:embed="rId7">
@@ -499,27 +497,28 @@
                         </a:ext>
                       </a:extLst>
                     </a:blip>
-                    <a:srcRect/>
                     <a:stretch>
                       <a:fillRect/>
                     </a:stretch>
                   </pic:blipFill>
-                  <pic:spPr bwMode="auto">
+                  <pic:spPr>
                     <a:xfrm>
                       <a:off x="0" y="0"/>
-                      <a:ext cx="6758873" cy="5360162"/>
+                      <a:ext cx="7423150" cy="4961255"/>
                     </a:xfrm>
                     <a:prstGeom prst="rect">
                       <a:avLst/>
                     </a:prstGeom>
-                    <a:noFill/>
-                    <a:ln>
-                      <a:noFill/>
-                    </a:ln>
                   </pic:spPr>
                 </pic:pic>
               </a:graphicData>
             </a:graphic>
+            <wp14:sizeRelH relativeFrom="margin">
+              <wp14:pctWidth>0</wp14:pctWidth>
+            </wp14:sizeRelH>
+            <wp14:sizeRelV relativeFrom="margin">
+              <wp14:pctHeight>0</wp14:pctHeight>
+            </wp14:sizeRelV>
           </wp:anchor>
         </w:drawing>
       </w:r>
@@ -530,70 +529,10 @@
           <w:sz w:val="44"/>
           <w:szCs w:val="44"/>
           <w:u w:val="single"/>
-          <w:rtl/>
-        </w:rPr>
-        <w:t>מודל מחלקות לבן</w:t>
-      </w:r>
-    </w:p>
-    <w:p>
-      <w:pPr>
-        <w:bidi w:val="0"/>
-        <w:jc w:val="center"/>
-        <w:rPr>
-          <w:b/>
-          <w:bCs/>
-          <w:sz w:val="56"/>
-          <w:szCs w:val="56"/>
-          <w:rtl/>
-        </w:rPr>
-      </w:pPr>
-    </w:p>
-    <w:p>
-      <w:pPr>
-        <w:bidi w:val="0"/>
-        <w:jc w:val="center"/>
-        <w:rPr>
-          <w:b/>
-          <w:bCs/>
-          <w:sz w:val="56"/>
-          <w:szCs w:val="56"/>
-        </w:rPr>
-      </w:pPr>
-    </w:p>
-    <w:p>
-      <w:pPr>
-        <w:bidi w:val="0"/>
-        <w:jc w:val="center"/>
-        <w:rPr>
-          <w:b/>
-          <w:bCs/>
-          <w:sz w:val="56"/>
-          <w:szCs w:val="56"/>
-        </w:rPr>
-      </w:pPr>
-    </w:p>
-    <w:p>
-      <w:pPr>
-        <w:bidi w:val="0"/>
-        <w:jc w:val="center"/>
-        <w:rPr>
-          <w:b/>
-          <w:bCs/>
-          <w:sz w:val="56"/>
-          <w:szCs w:val="56"/>
-        </w:rPr>
-      </w:pPr>
-    </w:p>
-    <w:p>
-      <w:pPr>
-        <w:rPr>
-          <w:rtl/>
-        </w:rPr>
-      </w:pPr>
-    </w:p>
-    <w:p>
-      <w:pPr>
-        <w:jc w:val="center"/>
+        </w:rPr>
+        <w:t xml:space="preserve"> </w:t>
+      </w:r>
+      <w:r>
         <w:rPr>
           <w:b/>
           <w:bCs/>
@@ -602,14 +541,107 @@
           <w:u w:val="single"/>
           <w:rtl/>
         </w:rPr>
-      </w:pPr>
-      <w:r>
+        <w:t>מודל מחלקות לבן</w:t>
+      </w:r>
+    </w:p>
+    <w:p>
+      <w:pPr>
+        <w:bidi w:val="0"/>
+        <w:jc w:val="center"/>
+        <w:rPr>
+          <w:b/>
+          <w:bCs/>
+          <w:sz w:val="56"/>
+          <w:szCs w:val="56"/>
+          <w:rtl/>
+        </w:rPr>
+      </w:pPr>
+    </w:p>
+    <w:p>
+      <w:pPr>
+        <w:bidi w:val="0"/>
+        <w:jc w:val="center"/>
+        <w:rPr>
+          <w:b/>
+          <w:bCs/>
+          <w:sz w:val="56"/>
+          <w:szCs w:val="56"/>
+        </w:rPr>
+      </w:pPr>
+    </w:p>
+    <w:p>
+      <w:pPr>
+        <w:bidi w:val="0"/>
+        <w:jc w:val="center"/>
+        <w:rPr>
+          <w:b/>
+          <w:bCs/>
+          <w:sz w:val="56"/>
+          <w:szCs w:val="56"/>
+        </w:rPr>
+      </w:pPr>
+    </w:p>
+    <w:p>
+      <w:pPr>
+        <w:bidi w:val="0"/>
+        <w:jc w:val="center"/>
+        <w:rPr>
+          <w:b/>
+          <w:bCs/>
+          <w:sz w:val="56"/>
+          <w:szCs w:val="56"/>
+        </w:rPr>
+      </w:pPr>
+    </w:p>
+    <w:p>
+      <w:pPr>
+        <w:rPr>
+          <w:rtl/>
+        </w:rPr>
+      </w:pPr>
+    </w:p>
+    <w:p>
+      <w:pPr>
+        <w:jc w:val="center"/>
         <w:rPr>
           <w:b/>
           <w:bCs/>
           <w:sz w:val="44"/>
           <w:szCs w:val="44"/>
           <w:u w:val="single"/>
+        </w:rPr>
+      </w:pPr>
+    </w:p>
+    <w:p>
+      <w:pPr>
+        <w:rPr>
+          <w:b/>
+          <w:bCs/>
+          <w:sz w:val="44"/>
+          <w:szCs w:val="44"/>
+          <w:u w:val="single"/>
+        </w:rPr>
+      </w:pPr>
+    </w:p>
+    <w:p>
+      <w:pPr>
+        <w:jc w:val="center"/>
+        <w:rPr>
+          <w:b/>
+          <w:bCs/>
+          <w:sz w:val="44"/>
+          <w:szCs w:val="44"/>
+          <w:u w:val="single"/>
+          <w:rtl/>
+        </w:rPr>
+      </w:pPr>
+      <w:r>
+        <w:rPr>
+          <w:b/>
+          <w:bCs/>
+          <w:sz w:val="44"/>
+          <w:szCs w:val="44"/>
+          <w:u w:val="single"/>
           <w:rtl/>
         </w:rPr>
         <w:lastRenderedPageBreak/>
@@ -928,7 +960,6 @@
       <w:pPr>
         <w:ind w:left="720"/>
         <w:rPr>
-          <w:rFonts w:hint="cs"/>
           <w:rtl/>
         </w:rPr>
       </w:pPr>
@@ -1779,15 +1810,14 @@
         <w:rPr>
           <w:b/>
           <w:bCs/>
-          <w:noProof/>
           <w:sz w:val="56"/>
           <w:szCs w:val="56"/>
         </w:rPr>
         <w:drawing>
-          <wp:inline distT="0" distB="0" distL="0" distR="0" wp14:anchorId="623FE372" wp14:editId="32EEA93F">
-            <wp:extent cx="5486400" cy="3819525"/>
-            <wp:effectExtent l="0" t="0" r="0" b="9525"/>
-            <wp:docPr id="2" name="תמונה 2"/>
+          <wp:inline distT="0" distB="0" distL="0" distR="0" wp14:anchorId="241A0129" wp14:editId="6006ED71">
+            <wp:extent cx="5486400" cy="3804285"/>
+            <wp:effectExtent l="0" t="0" r="0" b="5715"/>
+            <wp:docPr id="4" name="תמונה 4"/>
             <wp:cNvGraphicFramePr>
               <a:graphicFrameLocks xmlns:a="http://schemas.openxmlformats.org/drawingml/2006/main" noChangeAspect="1"/>
             </wp:cNvGraphicFramePr>
@@ -1795,36 +1825,23 @@
               <a:graphicData uri="http://schemas.openxmlformats.org/drawingml/2006/picture">
                 <pic:pic xmlns:pic="http://schemas.openxmlformats.org/drawingml/2006/picture">
                   <pic:nvPicPr>
-                    <pic:cNvPr id="0" name="Picture 1"/>
-                    <pic:cNvPicPr>
-                      <a:picLocks noChangeAspect="1" noChangeArrowheads="1"/>
-                    </pic:cNvPicPr>
+                    <pic:cNvPr id="1" name=""/>
+                    <pic:cNvPicPr/>
                   </pic:nvPicPr>
                   <pic:blipFill>
-                    <a:blip r:embed="rId8">
-                      <a:extLst>
-                        <a:ext uri="{28A0092B-C50C-407E-A947-70E740481C1C}">
-                          <a14:useLocalDpi xmlns:a14="http://schemas.microsoft.com/office/drawing/2010/main" val="0"/>
-                        </a:ext>
-                      </a:extLst>
-                    </a:blip>
-                    <a:srcRect/>
+                    <a:blip r:embed="rId8"/>
                     <a:stretch>
                       <a:fillRect/>
                     </a:stretch>
                   </pic:blipFill>
-                  <pic:spPr bwMode="auto">
+                  <pic:spPr>
                     <a:xfrm>
                       <a:off x="0" y="0"/>
-                      <a:ext cx="5486400" cy="3819525"/>
+                      <a:ext cx="5486400" cy="3804285"/>
                     </a:xfrm>
                     <a:prstGeom prst="rect">
                       <a:avLst/>
                     </a:prstGeom>
-                    <a:noFill/>
-                    <a:ln>
-                      <a:noFill/>
-                    </a:ln>
                   </pic:spPr>
                 </pic:pic>
               </a:graphicData>
@@ -1909,7 +1926,6 @@
     <w:p>
       <w:pPr>
         <w:bidi w:val="0"/>
-        <w:jc w:val="center"/>
         <w:rPr>
           <w:b/>
           <w:bCs/>
@@ -1930,13 +1946,9 @@
           <w:sz w:val="44"/>
           <w:szCs w:val="44"/>
           <w:u w:val="single"/>
-          <w:rtl/>
-        </w:rPr>
-      </w:pPr>
-    </w:p>
-    <w:p>
-      <w:pPr>
-        <w:bidi w:val="0"/>
+        </w:rPr>
+      </w:pPr>
+      <w:r>
         <w:rPr>
           <w:b/>
           <w:bCs/>
@@ -1945,29 +1957,7 @@
           <w:u w:val="single"/>
           <w:rtl/>
         </w:rPr>
-      </w:pPr>
-    </w:p>
-    <w:p>
-      <w:pPr>
-        <w:bidi w:val="0"/>
-        <w:jc w:val="center"/>
-        <w:rPr>
-          <w:b/>
-          <w:bCs/>
-          <w:sz w:val="44"/>
-          <w:szCs w:val="44"/>
-          <w:u w:val="single"/>
-        </w:rPr>
-      </w:pPr>
-      <w:r>
-        <w:rPr>
-          <w:b/>
-          <w:bCs/>
-          <w:sz w:val="44"/>
-          <w:szCs w:val="44"/>
-          <w:u w:val="single"/>
-          <w:rtl/>
-        </w:rPr>
+        <w:lastRenderedPageBreak/>
         <w:t>הטלת אחריות לקיום אילוצי נכונות</w:t>
       </w:r>
     </w:p>
@@ -3871,6 +3861,28 @@
           <w:sz w:val="44"/>
           <w:szCs w:val="44"/>
           <w:u w:val="single"/>
+        </w:rPr>
+      </w:pPr>
+    </w:p>
+    <w:p>
+      <w:pPr>
+        <w:rPr>
+          <w:b/>
+          <w:bCs/>
+          <w:sz w:val="44"/>
+          <w:szCs w:val="44"/>
+          <w:u w:val="single"/>
+        </w:rPr>
+      </w:pPr>
+    </w:p>
+    <w:p>
+      <w:pPr>
+        <w:rPr>
+          <w:b/>
+          <w:bCs/>
+          <w:sz w:val="44"/>
+          <w:szCs w:val="44"/>
+          <w:u w:val="single"/>
           <w:rtl/>
         </w:rPr>
       </w:pPr>
@@ -5341,6 +5353,7 @@
         </w:numPr>
         <w:rPr>
           <w:color w:val="000000" w:themeColor="text1"/>
+          <w:rtl/>
         </w:rPr>
       </w:pPr>
       <w:proofErr w:type="spellStart"/>
@@ -5393,15 +5406,6 @@
         </w:rPr>
         <w:t xml:space="preserve"> התראות בזמן אמת</w:t>
       </w:r>
-    </w:p>
-    <w:p>
-      <w:pPr>
-        <w:ind w:left="360"/>
-        <w:rPr>
-          <w:color w:val="000000" w:themeColor="text1"/>
-          <w:rtl/>
-        </w:rPr>
-      </w:pPr>
     </w:p>
     <w:p>
       <w:pPr>
@@ -5424,6 +5428,7 @@
           <w:u w:val="single"/>
           <w:rtl/>
         </w:rPr>
+        <w:lastRenderedPageBreak/>
         <w:t>תרחישי שימוש</w:t>
       </w:r>
     </w:p>
@@ -6164,6 +6169,7 @@
         <w:rPr>
           <w:rtl/>
         </w:rPr>
+        <w:lastRenderedPageBreak/>
         <w:t xml:space="preserve">1.2 </w:t>
       </w:r>
       <w:r>
@@ -7127,16 +7133,16 @@
     <w:p>
       <w:pPr>
         <w:rPr>
-          <w:rFonts w:hint="cs"/>
-          <w:rtl/>
-        </w:rPr>
-      </w:pPr>
-      <w:r>
-        <w:rPr>
-          <w:b/>
-          <w:bCs/>
-          <w:rtl/>
-        </w:rPr>
+          <w:rtl/>
+        </w:rPr>
+      </w:pPr>
+      <w:r>
+        <w:rPr>
+          <w:b/>
+          <w:bCs/>
+          <w:rtl/>
+        </w:rPr>
+        <w:lastRenderedPageBreak/>
         <w:t>תחרישים חלופיים</w:t>
       </w:r>
       <w:r>
@@ -8070,6 +8076,7 @@
           <w:bCs/>
           <w:rtl/>
         </w:rPr>
+        <w:lastRenderedPageBreak/>
         <w:t>תרחישי קבלה:</w:t>
       </w:r>
     </w:p>
@@ -9058,6 +9065,7 @@
         <w:rPr>
           <w:rtl/>
         </w:rPr>
+        <w:lastRenderedPageBreak/>
         <w:t xml:space="preserve">1.5 </w:t>
       </w:r>
       <w:r>
@@ -9839,7 +9847,6 @@
         <w:rPr>
           <w:rtl/>
         </w:rPr>
-        <w:lastRenderedPageBreak/>
         <w:t>ההתראה לא הגיעה אל יעדה בשל תקלה במערכת שליחת ההתראות. בנוסף המערכת תציג הודעת שגיאה.</w:t>
       </w:r>
     </w:p>
@@ -10627,6 +10634,7 @@
           <w:color w:val="ED7D31" w:themeColor="accent2"/>
           <w:u w:val="single"/>
         </w:rPr>
+        <w:lastRenderedPageBreak/>
         <w:t xml:space="preserve"> 2.1.2</w:t>
       </w:r>
       <w:r>
@@ -11188,31 +11196,31 @@
         <w:rPr>
           <w:rtl/>
         </w:rPr>
+        <w:t>שם המשתמש כבר קיים במערכת</w:t>
+      </w:r>
+    </w:p>
+    <w:p>
+      <w:pPr>
+        <w:rPr>
+          <w:rtl/>
+        </w:rPr>
+      </w:pPr>
+    </w:p>
+    <w:p>
+      <w:pPr>
+        <w:rPr>
+          <w:b/>
+          <w:bCs/>
+          <w:rtl/>
+        </w:rPr>
+      </w:pPr>
+      <w:r>
+        <w:rPr>
+          <w:b/>
+          <w:bCs/>
+          <w:rtl/>
+        </w:rPr>
         <w:lastRenderedPageBreak/>
-        <w:t>שם המשתמש כבר קיים במערכת</w:t>
-      </w:r>
-    </w:p>
-    <w:p>
-      <w:pPr>
-        <w:rPr>
-          <w:rtl/>
-        </w:rPr>
-      </w:pPr>
-    </w:p>
-    <w:p>
-      <w:pPr>
-        <w:rPr>
-          <w:b/>
-          <w:bCs/>
-          <w:rtl/>
-        </w:rPr>
-      </w:pPr>
-      <w:r>
-        <w:rPr>
-          <w:b/>
-          <w:bCs/>
-          <w:rtl/>
-        </w:rPr>
         <w:t>תרחישי קבלה</w:t>
       </w:r>
     </w:p>
@@ -12470,7 +12478,6 @@
                 <w:szCs w:val="24"/>
                 <w:rtl/>
               </w:rPr>
-              <w:lastRenderedPageBreak/>
               <w:t>תהליך ההתחברות הכשל</w:t>
             </w:r>
           </w:p>
@@ -12575,6 +12582,7 @@
           <w:color w:val="ED7D31" w:themeColor="accent2"/>
           <w:u w:val="single"/>
         </w:rPr>
+        <w:lastRenderedPageBreak/>
         <w:t>1.4</w:t>
       </w:r>
       <w:r>
@@ -13281,6 +13289,7 @@
           <w:u w:val="single"/>
           <w:rtl/>
         </w:rPr>
+        <w:lastRenderedPageBreak/>
         <w:t>פעולות קנייה של מבקר אורח:</w:t>
       </w:r>
     </w:p>
@@ -14194,7 +14203,6 @@
           <w:rFonts w:hint="cs"/>
           <w:rtl/>
         </w:rPr>
-        <w:lastRenderedPageBreak/>
         <w:t xml:space="preserve">     2.2 המערכת לא מצאה התאמה של מוצרים לקריטריונים שהוזנו, ולכן תציג הודעה על כך למשתמש.</w:t>
       </w:r>
     </w:p>
@@ -15032,15 +15040,7 @@
                 <w:rFonts w:hint="cs"/>
                 <w:rtl/>
               </w:rPr>
-              <w:t xml:space="preserve">המערכת תציג למשתמש את המוצרים שעונים על הקריטריונים, ולא תציג את </w:t>
-            </w:r>
-            <w:r>
-              <w:rPr>
-                <w:rFonts w:hint="cs"/>
-                <w:rtl/>
-              </w:rPr>
-              <w:lastRenderedPageBreak/>
-              <w:t>אלו שלא עונים על הקריטריונים.</w:t>
+              <w:t>המערכת תציג למשתמש את המוצרים שעונים על הקריטריונים, ולא תציג את אלו שלא עונים על הקריטריונים.</w:t>
             </w:r>
           </w:p>
         </w:tc>
@@ -15067,16 +15067,7 @@
                 <w:rFonts w:hint="cs"/>
                 <w:rtl/>
               </w:rPr>
-              <w:lastRenderedPageBreak/>
-              <w:t xml:space="preserve">רשימת מוצרים לא ריקה, רשימת קריטריונים חוקיים שקיימים מוצרים ברשימה </w:t>
-            </w:r>
-            <w:r>
-              <w:rPr>
-                <w:rFonts w:hint="cs"/>
-                <w:rtl/>
-              </w:rPr>
-              <w:lastRenderedPageBreak/>
-              <w:t>העונים על קריטריונים אלו וגם כאלו שלא עונים.</w:t>
+              <w:t>רשימת מוצרים לא ריקה, רשימת קריטריונים חוקיים שקיימים מוצרים ברשימה העונים על קריטריונים אלו וגם כאלו שלא עונים.</w:t>
             </w:r>
           </w:p>
         </w:tc>
@@ -15107,7 +15098,6 @@
                 <w:bCs/>
                 <w:u w:val="single"/>
               </w:rPr>
-              <w:lastRenderedPageBreak/>
               <w:t>happy</w:t>
             </w:r>
           </w:p>
@@ -15134,6 +15124,7 @@
                 <w:rFonts w:hint="cs"/>
                 <w:rtl/>
               </w:rPr>
+              <w:lastRenderedPageBreak/>
               <w:t>סינון נכשל.</w:t>
             </w:r>
           </w:p>
@@ -16032,6 +16023,7 @@
           <w:rFonts w:hint="cs"/>
           <w:rtl/>
         </w:rPr>
+        <w:lastRenderedPageBreak/>
         <w:t>2.2.4 בדיקת תכולת עגלת קניות</w:t>
       </w:r>
     </w:p>
@@ -16894,6 +16886,7 @@
           <w:bCs/>
           <w:rtl/>
         </w:rPr>
+        <w:lastRenderedPageBreak/>
         <w:t>תרחישי קבלה:</w:t>
       </w:r>
     </w:p>
@@ -18051,7 +18044,6 @@
                 <w:rFonts w:hint="cs"/>
                 <w:rtl/>
               </w:rPr>
-              <w:lastRenderedPageBreak/>
               <w:t>המערכת תציג הודעת שגיאה.</w:t>
             </w:r>
           </w:p>
@@ -18134,6 +18126,7 @@
           <w:rFonts w:hint="cs"/>
           <w:rtl/>
         </w:rPr>
+        <w:lastRenderedPageBreak/>
         <w:t>2.2.5 רכישת עגלת קניות</w:t>
       </w:r>
     </w:p>
@@ -18779,7 +18772,6 @@
                 <w:rFonts w:hint="cs"/>
                 <w:rtl/>
               </w:rPr>
-              <w:lastRenderedPageBreak/>
               <w:t>רכישה נכשלה. המערכת תוציא הודעת שגיאה על כשלון בביצוע הרכישה.</w:t>
             </w:r>
           </w:p>
@@ -18944,6 +18936,7 @@
           <w:u w:val="single"/>
           <w:rtl/>
         </w:rPr>
+        <w:lastRenderedPageBreak/>
         <w:t>פעולות קנייה של מבקר-מנוי</w:t>
       </w:r>
       <w:r>
@@ -19574,7 +19567,6 @@
           <w:bCs/>
           <w:rtl/>
         </w:rPr>
-        <w:lastRenderedPageBreak/>
         <w:t>תרחישים עיקריים</w:t>
       </w:r>
       <w:r>
@@ -19616,6 +19608,7 @@
           <w:rFonts w:hint="cs"/>
           <w:rtl/>
         </w:rPr>
+        <w:lastRenderedPageBreak/>
         <w:t>המערכת יוצרת חנות חדשה עם המשתמש כמייסד החנות</w:t>
       </w:r>
       <w:r>
@@ -20393,7 +20386,6 @@
           <w:rFonts w:hint="cs"/>
           <w:rtl/>
         </w:rPr>
-        <w:lastRenderedPageBreak/>
         <w:t xml:space="preserve">4.2. </w:t>
       </w:r>
       <w:r>
@@ -21406,7 +21398,6 @@
               <w:rPr>
                 <w:rtl/>
               </w:rPr>
-              <w:lastRenderedPageBreak/>
               <w:t>המוצר לא נוסף למלאי, נשלחה הודעת שגיאה</w:t>
             </w:r>
           </w:p>
@@ -21470,6 +21461,7 @@
         <w:rPr>
           <w:rtl/>
         </w:rPr>
+        <w:lastRenderedPageBreak/>
         <w:tab/>
       </w:r>
     </w:p>
@@ -22263,17 +22255,11 @@
           <w:rtl/>
         </w:rPr>
       </w:pPr>
-    </w:p>
-    <w:p>
-      <w:pPr>
-        <w:rPr>
-          <w:rtl/>
-        </w:rPr>
-      </w:pPr>
-      <w:r>
-        <w:rPr>
-          <w:rtl/>
-        </w:rPr>
+      <w:r>
+        <w:rPr>
+          <w:rtl/>
+        </w:rPr>
+        <w:lastRenderedPageBreak/>
         <w:t>2.4.2 שינוי סוגי וכללי (מדיניות) קניה והנחה של חנות</w:t>
       </w:r>
       <w:r>
@@ -22304,7 +22290,49 @@
           <w:u w:val="single"/>
           <w:rtl/>
         </w:rPr>
-        <w:t>הגדרת סוגי הרכישה וההנחה בחנות \ עבור מוצרים בחנות</w:t>
+        <w:t xml:space="preserve">הגדרת </w:t>
+      </w:r>
+      <w:r>
+        <w:rPr>
+          <w:rFonts w:hint="cs"/>
+          <w:b/>
+          <w:bCs/>
+          <w:color w:val="ED7D31" w:themeColor="accent2"/>
+          <w:u w:val="single"/>
+          <w:rtl/>
+        </w:rPr>
+        <w:t>כללי</w:t>
+      </w:r>
+      <w:r>
+        <w:rPr>
+          <w:b/>
+          <w:bCs/>
+          <w:color w:val="ED7D31" w:themeColor="accent2"/>
+          <w:u w:val="single"/>
+          <w:rtl/>
+        </w:rPr>
+        <w:t xml:space="preserve"> הרכישה וההנחה </w:t>
+      </w:r>
+      <w:r>
+        <w:rPr>
+          <w:rFonts w:hint="cs"/>
+          <w:b/>
+          <w:bCs/>
+          <w:color w:val="ED7D31" w:themeColor="accent2"/>
+          <w:u w:val="single"/>
+          <w:rtl/>
+        </w:rPr>
+        <w:t>ל</w:t>
+      </w:r>
+      <w:r>
+        <w:rPr>
+          <w:b/>
+          <w:bCs/>
+          <w:color w:val="ED7D31" w:themeColor="accent2"/>
+          <w:u w:val="single"/>
+          <w:rtl/>
+        </w:rPr>
+        <w:t>חנות</w:t>
       </w:r>
     </w:p>
     <w:p>
@@ -22357,9 +22385,16 @@
       </w:r>
       <w:r>
         <w:rPr>
-          <w:rtl/>
-        </w:rPr>
-        <w:t>מזהה של המוצרים\ כל החנות , מדיניות הקניה , ההנחה.</w:t>
+          <w:rFonts w:hint="cs"/>
+          <w:rtl/>
+        </w:rPr>
+        <w:t>פרטי כלל הרכישה/כלל ההנחה</w:t>
+      </w:r>
+      <w:r>
+        <w:rPr>
+          <w:rtl/>
+        </w:rPr>
+        <w:t>.</w:t>
       </w:r>
     </w:p>
     <w:p>
@@ -22429,7 +22464,46 @@
         <w:rPr>
           <w:rtl/>
         </w:rPr>
-        <w:t xml:space="preserve"> המדיניות וההנחה עודכנו בחנות \ במוצרים הרלוונטיים. </w:t>
+        <w:t xml:space="preserve"> </w:t>
+      </w:r>
+      <w:r>
+        <w:rPr>
+          <w:rFonts w:hint="cs"/>
+          <w:rtl/>
+        </w:rPr>
+        <w:t>כלל הרכישה/כלל ההנחה</w:t>
+      </w:r>
+      <w:r>
+        <w:rPr>
+          <w:rtl/>
+        </w:rPr>
+        <w:t xml:space="preserve"> עודכ</w:t>
+      </w:r>
+      <w:r>
+        <w:rPr>
+          <w:rFonts w:hint="cs"/>
+          <w:rtl/>
+        </w:rPr>
+        <w:t>ן</w:t>
+      </w:r>
+      <w:r>
+        <w:rPr>
+          <w:rtl/>
+        </w:rPr>
+        <w:t xml:space="preserve"> בחנות </w:t>
+      </w:r>
+      <w:r>
+        <w:rPr>
+          <w:rFonts w:hint="cs"/>
+          <w:rtl/>
+        </w:rPr>
+        <w:t>הרלוונטית</w:t>
+      </w:r>
+      <w:r>
+        <w:rPr>
+          <w:rtl/>
+        </w:rPr>
+        <w:t xml:space="preserve">. </w:t>
       </w:r>
     </w:p>
     <w:p>
@@ -22479,15 +22553,40 @@
           <w:rFonts w:hint="cs"/>
           <w:rtl/>
         </w:rPr>
-        <w:t xml:space="preserve">1. המשתמש מבקש לעדכן את המדיניות וההנחה בחנות או במוצרים מסוימים </w:t>
+        <w:t>1. המשתמש מבקש לעדכן את מדיניות ההנחה</w:t>
+      </w:r>
+      <w:r>
+        <w:rPr>
+          <w:rFonts w:hint="cs"/>
+          <w:rtl/>
+        </w:rPr>
+        <w:t>/רכישה</w:t>
+      </w:r>
+      <w:r>
+        <w:rPr>
+          <w:rFonts w:hint="cs"/>
+          <w:rtl/>
+        </w:rPr>
+        <w:t xml:space="preserve"> בחנות</w:t>
+      </w:r>
+      <w:r>
+        <w:rPr>
+          <w:rFonts w:hint="cs"/>
+          <w:rtl/>
+        </w:rPr>
+        <w:t>.</w:t>
+      </w:r>
+      <w:r>
+        <w:rPr>
+          <w:rFonts w:hint="cs"/>
+          <w:rtl/>
+        </w:rPr>
+        <w:t xml:space="preserve"> </w:t>
       </w:r>
     </w:p>
     <w:p>
       <w:pPr>
         <w:ind w:left="720"/>
-        <w:rPr>
-          <w:rtl/>
-        </w:rPr>
       </w:pPr>
       <w:r>
         <w:rPr>
@@ -22509,7 +22608,28 @@
           <w:rFonts w:hint="cs"/>
           <w:rtl/>
         </w:rPr>
-        <w:t>3. המערכת מאתרת את המוצרים במידה ונבחרו מוצרים ספציפיים.</w:t>
+        <w:t>3</w:t>
+      </w:r>
+      <w:r>
+        <w:rPr>
+          <w:rFonts w:hint="cs"/>
+          <w:rtl/>
+        </w:rPr>
+        <w:t xml:space="preserve">. המערכת בודקת </w:t>
+      </w:r>
+      <w:r>
+        <w:rPr>
+          <w:rFonts w:hint="cs"/>
+          <w:rtl/>
+        </w:rPr>
+        <w:t>שכלל ההנחה/רכישה תקין</w:t>
+      </w:r>
+      <w:r>
+        <w:rPr>
+          <w:rFonts w:hint="cs"/>
+          <w:rtl/>
+        </w:rPr>
+        <w:t>.</w:t>
       </w:r>
     </w:p>
     <w:p>
@@ -22524,7 +22644,128 @@
           <w:rFonts w:hint="cs"/>
           <w:rtl/>
         </w:rPr>
-        <w:t>4. המערכת בודקת שאין סתירה במדיניות וההנחות.</w:t>
+        <w:t>4</w:t>
+      </w:r>
+      <w:r>
+        <w:rPr>
+          <w:rFonts w:hint="cs"/>
+          <w:rtl/>
+        </w:rPr>
+        <w:t xml:space="preserve">. </w:t>
+      </w:r>
+      <w:r>
+        <w:rPr>
+          <w:rtl/>
+        </w:rPr>
+        <w:t xml:space="preserve">המערכת </w:t>
+      </w:r>
+      <w:r>
+        <w:rPr>
+          <w:rFonts w:hint="cs"/>
+          <w:rtl/>
+        </w:rPr>
+        <w:t>מוסיפה</w:t>
+      </w:r>
+      <w:r>
+        <w:rPr>
+          <w:rtl/>
+        </w:rPr>
+        <w:t xml:space="preserve"> </w:t>
+      </w:r>
+      <w:r>
+        <w:rPr>
+          <w:rFonts w:hint="cs"/>
+          <w:rtl/>
+        </w:rPr>
+        <w:t xml:space="preserve">את כלל ההנחה/כלל הרכישה לחנות </w:t>
+      </w:r>
+      <w:r>
+        <w:rPr>
+          <w:rtl/>
+        </w:rPr>
+        <w:t>הרלוונטי</w:t>
+      </w:r>
+      <w:r>
+        <w:rPr>
+          <w:rFonts w:hint="cs"/>
+          <w:rtl/>
+        </w:rPr>
+        <w:t>ת</w:t>
+      </w:r>
+      <w:r>
+        <w:rPr>
+          <w:rtl/>
+        </w:rPr>
+        <w:t>.</w:t>
+      </w:r>
+    </w:p>
+    <w:p>
+      <w:pPr>
+        <w:rPr>
+          <w:rtl/>
+        </w:rPr>
+      </w:pPr>
+      <w:r>
+        <w:rPr>
+          <w:b/>
+          <w:bCs/>
+          <w:rtl/>
+        </w:rPr>
+        <w:t>תרחישים חלופיים:</w:t>
+      </w:r>
+      <w:r>
+        <w:rPr>
+          <w:rtl/>
+        </w:rPr>
+        <w:t xml:space="preserve"> </w:t>
+      </w:r>
+    </w:p>
+    <w:p>
+      <w:pPr>
+        <w:rPr>
+          <w:rtl/>
+        </w:rPr>
+      </w:pPr>
+      <w:r>
+        <w:rPr>
+          <w:rtl/>
+        </w:rPr>
+        <w:tab/>
+      </w:r>
+      <w:r>
+        <w:rPr>
+          <w:rFonts w:hint="cs"/>
+          <w:rtl/>
+        </w:rPr>
+        <w:t>2.</w:t>
+      </w:r>
+      <w:r>
+        <w:rPr>
+          <w:rFonts w:hint="cs"/>
+          <w:rtl/>
+        </w:rPr>
+        <w:t>2</w:t>
+      </w:r>
+      <w:r>
+        <w:rPr>
+          <w:rFonts w:hint="cs"/>
+          <w:rtl/>
+        </w:rPr>
+        <w:t xml:space="preserve"> החנות לא נמצאה במערכת</w:t>
+      </w:r>
+      <w:r>
+        <w:rPr>
+          <w:rFonts w:hint="cs"/>
+          <w:rtl/>
+        </w:rPr>
+        <w:t xml:space="preserve"> ונשלחת הודעה שגיאה מתאימה</w:t>
+      </w:r>
+      <w:r>
+        <w:rPr>
+          <w:rFonts w:hint="cs"/>
+          <w:rtl/>
+        </w:rPr>
+        <w:t>.</w:t>
       </w:r>
     </w:p>
     <w:p>
@@ -22539,28 +22780,14 @@
           <w:rFonts w:hint="cs"/>
           <w:rtl/>
         </w:rPr>
-        <w:t xml:space="preserve">5. </w:t>
-      </w:r>
-      <w:r>
-        <w:rPr>
-          <w:rtl/>
-        </w:rPr>
-        <w:t>המערכת הוסיפה מדיניות קניה והנחה לחנות\ למוצרים הרלוונטיים בחנות.</w:t>
-      </w:r>
-    </w:p>
-    <w:p>
-      <w:pPr>
-        <w:rPr>
-          <w:rtl/>
-        </w:rPr>
-      </w:pPr>
-      <w:r>
-        <w:rPr>
-          <w:b/>
-          <w:bCs/>
-          <w:rtl/>
-        </w:rPr>
-        <w:t>תרחישים חלופיים:</w:t>
+        <w:t xml:space="preserve">3.2 </w:t>
+      </w:r>
+      <w:r>
+        <w:rPr>
+          <w:rFonts w:hint="cs"/>
+          <w:rtl/>
+        </w:rPr>
+        <w:t>כלל ההנחה/כלל הרכישה לא חוקי ,</w:t>
       </w:r>
       <w:r>
         <w:rPr>
@@ -22568,67 +22795,44 @@
         </w:rPr>
         <w:t xml:space="preserve"> </w:t>
       </w:r>
-    </w:p>
-    <w:p>
-      <w:pPr>
-        <w:rPr>
-          <w:rtl/>
-        </w:rPr>
-      </w:pPr>
-      <w:r>
-        <w:rPr>
-          <w:rtl/>
-        </w:rPr>
-        <w:tab/>
-      </w:r>
-      <w:r>
-        <w:rPr>
-          <w:rFonts w:hint="cs"/>
-          <w:rtl/>
-        </w:rPr>
-        <w:t>2.2 החנות לא נמצאה במערכת.</w:t>
-      </w:r>
-    </w:p>
-    <w:p>
-      <w:pPr>
-        <w:ind w:left="720"/>
-        <w:rPr>
-          <w:rtl/>
-        </w:rPr>
-      </w:pPr>
-      <w:r>
-        <w:rPr>
-          <w:rFonts w:hint="cs"/>
-          <w:rtl/>
-        </w:rPr>
-        <w:t xml:space="preserve">3.2 </w:t>
-      </w:r>
-      <w:r>
-        <w:rPr>
-          <w:rtl/>
-        </w:rPr>
-        <w:t>המוצרים לא נמצאו בחנות על פי המזהה, המדיניות וההנחה לא עודכנו ונשלחה הודעת שגיאה.</w:t>
-      </w:r>
-    </w:p>
-    <w:p>
-      <w:pPr>
-        <w:ind w:left="720"/>
-        <w:rPr>
-          <w:rtl/>
-        </w:rPr>
-      </w:pPr>
-      <w:r>
-        <w:rPr>
-          <w:rFonts w:hint="cs"/>
-          <w:rtl/>
-        </w:rPr>
-        <w:t xml:space="preserve">4.2 </w:t>
-      </w:r>
-      <w:r>
-        <w:rPr>
-          <w:rtl/>
-        </w:rPr>
-        <w:t>מדיניות הרכישה סותרת את אילוצי עקיבות שנקבעו על ידי המייסד, המדיניות וההנחה לא עודכנו ונשלחה הודעת שגיאה.</w:t>
+      <w:r>
+        <w:rPr>
+          <w:rFonts w:hint="cs"/>
+          <w:rtl/>
+        </w:rPr>
+        <w:t>מ</w:t>
+      </w:r>
+      <w:r>
+        <w:rPr>
+          <w:rtl/>
+        </w:rPr>
+        <w:t>דיניות ההנחה</w:t>
+      </w:r>
+      <w:r>
+        <w:rPr>
+          <w:rFonts w:hint="cs"/>
+          <w:rtl/>
+        </w:rPr>
+        <w:t>/הרכישה</w:t>
+      </w:r>
+      <w:r>
+        <w:rPr>
+          <w:rtl/>
+        </w:rPr>
+        <w:t xml:space="preserve"> לא עודכ</w:t>
+      </w:r>
+      <w:r>
+        <w:rPr>
+          <w:rFonts w:hint="cs"/>
+          <w:rtl/>
+        </w:rPr>
+        <w:t>נו</w:t>
+      </w:r>
+      <w:r>
+        <w:rPr>
+          <w:rtl/>
+        </w:rPr>
+        <w:t xml:space="preserve"> ונשלחה הודעת שגיאה.</w:t>
       </w:r>
     </w:p>
     <w:p>
@@ -22747,9 +22951,10 @@
             </w:pPr>
             <w:r>
               <w:rPr>
-                <w:rtl/>
-              </w:rPr>
-              <w:t>מדיניות קניה והנחה</w:t>
+                <w:rFonts w:hint="cs"/>
+                <w:rtl/>
+              </w:rPr>
+              <w:t>כלל הקנייה/הנחה נוסף</w:t>
             </w:r>
             <w:r>
               <w:rPr>
@@ -22759,20 +22964,6 @@
               </w:rPr>
               <w:t xml:space="preserve"> </w:t>
             </w:r>
-            <w:r>
-              <w:rPr>
-                <w:rtl/>
-              </w:rPr>
-              <w:t>נוספו</w:t>
-            </w:r>
-            <w:r>
-              <w:rPr>
-                <w:b/>
-                <w:bCs/>
-                <w:rtl/>
-              </w:rPr>
-              <w:t xml:space="preserve"> </w:t>
-            </w:r>
           </w:p>
         </w:tc>
         <w:tc>
@@ -22788,9 +22979,17 @@
             </w:pPr>
             <w:r>
               <w:rPr>
-                <w:rtl/>
-              </w:rPr>
-              <w:t>מזהה מוצרים נמצאו במלאי\נבחר כל החנות ופרטי המדיניות וההנחה תקינים</w:t>
+                <w:rFonts w:hint="cs"/>
+                <w:rtl/>
+              </w:rPr>
+              <w:t xml:space="preserve">מזהה חנות, </w:t>
+            </w:r>
+            <w:r>
+              <w:rPr>
+                <w:rFonts w:hint="cs"/>
+                <w:rtl/>
+              </w:rPr>
+              <w:t>פרטי כלל הרכישה/כלל ההנחה</w:t>
             </w:r>
           </w:p>
         </w:tc>
@@ -22894,9 +23093,23 @@
             </w:pPr>
             <w:r>
               <w:rPr>
-                <w:rtl/>
-              </w:rPr>
-              <w:t>מדיניות קניה והנחה</w:t>
+                <w:rFonts w:hint="cs"/>
+                <w:rtl/>
+              </w:rPr>
+              <w:t>כלל</w:t>
+            </w:r>
+            <w:r>
+              <w:rPr>
+                <w:rtl/>
+              </w:rPr>
+              <w:t xml:space="preserve"> קניה</w:t>
+            </w:r>
+            <w:r>
+              <w:rPr>
+                <w:rFonts w:hint="cs"/>
+                <w:rtl/>
+              </w:rPr>
+              <w:t>/כלל הנחה</w:t>
             </w:r>
             <w:r>
               <w:rPr>
@@ -22927,9 +23140,42 @@
             </w:pPr>
             <w:r>
               <w:rPr>
-                <w:rtl/>
-              </w:rPr>
-              <w:t>מזהה מוצר לא נמצא במלאי החנות</w:t>
+                <w:rFonts w:hint="cs"/>
+                <w:rtl/>
+              </w:rPr>
+              <w:t>כלל</w:t>
+            </w:r>
+            <w:r>
+              <w:rPr>
+                <w:rtl/>
+              </w:rPr>
+              <w:t xml:space="preserve"> קנ</w:t>
+            </w:r>
+            <w:r>
+              <w:rPr>
+                <w:rFonts w:hint="cs"/>
+                <w:rtl/>
+              </w:rPr>
+              <w:t>י</w:t>
+            </w:r>
+            <w:r>
+              <w:rPr>
+                <w:rtl/>
+              </w:rPr>
+              <w:t>יה</w:t>
+            </w:r>
+            <w:r>
+              <w:rPr>
+                <w:rFonts w:hint="cs"/>
+                <w:rtl/>
+              </w:rPr>
+              <w:t>/כלל הנחה</w:t>
+            </w:r>
+            <w:r>
+              <w:rPr>
+                <w:rtl/>
+              </w:rPr>
+              <w:t xml:space="preserve"> לא תקינים</w:t>
             </w:r>
           </w:p>
         </w:tc>
@@ -22943,7 +23189,6 @@
               <w:rPr>
                 <w:b/>
                 <w:bCs/>
-                <w:rtl/>
               </w:rPr>
             </w:pPr>
             <w:r>
@@ -22970,84 +23215,23 @@
             </w:pPr>
             <w:r>
               <w:rPr>
-                <w:rtl/>
-              </w:rPr>
-              <w:t>מדיניות קניה והנחה</w:t>
-            </w:r>
-            <w:r>
-              <w:rPr>
-                <w:b/>
-                <w:bCs/>
-                <w:rtl/>
-              </w:rPr>
-              <w:t xml:space="preserve"> </w:t>
-            </w:r>
-            <w:r>
-              <w:rPr>
-                <w:rtl/>
-              </w:rPr>
-              <w:t>לא נוספו ונשלחה הודעת שגיאה</w:t>
-            </w:r>
-          </w:p>
-        </w:tc>
-        <w:tc>
-          <w:tcPr>
-            <w:tcW w:w="2765" w:type="dxa"/>
-          </w:tcPr>
-          <w:p>
-            <w:pPr>
-              <w:jc w:val="center"/>
-              <w:rPr>
-                <w:rtl/>
-              </w:rPr>
-            </w:pPr>
-            <w:r>
-              <w:rPr>
-                <w:rtl/>
-              </w:rPr>
-              <w:t>מדיניות קניה והנחה לא תקינים</w:t>
-            </w:r>
-          </w:p>
-        </w:tc>
-        <w:tc>
-          <w:tcPr>
-            <w:tcW w:w="2766" w:type="dxa"/>
-          </w:tcPr>
-          <w:p>
-            <w:pPr>
-              <w:jc w:val="center"/>
-              <w:rPr>
-                <w:b/>
-                <w:bCs/>
-              </w:rPr>
-            </w:pPr>
-            <w:r>
-              <w:rPr>
-                <w:b/>
-                <w:bCs/>
-              </w:rPr>
-              <w:t>Sad</w:t>
-            </w:r>
-          </w:p>
-        </w:tc>
-      </w:tr>
-      <w:tr>
-        <w:tc>
-          <w:tcPr>
-            <w:tcW w:w="2765" w:type="dxa"/>
-          </w:tcPr>
-          <w:p>
-            <w:pPr>
-              <w:jc w:val="center"/>
-              <w:rPr>
-                <w:rtl/>
-              </w:rPr>
-            </w:pPr>
-            <w:r>
-              <w:rPr>
-                <w:rtl/>
-              </w:rPr>
-              <w:t>מדיניות קניה והנחה</w:t>
+                <w:rFonts w:hint="cs"/>
+                <w:rtl/>
+              </w:rPr>
+              <w:t>כלל</w:t>
+            </w:r>
+            <w:r>
+              <w:rPr>
+                <w:rtl/>
+              </w:rPr>
+              <w:t xml:space="preserve"> קניה</w:t>
+            </w:r>
+            <w:r>
+              <w:rPr>
+                <w:rFonts w:hint="cs"/>
+                <w:rtl/>
+              </w:rPr>
+              <w:t>/כלל הנחה</w:t>
             </w:r>
             <w:r>
               <w:rPr>
@@ -23116,6 +23300,11 @@
       </w:pPr>
     </w:p>
     <w:p/>
+    <w:p/>
+    <w:p/>
+    <w:p/>
+    <w:p/>
+    <w:p/>
     <w:p>
       <w:pPr>
         <w:rPr>
@@ -23148,7 +23337,29 @@
           <w:u w:val="single"/>
           <w:rtl/>
         </w:rPr>
-        <w:t>עריכת סוגי הרכישה וההנחה בחנות \ עבור מוצרים בחנות</w:t>
+        <w:lastRenderedPageBreak/>
+        <w:t xml:space="preserve">עריכת </w:t>
+      </w:r>
+      <w:r>
+        <w:rPr>
+          <w:rFonts w:hint="cs"/>
+          <w:b/>
+          <w:bCs/>
+          <w:color w:val="ED7D31" w:themeColor="accent2"/>
+          <w:u w:val="single"/>
+          <w:rtl/>
+        </w:rPr>
+        <w:t>כללי</w:t>
+      </w:r>
+      <w:r>
+        <w:rPr>
+          <w:b/>
+          <w:bCs/>
+          <w:color w:val="ED7D31" w:themeColor="accent2"/>
+          <w:u w:val="single"/>
+          <w:rtl/>
+        </w:rPr>
+        <w:t xml:space="preserve"> הרכישה וההנחה בחנות \ עבור מוצרים בחנות</w:t>
       </w:r>
     </w:p>
     <w:p>
@@ -23173,11 +23384,6 @@
       </w:r>
     </w:p>
     <w:p>
-      <w:pPr>
-        <w:rPr>
-          <w:rtl/>
-        </w:rPr>
-      </w:pPr>
       <w:r>
         <w:rPr>
           <w:b/>
@@ -23201,9 +23407,16 @@
       </w:r>
       <w:r>
         <w:rPr>
-          <w:rtl/>
-        </w:rPr>
-        <w:t>מזהה של המוצרים\ כל החנות , מדיניות הקניה , ההנחה.</w:t>
+          <w:rFonts w:hint="cs"/>
+          <w:rtl/>
+        </w:rPr>
+        <w:t>מזהה של כלל ההנחה/הרכישה</w:t>
+      </w:r>
+      <w:r>
+        <w:rPr>
+          <w:rtl/>
+        </w:rPr>
+        <w:t>.</w:t>
       </w:r>
     </w:p>
     <w:p>
@@ -23273,7 +23486,33 @@
         <w:rPr>
           <w:rtl/>
         </w:rPr>
-        <w:t xml:space="preserve"> המדיניות וההנחה עודכנו בחנות \ במוצרים הרלוונטיים. </w:t>
+        <w:t xml:space="preserve"> המדיניות ו</w:t>
+      </w:r>
+      <w:r>
+        <w:rPr>
+          <w:rFonts w:hint="cs"/>
+          <w:rtl/>
+        </w:rPr>
+        <w:t xml:space="preserve">כלל </w:t>
+      </w:r>
+      <w:r>
+        <w:rPr>
+          <w:rtl/>
+        </w:rPr>
+        <w:t>ההנחה</w:t>
+      </w:r>
+      <w:r>
+        <w:rPr>
+          <w:rFonts w:hint="cs"/>
+          <w:rtl/>
+        </w:rPr>
+        <w:t>/כלל הקנייה</w:t>
+      </w:r>
+      <w:r>
+        <w:rPr>
+          <w:rtl/>
+        </w:rPr>
+        <w:t xml:space="preserve"> עודכנו בחנות. </w:t>
       </w:r>
     </w:p>
     <w:p>
@@ -23323,7 +23562,28 @@
           <w:rFonts w:hint="cs"/>
           <w:rtl/>
         </w:rPr>
-        <w:t xml:space="preserve">1. המשתמש מבקש לערוך את המדיניות וההנחה בחנות או במוצרים מסוימים </w:t>
+        <w:t xml:space="preserve">1. המשתמש מבקש לערוך את </w:t>
+      </w:r>
+      <w:r>
+        <w:rPr>
+          <w:rFonts w:hint="cs"/>
+          <w:rtl/>
+        </w:rPr>
+        <w:t>מדיניות ההנחה/מדיניות הקנייה</w:t>
+      </w:r>
+      <w:r>
+        <w:rPr>
+          <w:rFonts w:hint="cs"/>
+          <w:rtl/>
+        </w:rPr>
+        <w:t xml:space="preserve"> בחנות</w:t>
+      </w:r>
+      <w:r>
+        <w:rPr>
+          <w:rFonts w:hint="cs"/>
+          <w:rtl/>
+        </w:rPr>
+        <w:t>.</w:t>
       </w:r>
     </w:p>
     <w:p>
@@ -23353,7 +23613,28 @@
           <w:rFonts w:hint="cs"/>
           <w:rtl/>
         </w:rPr>
-        <w:t>3. המערכת מאתרת את המוצרים במידה ונבחרו מוצרים ספציפיים.</w:t>
+        <w:t>3</w:t>
+      </w:r>
+      <w:r>
+        <w:rPr>
+          <w:rFonts w:hint="cs"/>
+          <w:rtl/>
+        </w:rPr>
+        <w:t xml:space="preserve">. המערכת בודקת </w:t>
+      </w:r>
+      <w:r>
+        <w:rPr>
+          <w:rFonts w:hint="cs"/>
+          <w:rtl/>
+        </w:rPr>
+        <w:t>שמזהה כלל ההנחה/כלל הקנייה אכן קיימים במערכת ובחנות</w:t>
+      </w:r>
+      <w:r>
+        <w:rPr>
+          <w:rFonts w:hint="cs"/>
+          <w:rtl/>
+        </w:rPr>
+        <w:t>.</w:t>
       </w:r>
     </w:p>
     <w:p>
@@ -23368,7 +23649,94 @@
           <w:rFonts w:hint="cs"/>
           <w:rtl/>
         </w:rPr>
-        <w:t>4. המערכת בודקת שאין סתירה במדיניות וההנחות.</w:t>
+        <w:t>4</w:t>
+      </w:r>
+      <w:r>
+        <w:rPr>
+          <w:rFonts w:hint="cs"/>
+          <w:rtl/>
+        </w:rPr>
+        <w:t>.</w:t>
+      </w:r>
+      <w:r>
+        <w:rPr>
+          <w:rtl/>
+        </w:rPr>
+        <w:t xml:space="preserve"> המערכת </w:t>
+      </w:r>
+      <w:r>
+        <w:rPr>
+          <w:rFonts w:hint="cs"/>
+          <w:rtl/>
+        </w:rPr>
+        <w:t>משנה</w:t>
+      </w:r>
+      <w:r>
+        <w:rPr>
+          <w:rtl/>
+        </w:rPr>
+        <w:t xml:space="preserve"> את מדיניות קניה</w:t>
+      </w:r>
+      <w:r>
+        <w:rPr>
+          <w:rFonts w:hint="cs"/>
+          <w:rtl/>
+        </w:rPr>
+        <w:t>/</w:t>
+      </w:r>
+      <w:r>
+        <w:rPr>
+          <w:rtl/>
+        </w:rPr>
+        <w:t>הנחה לחנות</w:t>
+      </w:r>
+      <w:r>
+        <w:rPr>
+          <w:rFonts w:hint="cs"/>
+          <w:rtl/>
+        </w:rPr>
+        <w:t>.</w:t>
+      </w:r>
+    </w:p>
+    <w:p>
+      <w:pPr>
+        <w:rPr>
+          <w:rtl/>
+        </w:rPr>
+      </w:pPr>
+      <w:r>
+        <w:rPr>
+          <w:b/>
+          <w:bCs/>
+          <w:rtl/>
+        </w:rPr>
+        <w:t>תרחישים חלופיים:</w:t>
+      </w:r>
+      <w:r>
+        <w:rPr>
+          <w:rtl/>
+        </w:rPr>
+        <w:t xml:space="preserve"> </w:t>
+      </w:r>
+    </w:p>
+    <w:p>
+      <w:pPr>
+        <w:rPr>
+          <w:rtl/>
+        </w:rPr>
+      </w:pPr>
+      <w:r>
+        <w:rPr>
+          <w:rtl/>
+        </w:rPr>
+        <w:tab/>
+      </w:r>
+      <w:r>
+        <w:rPr>
+          <w:rFonts w:hint="cs"/>
+          <w:rtl/>
+        </w:rPr>
+        <w:t>2.2 החנות לא נמצאה במערכת.</w:t>
       </w:r>
     </w:p>
     <w:p>
@@ -23383,103 +23751,33 @@
           <w:rFonts w:hint="cs"/>
           <w:rtl/>
         </w:rPr>
-        <w:t>5.</w:t>
-      </w:r>
-      <w:r>
-        <w:rPr>
-          <w:rtl/>
-        </w:rPr>
-        <w:t xml:space="preserve"> המערכת שינתה את מדיניות קניה והנחה לחנות\ למוצרים הרלוונטיים בחנות</w:t>
-      </w:r>
-      <w:r>
-        <w:rPr>
-          <w:rFonts w:hint="cs"/>
-          <w:rtl/>
-        </w:rPr>
-        <w:t>.</w:t>
-      </w:r>
-    </w:p>
-    <w:p>
-      <w:pPr>
-        <w:rPr>
-          <w:rtl/>
-        </w:rPr>
-      </w:pPr>
-      <w:r>
-        <w:rPr>
-          <w:b/>
-          <w:bCs/>
-          <w:rtl/>
-        </w:rPr>
-        <w:t>תרחישים חלופיים:</w:t>
-      </w:r>
-      <w:r>
-        <w:rPr>
-          <w:rtl/>
-        </w:rPr>
-        <w:t xml:space="preserve"> </w:t>
-      </w:r>
-    </w:p>
-    <w:p>
-      <w:pPr>
-        <w:rPr>
-          <w:rtl/>
-        </w:rPr>
-      </w:pPr>
-      <w:r>
-        <w:rPr>
-          <w:rtl/>
-        </w:rPr>
-        <w:tab/>
-      </w:r>
-      <w:r>
-        <w:rPr>
-          <w:rFonts w:hint="cs"/>
-          <w:rtl/>
-        </w:rPr>
-        <w:t>2.2 החנות לא נמצאה במערכת.</w:t>
-      </w:r>
-    </w:p>
-    <w:p>
-      <w:pPr>
-        <w:ind w:left="720"/>
-        <w:rPr>
-          <w:rtl/>
-        </w:rPr>
-      </w:pPr>
-      <w:r>
-        <w:rPr>
-          <w:rFonts w:hint="cs"/>
-          <w:rtl/>
-        </w:rPr>
         <w:t xml:space="preserve">3.2 </w:t>
       </w:r>
       <w:r>
         <w:rPr>
-          <w:rtl/>
-        </w:rPr>
-        <w:t>המוצרים לא נמצאו בחנות על פי המזהה, המדיניות וההנחה לא עודכנו ונשלחה הודעת שגיאה.</w:t>
-      </w:r>
-    </w:p>
-    <w:p>
-      <w:pPr>
-        <w:ind w:left="720"/>
-        <w:rPr>
-          <w:rtl/>
-        </w:rPr>
-      </w:pPr>
-      <w:r>
-        <w:rPr>
-          <w:rFonts w:hint="cs"/>
-          <w:rtl/>
-        </w:rPr>
-        <w:t xml:space="preserve">4.2 </w:t>
-      </w:r>
-      <w:r>
-        <w:rPr>
-          <w:rtl/>
-        </w:rPr>
-        <w:t>מדיניות הרכישה סותרת את אילוצי עקיבות שנקבעו על ידי המייסד, המדיניות וההנחה לא עודכנו ונשלחה הודעת שגיאה.</w:t>
+          <w:rFonts w:hint="cs"/>
+          <w:rtl/>
+        </w:rPr>
+        <w:t xml:space="preserve">כלל ההנחה/כלל הקנייה לא נמצאו בחנות ולכן </w:t>
+      </w:r>
+      <w:r>
+        <w:rPr>
+          <w:rtl/>
+        </w:rPr>
+        <w:t xml:space="preserve">מדיניות </w:t>
+      </w:r>
+      <w:r>
+        <w:rPr>
+          <w:rFonts w:hint="cs"/>
+          <w:rtl/>
+        </w:rPr>
+        <w:t>ההנחה/הקנייה</w:t>
+      </w:r>
+      <w:r>
+        <w:rPr>
+          <w:rtl/>
+        </w:rPr>
+        <w:t xml:space="preserve"> לא עודכנו ונשלחה הודעת שגיאה.</w:t>
       </w:r>
     </w:p>
     <w:p>
@@ -23592,7 +23890,20 @@
               <w:rPr>
                 <w:rtl/>
               </w:rPr>
-              <w:t>מדיניות קניה והנחה</w:t>
+              <w:t>מדיניות קניה</w:t>
+            </w:r>
+            <w:r>
+              <w:rPr>
+                <w:rFonts w:hint="cs"/>
+                <w:rtl/>
+              </w:rPr>
+              <w:t>/</w:t>
+            </w:r>
+            <w:r>
+              <w:rPr>
+                <w:rtl/>
+              </w:rPr>
+              <w:t>הנחה</w:t>
             </w:r>
             <w:r>
               <w:rPr>
@@ -23631,9 +23942,17 @@
             </w:pPr>
             <w:r>
               <w:rPr>
-                <w:rtl/>
-              </w:rPr>
-              <w:t>מזהה מוצרים נמצאו במלאי\נבחר כל החנות ופרטי המדיניות וההנחה תקינים</w:t>
+                <w:rFonts w:hint="cs"/>
+                <w:rtl/>
+              </w:rPr>
+              <w:t xml:space="preserve">מזהה החנות, </w:t>
+            </w:r>
+            <w:r>
+              <w:rPr>
+                <w:rFonts w:hint="cs"/>
+                <w:rtl/>
+              </w:rPr>
+              <w:t>מזהה של כלל ההנחה/הרכישה</w:t>
             </w:r>
           </w:p>
         </w:tc>
@@ -23674,10 +23993,36 @@
             </w:pPr>
             <w:r>
               <w:rPr>
+                <w:rtl/>
+              </w:rPr>
+              <w:t>מדיניות קניה</w:t>
+            </w:r>
+            <w:r>
+              <w:rPr>
                 <w:rFonts w:hint="cs"/>
                 <w:rtl/>
               </w:rPr>
-              <w:t>החנות לא קיימת במערכת, נשלחה הודעת שגיאה</w:t>
+              <w:t>/</w:t>
+            </w:r>
+            <w:r>
+              <w:rPr>
+                <w:rtl/>
+              </w:rPr>
+              <w:t>הנחה</w:t>
+            </w:r>
+            <w:r>
+              <w:rPr>
+                <w:b/>
+                <w:bCs/>
+                <w:rtl/>
+              </w:rPr>
+              <w:t xml:space="preserve"> </w:t>
+            </w:r>
+            <w:r>
+              <w:rPr>
+                <w:rtl/>
+              </w:rPr>
+              <w:t>לא עודכנו ונשלחה הודעת שגיאה</w:t>
             </w:r>
           </w:p>
         </w:tc>
@@ -23739,7 +24084,20 @@
               <w:rPr>
                 <w:rtl/>
               </w:rPr>
-              <w:t>מדיניות קניה והנחה</w:t>
+              <w:t>מדיניות קניה</w:t>
+            </w:r>
+            <w:r>
+              <w:rPr>
+                <w:rFonts w:hint="cs"/>
+                <w:rtl/>
+              </w:rPr>
+              <w:t>/</w:t>
+            </w:r>
+            <w:r>
+              <w:rPr>
+                <w:rtl/>
+              </w:rPr>
+              <w:t>הנחה</w:t>
             </w:r>
             <w:r>
               <w:rPr>
@@ -23770,9 +24128,36 @@
             </w:pPr>
             <w:r>
               <w:rPr>
-                <w:rtl/>
-              </w:rPr>
-              <w:t>מזהה מוצר לא נמצא במלאי החנות</w:t>
+                <w:rFonts w:hint="cs"/>
+                <w:rtl/>
+              </w:rPr>
+              <w:t>כלל</w:t>
+            </w:r>
+            <w:r>
+              <w:rPr>
+                <w:rtl/>
+              </w:rPr>
+              <w:t xml:space="preserve"> קניה</w:t>
+            </w:r>
+            <w:r>
+              <w:rPr>
+                <w:rFonts w:hint="cs"/>
+                <w:rtl/>
+              </w:rPr>
+              <w:t>/כלל ה</w:t>
+            </w:r>
+            <w:r>
+              <w:rPr>
+                <w:rtl/>
+              </w:rPr>
+              <w:t>נחה לא תקי</w:t>
+            </w:r>
+            <w:r>
+              <w:rPr>
+                <w:rFonts w:hint="cs"/>
+                <w:rtl/>
+              </w:rPr>
+              <w:t>ן</w:t>
             </w:r>
           </w:p>
         </w:tc>
@@ -23786,7 +24171,6 @@
               <w:rPr>
                 <w:b/>
                 <w:bCs/>
-                <w:rtl/>
               </w:rPr>
             </w:pPr>
             <w:r>
@@ -23815,82 +24199,20 @@
               <w:rPr>
                 <w:rtl/>
               </w:rPr>
-              <w:t>מדיניות קניה והנחה</w:t>
-            </w:r>
-            <w:r>
-              <w:rPr>
-                <w:b/>
-                <w:bCs/>
-                <w:rtl/>
-              </w:rPr>
-              <w:t xml:space="preserve"> </w:t>
-            </w:r>
-            <w:r>
-              <w:rPr>
-                <w:rtl/>
-              </w:rPr>
-              <w:t>לא עודכנו ונשלחה הודעת שגיאה</w:t>
-            </w:r>
-          </w:p>
-        </w:tc>
-        <w:tc>
-          <w:tcPr>
-            <w:tcW w:w="2765" w:type="dxa"/>
-          </w:tcPr>
-          <w:p>
-            <w:pPr>
-              <w:jc w:val="center"/>
-              <w:rPr>
-                <w:rtl/>
-              </w:rPr>
-            </w:pPr>
-            <w:r>
-              <w:rPr>
-                <w:rtl/>
-              </w:rPr>
-              <w:t>מדיניות קניה והנחה לא תקינים</w:t>
-            </w:r>
-          </w:p>
-        </w:tc>
-        <w:tc>
-          <w:tcPr>
-            <w:tcW w:w="2766" w:type="dxa"/>
-          </w:tcPr>
-          <w:p>
-            <w:pPr>
-              <w:jc w:val="center"/>
-              <w:rPr>
-                <w:b/>
-                <w:bCs/>
-              </w:rPr>
-            </w:pPr>
-            <w:r>
-              <w:rPr>
-                <w:b/>
-                <w:bCs/>
-              </w:rPr>
-              <w:t>Sad</w:t>
-            </w:r>
-          </w:p>
-        </w:tc>
-      </w:tr>
-      <w:tr>
-        <w:tc>
-          <w:tcPr>
-            <w:tcW w:w="2765" w:type="dxa"/>
-          </w:tcPr>
-          <w:p>
-            <w:pPr>
-              <w:jc w:val="center"/>
-              <w:rPr>
-                <w:rtl/>
-              </w:rPr>
-            </w:pPr>
-            <w:r>
-              <w:rPr>
-                <w:rtl/>
-              </w:rPr>
-              <w:t>מדיניות קניה והנחה</w:t>
+              <w:t>מדיניות קניה</w:t>
+            </w:r>
+            <w:r>
+              <w:rPr>
+                <w:rFonts w:hint="cs"/>
+                <w:rtl/>
+              </w:rPr>
+              <w:t>/</w:t>
+            </w:r>
+            <w:r>
+              <w:rPr>
+                <w:rtl/>
+              </w:rPr>
+              <w:t>הנחה</w:t>
             </w:r>
             <w:r>
               <w:rPr>
@@ -23965,14 +24287,12 @@
         </w:rPr>
       </w:pPr>
     </w:p>
-    <w:p>
-      <w:pPr>
-        <w:rPr>
-          <w:rtl/>
-        </w:rPr>
-      </w:pPr>
-    </w:p>
     <w:p/>
+    <w:p/>
+    <w:p/>
+    <w:p/>
+    <w:p/>
+    <w:p/>
     <w:p>
       <w:pPr>
         <w:rPr>
@@ -24000,6 +24320,7 @@
           <w:color w:val="000000" w:themeColor="text1"/>
           <w:rtl/>
         </w:rPr>
+        <w:lastRenderedPageBreak/>
         <w:t xml:space="preserve">2.4.4 </w:t>
       </w:r>
       <w:r>
@@ -24784,58 +25105,56 @@
       </w:pPr>
     </w:p>
     <w:p>
-      <w:pPr>
-        <w:rPr>
-          <w:color w:val="000000" w:themeColor="text1"/>
-          <w:rtl/>
-        </w:rPr>
-      </w:pPr>
-      <w:r>
-        <w:rPr>
-          <w:rFonts w:hint="cs"/>
-          <w:color w:val="000000" w:themeColor="text1"/>
-          <w:rtl/>
-        </w:rPr>
-        <w:t xml:space="preserve">2.4.6 </w:t>
-      </w:r>
-      <w:r>
-        <w:rPr>
-          <w:color w:val="000000" w:themeColor="text1"/>
-          <w:rtl/>
-        </w:rPr>
-        <w:t xml:space="preserve">מינוי </w:t>
-      </w:r>
-      <w:r>
-        <w:rPr>
-          <w:rFonts w:hint="cs"/>
-          <w:color w:val="000000" w:themeColor="text1"/>
-          <w:rtl/>
-        </w:rPr>
-        <w:t>מנהל</w:t>
-      </w:r>
-      <w:r>
-        <w:rPr>
-          <w:color w:val="000000" w:themeColor="text1"/>
-          <w:rtl/>
-        </w:rPr>
-        <w:t>-חנות</w:t>
-      </w:r>
-    </w:p>
-    <w:p>
-      <w:pPr>
-        <w:rPr>
-          <w:rtl/>
-        </w:rPr>
-      </w:pPr>
-      <w:r>
-        <w:rPr>
+      <w:r>
+        <w:rPr>
+          <w:rtl/>
+        </w:rPr>
+        <w:lastRenderedPageBreak/>
+        <w:t>2.4.</w:t>
+      </w:r>
+      <w:r>
+        <w:rPr>
+          <w:rFonts w:hint="cs"/>
+          <w:rtl/>
+        </w:rPr>
+        <w:t>5</w:t>
+      </w:r>
+      <w:r>
+        <w:rPr>
+          <w:rtl/>
+        </w:rPr>
+        <w:t xml:space="preserve"> </w:t>
+      </w:r>
+      <w:r>
+        <w:rPr>
+          <w:rFonts w:hint="cs"/>
+          <w:rtl/>
+        </w:rPr>
+        <w:t>הסרת מינוי של בעל חנות</w:t>
+      </w:r>
+      <w:r>
+        <w:t>:</w:t>
+      </w:r>
+    </w:p>
+    <w:p>
+      <w:pPr>
+        <w:rPr>
+          <w:b/>
+          <w:bCs/>
+          <w:u w:val="single"/>
+          <w:rtl/>
+        </w:rPr>
+      </w:pPr>
+      <w:r>
+        <w:rPr>
+          <w:rFonts w:hint="cs"/>
           <w:b/>
           <w:bCs/>
           <w:color w:val="ED7D31" w:themeColor="accent2"/>
           <w:u w:val="single"/>
           <w:rtl/>
         </w:rPr>
-        <w:t xml:space="preserve">מינוי מנהל-חנות </w:t>
+        <w:t>הסרת מינוי של בעל חנות</w:t>
       </w:r>
     </w:p>
     <w:p>
@@ -24877,25 +25196,100 @@
         <w:rPr>
           <w:rtl/>
         </w:rPr>
+        <w:t xml:space="preserve"> מזהה של חנות, </w:t>
+      </w:r>
+      <w:r>
+        <w:rPr>
+          <w:rFonts w:hint="cs"/>
+          <w:rtl/>
+        </w:rPr>
+        <w:t>מזהה של בעל חנות</w:t>
+      </w:r>
+      <w:r>
+        <w:rPr>
+          <w:rtl/>
+        </w:rPr>
+        <w:t>.</w:t>
+      </w:r>
+    </w:p>
+    <w:p>
+      <w:pPr>
+        <w:rPr>
+          <w:rtl/>
+        </w:rPr>
+      </w:pPr>
+      <w:r>
+        <w:rPr>
+          <w:b/>
+          <w:bCs/>
+          <w:rtl/>
+        </w:rPr>
+        <w:t>תנאי</w:t>
+      </w:r>
+      <w:r>
+        <w:rPr>
+          <w:rtl/>
+        </w:rPr>
         <w:t xml:space="preserve"> </w:t>
       </w:r>
       <w:r>
         <w:rPr>
-          <w:rFonts w:hint="cs"/>
-          <w:rtl/>
-        </w:rPr>
-        <w:t xml:space="preserve">מזהה החנות, </w:t>
-      </w:r>
-      <w:r>
-        <w:rPr>
-          <w:rtl/>
-        </w:rPr>
-        <w:t>מזהה של מנהל החנות החדש.</w:t>
-      </w:r>
-    </w:p>
-    <w:p>
-      <w:pPr>
-        <w:rPr>
+          <w:b/>
+          <w:bCs/>
+          <w:rtl/>
+        </w:rPr>
+        <w:t>קדם:</w:t>
+      </w:r>
+      <w:r>
+        <w:rPr>
+          <w:rtl/>
+        </w:rPr>
+        <w:t xml:space="preserve"> המשתמש חייב להיות מנוי מחובר למערכת שמוגדר כבעל החנות הרלוונטית. המנוי </w:t>
+      </w:r>
+      <w:r>
+        <w:rPr>
+          <w:rFonts w:hint="cs"/>
+          <w:rtl/>
+        </w:rPr>
+        <w:t xml:space="preserve">לו נרצה להסיר את המינוי </w:t>
+      </w:r>
+      <w:r>
+        <w:rPr>
+          <w:rtl/>
+        </w:rPr>
+        <w:t xml:space="preserve">חייב להיות </w:t>
+      </w:r>
+      <w:r>
+        <w:rPr>
+          <w:rFonts w:hint="cs"/>
+          <w:rtl/>
+        </w:rPr>
+        <w:t>בעל</w:t>
+      </w:r>
+      <w:r>
+        <w:rPr>
+          <w:rtl/>
+        </w:rPr>
+        <w:t xml:space="preserve"> החנות</w:t>
+      </w:r>
+      <w:r>
+        <w:rPr>
+          <w:rFonts w:hint="cs"/>
+          <w:rtl/>
+        </w:rPr>
+        <w:t xml:space="preserve"> ומונה ע"י המנוי המחובר</w:t>
+      </w:r>
+      <w:r>
+        <w:rPr>
+          <w:rtl/>
+        </w:rPr>
+        <w:t>.</w:t>
+      </w:r>
+    </w:p>
+    <w:p>
+      <w:pPr>
+        <w:rPr>
+          <w:rFonts w:hint="cs"/>
           <w:rtl/>
         </w:rPr>
       </w:pPr>
@@ -24919,843 +25313,20 @@
           <w:bCs/>
           <w:rtl/>
         </w:rPr>
-        <w:t>קדם:</w:t>
-      </w:r>
-      <w:r>
-        <w:rPr>
-          <w:rtl/>
-        </w:rPr>
-        <w:t xml:space="preserve"> המשתמש חייב להיות מנוי מחובר למערכת שמוגדר כבעל החנות הרלוונטית. מנהל החנות החדש חייב להיות מנוי במערכת שאינו כבר בעלים או מנהל של החנות.</w:t>
-      </w:r>
-    </w:p>
-    <w:p>
-      <w:pPr>
-        <w:rPr>
-          <w:rtl/>
-        </w:rPr>
-      </w:pPr>
-      <w:r>
-        <w:rPr>
-          <w:b/>
-          <w:bCs/>
-          <w:rtl/>
-        </w:rPr>
-        <w:t>תנאי</w:t>
-      </w:r>
-      <w:r>
-        <w:rPr>
-          <w:rtl/>
-        </w:rPr>
-        <w:t xml:space="preserve"> </w:t>
-      </w:r>
-      <w:r>
-        <w:rPr>
-          <w:b/>
-          <w:bCs/>
-          <w:rtl/>
-        </w:rPr>
         <w:t>סיום:</w:t>
       </w:r>
       <w:r>
         <w:rPr>
           <w:rtl/>
         </w:rPr>
-        <w:t xml:space="preserve">  המנוי הוגדר להיות מנהל חנות חדש בחנות הרלוונטית עם כל הזכויות שיש למנהל חנות חדש (הרשאות לקבלת מידע 4.12, 4.13 ).</w:t>
-      </w:r>
-    </w:p>
-    <w:p>
-      <w:pPr>
-        <w:rPr>
-          <w:rtl/>
-        </w:rPr>
-      </w:pPr>
-      <w:r>
-        <w:rPr>
-          <w:b/>
-          <w:bCs/>
-          <w:rtl/>
-        </w:rPr>
-        <w:t>תרחישים</w:t>
-      </w:r>
-      <w:r>
-        <w:rPr>
-          <w:rtl/>
-        </w:rPr>
-        <w:t xml:space="preserve"> </w:t>
-      </w:r>
-      <w:r>
-        <w:rPr>
-          <w:b/>
-          <w:bCs/>
-          <w:rtl/>
-        </w:rPr>
-        <w:t>עיקריים:</w:t>
-      </w:r>
-    </w:p>
-    <w:p>
-      <w:pPr>
-        <w:ind w:left="720"/>
-        <w:rPr>
-          <w:rtl/>
-        </w:rPr>
-      </w:pPr>
-      <w:r>
-        <w:rPr>
-          <w:rFonts w:hint="cs"/>
-          <w:rtl/>
-        </w:rPr>
-        <w:t>1.המערכת מאתרת את החנות.</w:t>
-      </w:r>
-    </w:p>
-    <w:p>
-      <w:pPr>
-        <w:ind w:left="720"/>
-        <w:rPr>
-          <w:rtl/>
-        </w:rPr>
-      </w:pPr>
-      <w:r>
-        <w:rPr>
-          <w:rFonts w:hint="cs"/>
-          <w:rtl/>
-        </w:rPr>
-        <w:t xml:space="preserve">2. המערכת בודקת שמנהל החנות החדש מנוי </w:t>
-      </w:r>
-    </w:p>
-    <w:p>
-      <w:pPr>
-        <w:ind w:left="720"/>
-        <w:rPr>
-          <w:rtl/>
-        </w:rPr>
-      </w:pPr>
-      <w:r>
-        <w:rPr>
-          <w:rFonts w:hint="cs"/>
-          <w:rtl/>
-        </w:rPr>
-        <w:t>3. המערכת בודקת שמנהל החנות החדש אינו מוגדר כבר כבעל או מנהל החנות.</w:t>
-      </w:r>
-    </w:p>
-    <w:p>
-      <w:pPr>
-        <w:ind w:firstLine="720"/>
-        <w:rPr>
-          <w:rtl/>
-        </w:rPr>
-      </w:pPr>
-      <w:r>
-        <w:rPr>
-          <w:rFonts w:hint="cs"/>
-          <w:rtl/>
-        </w:rPr>
-        <w:t>4.</w:t>
-      </w:r>
-      <w:r>
-        <w:rPr>
-          <w:rtl/>
-        </w:rPr>
-        <w:t xml:space="preserve"> המערכת הוסיפה מנהל חנות חדש לחנות.</w:t>
-      </w:r>
-    </w:p>
-    <w:p>
-      <w:pPr>
-        <w:rPr>
-          <w:rtl/>
-        </w:rPr>
-      </w:pPr>
-      <w:r>
-        <w:rPr>
-          <w:b/>
-          <w:bCs/>
-          <w:rtl/>
-        </w:rPr>
-        <w:t>תרחישים חלופיים:</w:t>
-      </w:r>
-      <w:r>
-        <w:rPr>
-          <w:rtl/>
-        </w:rPr>
-        <w:t xml:space="preserve"> </w:t>
-      </w:r>
-    </w:p>
-    <w:p>
-      <w:pPr>
-        <w:rPr>
-          <w:rtl/>
-        </w:rPr>
-      </w:pPr>
-      <w:r>
-        <w:rPr>
-          <w:rtl/>
-        </w:rPr>
-        <w:tab/>
-      </w:r>
-      <w:r>
-        <w:rPr>
-          <w:rFonts w:hint="cs"/>
-          <w:rtl/>
-        </w:rPr>
-        <w:t>1.2 החנות לא נמצאה במערכת.</w:t>
-      </w:r>
-    </w:p>
-    <w:p>
-      <w:pPr>
-        <w:ind w:firstLine="720"/>
-        <w:rPr>
-          <w:rtl/>
-        </w:rPr>
-      </w:pPr>
-      <w:r>
-        <w:rPr>
-          <w:rFonts w:hint="cs"/>
-          <w:rtl/>
-        </w:rPr>
-        <w:t xml:space="preserve">2.2 </w:t>
-      </w:r>
-      <w:r>
-        <w:rPr>
-          <w:rtl/>
-        </w:rPr>
-        <w:t>לא נמצא המזהה של המנוי במערכת, נשלחה הודעת שגיאה.</w:t>
-      </w:r>
-    </w:p>
-    <w:p>
-      <w:pPr>
-        <w:ind w:firstLine="720"/>
-        <w:rPr>
-          <w:rtl/>
-        </w:rPr>
-      </w:pPr>
-      <w:r>
-        <w:rPr>
-          <w:rFonts w:hint="cs"/>
-          <w:rtl/>
-        </w:rPr>
-        <w:t xml:space="preserve">3.2 </w:t>
-      </w:r>
-      <w:r>
-        <w:rPr>
-          <w:rtl/>
-        </w:rPr>
-        <w:t>המנוי כבר בעלים או מנהל בחנות, נשלחה הודעת שגיאה.</w:t>
-      </w:r>
-    </w:p>
-    <w:p>
-      <w:pPr>
-        <w:rPr>
-          <w:b/>
-          <w:bCs/>
-          <w:rtl/>
-        </w:rPr>
-      </w:pPr>
-      <w:r>
-        <w:rPr>
-          <w:b/>
-          <w:bCs/>
-          <w:rtl/>
-        </w:rPr>
-        <w:t>תרחישי קבלה:</w:t>
-      </w:r>
-    </w:p>
-    <w:tbl>
-      <w:tblPr>
-        <w:tblStyle w:val="a5"/>
-        <w:bidiVisual/>
-        <w:tblW w:w="0" w:type="auto"/>
-        <w:tblLook w:val="04A0" w:firstRow="1" w:lastRow="0" w:firstColumn="1" w:lastColumn="0" w:noHBand="0" w:noVBand="1"/>
-      </w:tblPr>
-      <w:tblGrid>
-        <w:gridCol w:w="2765"/>
-        <w:gridCol w:w="2765"/>
-        <w:gridCol w:w="2766"/>
-      </w:tblGrid>
-      <w:tr>
-        <w:tc>
-          <w:tcPr>
-            <w:tcW w:w="2765" w:type="dxa"/>
-          </w:tcPr>
-          <w:p>
-            <w:pPr>
-              <w:jc w:val="center"/>
-              <w:rPr>
-                <w:b/>
-                <w:bCs/>
-                <w:u w:val="single"/>
-                <w:rtl/>
-              </w:rPr>
-            </w:pPr>
-            <w:r>
-              <w:rPr>
-                <w:b/>
-                <w:bCs/>
-                <w:u w:val="single"/>
-              </w:rPr>
-              <w:t>Expected Result</w:t>
-            </w:r>
-          </w:p>
-        </w:tc>
-        <w:tc>
-          <w:tcPr>
-            <w:tcW w:w="2765" w:type="dxa"/>
-          </w:tcPr>
-          <w:p>
-            <w:pPr>
-              <w:jc w:val="center"/>
-              <w:rPr>
-                <w:b/>
-                <w:bCs/>
-                <w:u w:val="single"/>
-              </w:rPr>
-            </w:pPr>
-            <w:r>
-              <w:rPr>
-                <w:b/>
-                <w:bCs/>
-                <w:u w:val="single"/>
-              </w:rPr>
-              <w:t>Input</w:t>
-            </w:r>
-          </w:p>
-        </w:tc>
-        <w:tc>
-          <w:tcPr>
-            <w:tcW w:w="2766" w:type="dxa"/>
-          </w:tcPr>
-          <w:p>
-            <w:pPr>
-              <w:jc w:val="center"/>
-              <w:rPr>
-                <w:rtl/>
-              </w:rPr>
-            </w:pPr>
-          </w:p>
-        </w:tc>
-      </w:tr>
-      <w:tr>
-        <w:tc>
-          <w:tcPr>
-            <w:tcW w:w="2765" w:type="dxa"/>
-          </w:tcPr>
-          <w:p>
-            <w:pPr>
-              <w:jc w:val="center"/>
-              <w:rPr>
-                <w:rtl/>
-              </w:rPr>
-            </w:pPr>
-            <w:r>
-              <w:rPr>
-                <w:rtl/>
-              </w:rPr>
-              <w:t xml:space="preserve">המנוי הוגדר להיות מנהל חנות נוסף  </w:t>
-            </w:r>
-          </w:p>
-        </w:tc>
-        <w:tc>
-          <w:tcPr>
-            <w:tcW w:w="2765" w:type="dxa"/>
-          </w:tcPr>
-          <w:p>
-            <w:pPr>
-              <w:jc w:val="center"/>
-              <w:rPr>
-                <w:rtl/>
-              </w:rPr>
-            </w:pPr>
-            <w:r>
-              <w:rPr>
-                <w:rtl/>
-              </w:rPr>
-              <w:t>מזהה של  מנהל חנות חדש שהוא מנוי ואינו כבר בעלים או מנהל של החנות</w:t>
-            </w:r>
-          </w:p>
-        </w:tc>
-        <w:tc>
-          <w:tcPr>
-            <w:tcW w:w="2766" w:type="dxa"/>
-          </w:tcPr>
-          <w:p>
-            <w:pPr>
-              <w:jc w:val="center"/>
-              <w:rPr>
-                <w:b/>
-                <w:bCs/>
-                <w:rtl/>
-              </w:rPr>
-            </w:pPr>
-            <w:r>
-              <w:rPr>
-                <w:b/>
-                <w:bCs/>
-              </w:rPr>
-              <w:t>happy</w:t>
-            </w:r>
-          </w:p>
-        </w:tc>
-      </w:tr>
-      <w:tr>
-        <w:tc>
-          <w:tcPr>
-            <w:tcW w:w="2765" w:type="dxa"/>
-          </w:tcPr>
-          <w:p>
-            <w:pPr>
-              <w:jc w:val="center"/>
-              <w:rPr>
-                <w:rtl/>
-              </w:rPr>
-            </w:pPr>
-            <w:r>
-              <w:rPr>
-                <w:rtl/>
-              </w:rPr>
-              <w:t>המנוי לא  הוגדר להיות מנהל חנות נוסף  ונשלחה הודעת שגיאה</w:t>
-            </w:r>
-          </w:p>
-        </w:tc>
-        <w:tc>
-          <w:tcPr>
-            <w:tcW w:w="2765" w:type="dxa"/>
-          </w:tcPr>
-          <w:p>
-            <w:pPr>
-              <w:jc w:val="center"/>
-              <w:rPr>
-                <w:rtl/>
-              </w:rPr>
-            </w:pPr>
-            <w:r>
-              <w:rPr>
-                <w:rtl/>
-              </w:rPr>
-              <w:t xml:space="preserve"> מנהל החנות החדש אינו מנוי </w:t>
-            </w:r>
-          </w:p>
-        </w:tc>
-        <w:tc>
-          <w:tcPr>
-            <w:tcW w:w="2766" w:type="dxa"/>
-          </w:tcPr>
-          <w:p>
-            <w:pPr>
-              <w:jc w:val="center"/>
-              <w:rPr>
-                <w:b/>
-                <w:bCs/>
-              </w:rPr>
-            </w:pPr>
-            <w:r>
-              <w:rPr>
-                <w:b/>
-                <w:bCs/>
-              </w:rPr>
-              <w:t>Sad</w:t>
-            </w:r>
-          </w:p>
-        </w:tc>
-      </w:tr>
-      <w:tr>
-        <w:tc>
-          <w:tcPr>
-            <w:tcW w:w="2765" w:type="dxa"/>
-          </w:tcPr>
-          <w:p>
-            <w:pPr>
-              <w:jc w:val="center"/>
-              <w:rPr>
-                <w:rtl/>
-              </w:rPr>
-            </w:pPr>
-            <w:r>
-              <w:rPr>
-                <w:rFonts w:hint="cs"/>
-                <w:rtl/>
-              </w:rPr>
-              <w:t>החנות לא קיימת במערכת, נשלחה הודעת שגיאה</w:t>
-            </w:r>
-          </w:p>
-        </w:tc>
-        <w:tc>
-          <w:tcPr>
-            <w:tcW w:w="2765" w:type="dxa"/>
-          </w:tcPr>
-          <w:p>
-            <w:pPr>
-              <w:jc w:val="center"/>
-              <w:rPr>
-                <w:rtl/>
-              </w:rPr>
-            </w:pPr>
-            <w:r>
-              <w:rPr>
-                <w:rFonts w:hint="cs"/>
-                <w:rtl/>
-              </w:rPr>
-              <w:t>מזהה חנות שלא נמצא במערכת</w:t>
-            </w:r>
-          </w:p>
-        </w:tc>
-        <w:tc>
-          <w:tcPr>
-            <w:tcW w:w="2766" w:type="dxa"/>
-          </w:tcPr>
-          <w:p>
-            <w:pPr>
-              <w:jc w:val="center"/>
-              <w:rPr>
-                <w:b/>
-                <w:bCs/>
-              </w:rPr>
-            </w:pPr>
-            <w:r>
-              <w:rPr>
-                <w:b/>
-                <w:bCs/>
-              </w:rPr>
-              <w:t>Sad</w:t>
-            </w:r>
-          </w:p>
-        </w:tc>
-      </w:tr>
-      <w:tr>
-        <w:tc>
-          <w:tcPr>
-            <w:tcW w:w="2765" w:type="dxa"/>
-          </w:tcPr>
-          <w:p>
-            <w:pPr>
-              <w:jc w:val="center"/>
-            </w:pPr>
-            <w:r>
-              <w:rPr>
-                <w:rtl/>
-              </w:rPr>
-              <w:t>המנוי לא  הוגדר  להיות בעל חנות נוסף  ונשלחה הודעת שגיאה</w:t>
-            </w:r>
-          </w:p>
-        </w:tc>
-        <w:tc>
-          <w:tcPr>
-            <w:tcW w:w="2765" w:type="dxa"/>
-          </w:tcPr>
-          <w:p>
-            <w:pPr>
-              <w:jc w:val="center"/>
-              <w:rPr>
-                <w:rtl/>
-              </w:rPr>
-            </w:pPr>
-            <w:r>
-              <w:rPr>
-                <w:rtl/>
-              </w:rPr>
-              <w:t xml:space="preserve"> מזהה של מנהל חנות חדש שהינו כבר בעלים של החנות</w:t>
-            </w:r>
-          </w:p>
-        </w:tc>
-        <w:tc>
-          <w:tcPr>
-            <w:tcW w:w="2766" w:type="dxa"/>
-          </w:tcPr>
-          <w:p>
-            <w:pPr>
-              <w:jc w:val="center"/>
-              <w:rPr>
-                <w:b/>
-                <w:bCs/>
-                <w:rtl/>
-              </w:rPr>
-            </w:pPr>
-            <w:r>
-              <w:rPr>
-                <w:b/>
-                <w:bCs/>
-              </w:rPr>
-              <w:t>Sad</w:t>
-            </w:r>
-          </w:p>
-        </w:tc>
-      </w:tr>
-      <w:tr>
-        <w:tc>
-          <w:tcPr>
-            <w:tcW w:w="2765" w:type="dxa"/>
-          </w:tcPr>
-          <w:p>
-            <w:pPr>
-              <w:jc w:val="center"/>
-              <w:rPr>
-                <w:rtl/>
-              </w:rPr>
-            </w:pPr>
-            <w:r>
-              <w:rPr>
-                <w:rtl/>
-              </w:rPr>
-              <w:t>המנוי לא  הוגדר  שוב להיות מנהל חנות נוסף  ונשלחה הודעת שגיאה</w:t>
-            </w:r>
-          </w:p>
-        </w:tc>
-        <w:tc>
-          <w:tcPr>
-            <w:tcW w:w="2765" w:type="dxa"/>
-          </w:tcPr>
-          <w:p>
-            <w:pPr>
-              <w:jc w:val="center"/>
-              <w:rPr>
-                <w:rtl/>
-              </w:rPr>
-            </w:pPr>
-            <w:r>
-              <w:rPr>
-                <w:rtl/>
-              </w:rPr>
-              <w:t xml:space="preserve"> מזהה של מנהל חנות חדש שהינו כבר מנהל של החנות</w:t>
-            </w:r>
-          </w:p>
-        </w:tc>
-        <w:tc>
-          <w:tcPr>
-            <w:tcW w:w="2766" w:type="dxa"/>
-          </w:tcPr>
-          <w:p>
-            <w:pPr>
-              <w:jc w:val="center"/>
-              <w:rPr>
-                <w:b/>
-                <w:bCs/>
-              </w:rPr>
-            </w:pPr>
-            <w:r>
-              <w:rPr>
-                <w:b/>
-                <w:bCs/>
-              </w:rPr>
-              <w:t>Sad</w:t>
-            </w:r>
-          </w:p>
-        </w:tc>
-      </w:tr>
-      <w:tr>
-        <w:tc>
-          <w:tcPr>
-            <w:tcW w:w="2765" w:type="dxa"/>
-          </w:tcPr>
-          <w:p>
-            <w:pPr>
-              <w:jc w:val="center"/>
-              <w:rPr>
-                <w:rtl/>
-              </w:rPr>
-            </w:pPr>
-            <w:r>
-              <w:rPr>
-                <w:rtl/>
-              </w:rPr>
-              <w:lastRenderedPageBreak/>
-              <w:t>אף מנוי לא  הוגדר להיות מנהל חנות נוסף  ונשלחה הודעת שגיאה</w:t>
-            </w:r>
-          </w:p>
-        </w:tc>
-        <w:tc>
-          <w:tcPr>
-            <w:tcW w:w="2765" w:type="dxa"/>
-          </w:tcPr>
-          <w:p>
-            <w:pPr>
-              <w:jc w:val="center"/>
-            </w:pPr>
-            <w:r>
-              <w:rPr>
-                <w:rtl/>
-              </w:rPr>
-              <w:t>קלט לא חוקי</w:t>
-            </w:r>
-          </w:p>
-        </w:tc>
-        <w:tc>
-          <w:tcPr>
-            <w:tcW w:w="2766" w:type="dxa"/>
-          </w:tcPr>
-          <w:p>
-            <w:pPr>
-              <w:jc w:val="center"/>
-              <w:rPr>
-                <w:b/>
-                <w:bCs/>
-                <w:rtl/>
-              </w:rPr>
-            </w:pPr>
-            <w:r>
-              <w:rPr>
-                <w:b/>
-                <w:bCs/>
-              </w:rPr>
-              <w:t>Bad</w:t>
-            </w:r>
-          </w:p>
-        </w:tc>
-      </w:tr>
-    </w:tbl>
-    <w:p>
-      <w:pPr>
-        <w:rPr>
-          <w:rtl/>
-        </w:rPr>
-      </w:pPr>
-    </w:p>
-    <w:p>
-      <w:pPr>
-        <w:rPr>
-          <w:rtl/>
-        </w:rPr>
-      </w:pPr>
-    </w:p>
-    <w:p>
-      <w:pPr>
-        <w:rPr>
-          <w:rtl/>
-        </w:rPr>
-      </w:pPr>
-    </w:p>
-    <w:p>
-      <w:r>
-        <w:rPr>
-          <w:rtl/>
-        </w:rPr>
-        <w:t>2.4.7 שינוי הרשאות של מנהל-חנות</w:t>
-      </w:r>
-      <w:r>
-        <w:t>:</w:t>
-      </w:r>
-    </w:p>
-    <w:p>
-      <w:pPr>
-        <w:rPr>
-          <w:b/>
-          <w:bCs/>
-          <w:u w:val="single"/>
-          <w:rtl/>
-        </w:rPr>
-      </w:pPr>
-      <w:r>
-        <w:rPr>
-          <w:b/>
-          <w:bCs/>
-          <w:color w:val="ED7D31" w:themeColor="accent2"/>
-          <w:u w:val="single"/>
-          <w:rtl/>
-        </w:rPr>
-        <w:t xml:space="preserve">שינוי הרשאות של מנהל חנות </w:t>
-      </w:r>
-    </w:p>
-    <w:p>
-      <w:pPr>
-        <w:rPr>
-          <w:rtl/>
-        </w:rPr>
-      </w:pPr>
-      <w:r>
-        <w:rPr>
-          <w:b/>
-          <w:bCs/>
-          <w:rtl/>
-        </w:rPr>
-        <w:t>שחקן</w:t>
-      </w:r>
-      <w:r>
-        <w:rPr>
-          <w:rtl/>
-        </w:rPr>
-        <w:t>: משתמש</w:t>
-      </w:r>
-    </w:p>
-    <w:p>
-      <w:pPr>
-        <w:rPr>
-          <w:rtl/>
-        </w:rPr>
-      </w:pPr>
-      <w:r>
-        <w:rPr>
-          <w:b/>
-          <w:bCs/>
-          <w:rtl/>
-        </w:rPr>
-        <w:t>פרמטרים:</w:t>
-      </w:r>
-      <w:r>
-        <w:rPr>
-          <w:rtl/>
-        </w:rPr>
-        <w:t xml:space="preserve"> מזהה של חנות, מזהה של מנהל החנות, הרשאות הניהול החדשות של מנהל החנות.</w:t>
-      </w:r>
-    </w:p>
-    <w:p>
-      <w:pPr>
-        <w:rPr>
-          <w:rtl/>
-        </w:rPr>
-      </w:pPr>
-      <w:r>
-        <w:rPr>
-          <w:b/>
-          <w:bCs/>
-          <w:rtl/>
-        </w:rPr>
-        <w:t>תנאי</w:t>
-      </w:r>
-      <w:r>
-        <w:rPr>
-          <w:rtl/>
-        </w:rPr>
-        <w:t xml:space="preserve"> </w:t>
-      </w:r>
-      <w:r>
-        <w:rPr>
-          <w:b/>
-          <w:bCs/>
-          <w:rtl/>
-        </w:rPr>
-        <w:t>קדם:</w:t>
-      </w:r>
-      <w:r>
-        <w:rPr>
-          <w:rtl/>
-        </w:rPr>
-        <w:t xml:space="preserve"> המשתמש חייב להיות מנוי מחובר למערכת שמוגדר כבעל החנות הרלוונטית. המנוי לו רוצים לערוך את הרשאות הניהול חייב להיות מנהל החנות.</w:t>
-      </w:r>
-    </w:p>
-    <w:p>
-      <w:r>
-        <w:rPr>
-          <w:b/>
-          <w:bCs/>
-          <w:rtl/>
-        </w:rPr>
-        <w:t>תנאי</w:t>
-      </w:r>
-      <w:r>
-        <w:rPr>
-          <w:rtl/>
-        </w:rPr>
-        <w:t xml:space="preserve"> </w:t>
-      </w:r>
-      <w:r>
-        <w:rPr>
-          <w:b/>
-          <w:bCs/>
-          <w:rtl/>
-        </w:rPr>
-        <w:t>סיום:</w:t>
-      </w:r>
-      <w:r>
-        <w:rPr>
-          <w:rtl/>
-        </w:rPr>
-        <w:t xml:space="preserve">  ההרשאות החדשות של המנהל עודכנו במערכת והוא מסוגל לבצע את הפעולות לפי ההרשאות החדשות.</w:t>
+        <w:t xml:space="preserve">  </w:t>
+      </w:r>
+      <w:r>
+        <w:rPr>
+          <w:rFonts w:hint="cs"/>
+          <w:rtl/>
+        </w:rPr>
+        <w:t>המינוי של בעל החנות הוסר.</w:t>
       </w:r>
     </w:p>
     <w:p>
@@ -25802,15 +25373,12 @@
         </w:numPr>
         <w:spacing w:line="256" w:lineRule="auto"/>
         <w:ind w:left="793" w:hanging="226"/>
-        <w:rPr>
-          <w:rtl/>
-        </w:rPr>
-      </w:pPr>
-      <w:r>
-        <w:rPr>
-          <w:rtl/>
-        </w:rPr>
-        <w:t>המשתמש מבקש מהמערכת מידע על החנות עם מזהה החנות, מזהה של מנהל החנות החדש וההרשאות הניהול שיקבל.</w:t>
+      </w:pPr>
+      <w:r>
+        <w:rPr>
+          <w:rtl/>
+        </w:rPr>
+        <w:t>המערכת מחפשת את החנות המבוקשת המתאימה.</w:t>
       </w:r>
     </w:p>
     <w:p>
@@ -25827,7 +25395,7 @@
         <w:rPr>
           <w:rtl/>
         </w:rPr>
-        <w:t>המערכת מחפשת את החנות המבוקשת המתאימה.</w:t>
+        <w:t>המערכת בודקת שהמשתמש הוא בעלים של החנות הנ"ל.</w:t>
       </w:r>
     </w:p>
     <w:p>
@@ -25844,7 +25412,33 @@
         <w:rPr>
           <w:rtl/>
         </w:rPr>
-        <w:t>המערכת בודקת שהמשתמש הוא בעלים של החנות הנ"ל.</w:t>
+        <w:t xml:space="preserve">המערכת בודקת האם המזהה של </w:t>
+      </w:r>
+      <w:r>
+        <w:rPr>
+          <w:rFonts w:hint="cs"/>
+          <w:rtl/>
+        </w:rPr>
+        <w:t>הבעלים שרוצים למחוק את הרשאתו</w:t>
+      </w:r>
+      <w:r>
+        <w:rPr>
+          <w:rtl/>
+        </w:rPr>
+        <w:t xml:space="preserve"> הוא חוקי</w:t>
+      </w:r>
+      <w:r>
+        <w:rPr>
+          <w:rFonts w:hint="cs"/>
+          <w:rtl/>
+        </w:rPr>
+        <w:t xml:space="preserve"> והוא אכן בעלים של החנות</w:t>
+      </w:r>
+      <w:r>
+        <w:rPr>
+          <w:rtl/>
+        </w:rPr>
+        <w:t>.</w:t>
       </w:r>
     </w:p>
     <w:p>
@@ -25861,7 +25455,20 @@
         <w:rPr>
           <w:rtl/>
         </w:rPr>
-        <w:t>המערכת בודקת האם המזהה של המנהל החדש הוא חוקי.</w:t>
+        <w:t xml:space="preserve">המערכת בודקת </w:t>
+      </w:r>
+      <w:r>
+        <w:rPr>
+          <w:rFonts w:hint="cs"/>
+          <w:rtl/>
+        </w:rPr>
+        <w:t>האם המשתמש הוא זה שהעניק את ההרשאה לבעלים שרוצים למחוק את הרשאתו</w:t>
+      </w:r>
+      <w:r>
+        <w:rPr>
+          <w:rtl/>
+        </w:rPr>
+        <w:t>.</w:t>
       </w:r>
     </w:p>
     <w:p>
@@ -25876,26 +25483,16 @@
       </w:pPr>
       <w:r>
         <w:rPr>
-          <w:rtl/>
-        </w:rPr>
-        <w:t>המערכת בודקת את ההרשאות החדשות.</w:t>
-      </w:r>
-    </w:p>
-    <w:p>
-      <w:pPr>
-        <w:pStyle w:val="a4"/>
-        <w:numPr>
-          <w:ilvl w:val="0"/>
-          <w:numId w:val="29"/>
-        </w:numPr>
-        <w:spacing w:line="256" w:lineRule="auto"/>
-        <w:ind w:left="793" w:hanging="226"/>
-      </w:pPr>
-      <w:r>
-        <w:rPr>
-          <w:rtl/>
-        </w:rPr>
-        <w:t>המערכת יוצרת הרשאות חדשות עבור המנהל החנות.</w:t>
+          <w:rFonts w:hint="cs"/>
+          <w:rtl/>
+        </w:rPr>
+        <w:t>המערכת מוחקת את ההרשאה</w:t>
+      </w:r>
+      <w:r>
+        <w:rPr>
+          <w:rtl/>
+        </w:rPr>
+        <w:t>.</w:t>
       </w:r>
     </w:p>
     <w:p>
@@ -25962,9 +25559,10 @@
       </w:pPr>
       <w:r>
         <w:rPr>
-          <w:rtl/>
-        </w:rPr>
-        <w:t>מזהה המנהל החדש לא חוקי, נשלחת הודעה מתאימה.</w:t>
+          <w:rFonts w:hint="cs"/>
+          <w:rtl/>
+        </w:rPr>
+        <w:t>לא נמצא שהמשתמש שרוצים להסיר את מינויו אכן בעלים של החנות, נשלחת הודעת שגיאה מתאימה.</w:t>
       </w:r>
     </w:p>
     <w:p>
@@ -25972,18 +25570,16 @@
         <w:pStyle w:val="a4"/>
         <w:numPr>
           <w:ilvl w:val="1"/>
-          <w:numId w:val="32"/>
+          <w:numId w:val="33"/>
         </w:numPr>
         <w:spacing w:line="256" w:lineRule="auto"/>
-        <w:rPr>
-          <w:rtl/>
-        </w:rPr>
-      </w:pPr>
-      <w:r>
-        <w:rPr>
-          <w:rtl/>
-        </w:rPr>
-        <w:t xml:space="preserve">ההרשאות המבוקשות לא חוקיות, נשלחת הודעת שגיאה מתאימה. </w:t>
+      </w:pPr>
+      <w:r>
+        <w:rPr>
+          <w:rFonts w:hint="cs"/>
+          <w:rtl/>
+        </w:rPr>
+        <w:t>לא נמצא שהמשתמש שרוצים להסיר את מינויו מונה על ידי המשתמש, נשלחת הודעת שגיאה מתאימה.</w:t>
       </w:r>
     </w:p>
     <w:p>
@@ -26145,12 +25741,12 @@
             </w:pPr>
             <w:r>
               <w:rPr>
-                <w:rFonts w:cs="David"/>
-                <w:sz w:val="24"/>
-                <w:szCs w:val="24"/>
-                <w:rtl/>
-              </w:rPr>
-              <w:t>המערכת שומרת עבור אותו מנהל חדש את ההרשאות שלו.</w:t>
+                <w:rFonts w:cs="David" w:hint="cs"/>
+                <w:sz w:val="24"/>
+                <w:szCs w:val="24"/>
+                <w:rtl/>
+              </w:rPr>
+              <w:t>המערכת מסירה את מינוי של בעל החנות</w:t>
             </w:r>
           </w:p>
         </w:tc>
@@ -26177,29 +25773,16 @@
             </w:pPr>
             <w:r>
               <w:rPr>
-                <w:rFonts w:cs="David"/>
-                <w:sz w:val="24"/>
-                <w:szCs w:val="24"/>
-                <w:rtl/>
-              </w:rPr>
-              <w:t>מזהה ייחודי של חנות רצויה, פרטי מנהל חדש רצוי</w:t>
-            </w:r>
-            <w:r>
-              <w:rPr>
-                <w:rFonts w:cs="David"/>
-                <w:sz w:val="24"/>
-                <w:szCs w:val="24"/>
-              </w:rPr>
-              <w:t xml:space="preserve"> </w:t>
-            </w:r>
-            <w:r>
-              <w:rPr>
-                <w:rFonts w:cs="David"/>
-                <w:sz w:val="24"/>
-                <w:szCs w:val="24"/>
-                <w:rtl/>
-              </w:rPr>
-              <w:t>ופעולת הניהול הרצויה</w:t>
+                <w:rtl/>
+              </w:rPr>
+              <w:t xml:space="preserve">מזהה של חנות, </w:t>
+            </w:r>
+            <w:r>
+              <w:rPr>
+                <w:rFonts w:hint="cs"/>
+                <w:rtl/>
+              </w:rPr>
+              <w:t>מזהה של בעל חנות</w:t>
             </w:r>
           </w:p>
         </w:tc>
@@ -26463,7 +26046,16 @@
                 <w:szCs w:val="24"/>
                 <w:rtl/>
               </w:rPr>
-              <w:t>המערכת מציגה למשתמש הודעת שגיאה שפרטי המנהל החדש אינם נכונים ולכן לא נעשתה שום פעולה</w:t>
+              <w:t xml:space="preserve">המערכת מציגה למשתמש הודעת שגיאה </w:t>
+            </w:r>
+            <w:r>
+              <w:rPr>
+                <w:rFonts w:cs="David" w:hint="cs"/>
+                <w:sz w:val="24"/>
+                <w:szCs w:val="24"/>
+                <w:rtl/>
+              </w:rPr>
+              <w:t>המשתמש לא העניק את ההרשאה למזהה של בעל החנות</w:t>
             </w:r>
           </w:p>
         </w:tc>
@@ -26489,108 +26081,16 @@
             </w:pPr>
             <w:r>
               <w:rPr>
-                <w:rFonts w:cs="David"/>
-                <w:sz w:val="24"/>
-                <w:szCs w:val="24"/>
-                <w:rtl/>
-              </w:rPr>
-              <w:t>פרטי המנהל החדש לא חוקי</w:t>
-            </w:r>
-          </w:p>
-        </w:tc>
-        <w:tc>
-          <w:tcPr>
-            <w:tcW w:w="857" w:type="dxa"/>
-            <w:tcBorders>
-              <w:top w:val="single" w:sz="4" w:space="0" w:color="auto"/>
-              <w:left w:val="single" w:sz="4" w:space="0" w:color="auto"/>
-              <w:bottom w:val="single" w:sz="4" w:space="0" w:color="auto"/>
-              <w:right w:val="single" w:sz="4" w:space="0" w:color="auto"/>
-            </w:tcBorders>
-          </w:tcPr>
-          <w:p>
-            <w:pPr>
-              <w:jc w:val="center"/>
-              <w:rPr>
-                <w:rFonts w:cs="David"/>
-                <w:b/>
-                <w:bCs/>
-                <w:sz w:val="24"/>
-                <w:szCs w:val="24"/>
-              </w:rPr>
-            </w:pPr>
-            <w:r>
-              <w:rPr>
-                <w:rFonts w:cs="David"/>
-                <w:b/>
-                <w:bCs/>
-                <w:sz w:val="24"/>
-                <w:szCs w:val="24"/>
-              </w:rPr>
-              <w:t>Sad</w:t>
-            </w:r>
-          </w:p>
-        </w:tc>
-      </w:tr>
-      <w:tr>
-        <w:tc>
-          <w:tcPr>
-            <w:tcW w:w="3910" w:type="dxa"/>
-            <w:tcBorders>
-              <w:top w:val="single" w:sz="4" w:space="0" w:color="auto"/>
-              <w:left w:val="single" w:sz="4" w:space="0" w:color="auto"/>
-              <w:bottom w:val="single" w:sz="4" w:space="0" w:color="auto"/>
-              <w:right w:val="single" w:sz="4" w:space="0" w:color="auto"/>
-            </w:tcBorders>
-          </w:tcPr>
-          <w:p>
-            <w:pPr>
-              <w:jc w:val="center"/>
-              <w:rPr>
-                <w:rFonts w:cs="David"/>
-                <w:sz w:val="24"/>
-                <w:szCs w:val="24"/>
-              </w:rPr>
-            </w:pPr>
-            <w:r>
-              <w:rPr>
-                <w:rFonts w:cs="David"/>
-                <w:sz w:val="24"/>
-                <w:szCs w:val="24"/>
-                <w:rtl/>
-              </w:rPr>
-              <w:t>המערכת מציגה למשתמש שההרשאות אינן  חוקית.</w:t>
-            </w:r>
-          </w:p>
-        </w:tc>
-        <w:tc>
-          <w:tcPr>
-            <w:tcW w:w="3544" w:type="dxa"/>
-            <w:tcBorders>
-              <w:top w:val="single" w:sz="4" w:space="0" w:color="auto"/>
-              <w:left w:val="single" w:sz="4" w:space="0" w:color="auto"/>
-              <w:bottom w:val="single" w:sz="4" w:space="0" w:color="auto"/>
-              <w:right w:val="single" w:sz="4" w:space="0" w:color="auto"/>
-            </w:tcBorders>
-          </w:tcPr>
-          <w:p>
-            <w:pPr>
-              <w:jc w:val="center"/>
-              <w:rPr>
-                <w:rFonts w:cs="David"/>
-                <w:sz w:val="24"/>
-                <w:szCs w:val="24"/>
-                <w:rtl/>
-              </w:rPr>
-            </w:pPr>
-            <w:r>
-              <w:rPr>
-                <w:rFonts w:cs="David"/>
-                <w:sz w:val="24"/>
-                <w:szCs w:val="24"/>
-                <w:rtl/>
-              </w:rPr>
-              <w:t>הרשאות הניהול לא חוקיות.</w:t>
+                <w:rtl/>
+              </w:rPr>
+              <w:t xml:space="preserve">מזהה של חנות, </w:t>
+            </w:r>
+            <w:r>
+              <w:rPr>
+                <w:rFonts w:hint="cs"/>
+                <w:rtl/>
+              </w:rPr>
+              <w:t>מזהה של בעל חנות</w:t>
             </w:r>
           </w:p>
         </w:tc>
@@ -26657,7 +26157,1992 @@
                 <w:szCs w:val="24"/>
                 <w:rtl/>
               </w:rPr>
-              <w:lastRenderedPageBreak/>
+              <w:t>המערכת תציג הודעת שגיאה על קלט לא חוקי</w:t>
+            </w:r>
+          </w:p>
+        </w:tc>
+        <w:tc>
+          <w:tcPr>
+            <w:tcW w:w="3544" w:type="dxa"/>
+            <w:tcBorders>
+              <w:top w:val="single" w:sz="4" w:space="0" w:color="auto"/>
+              <w:left w:val="single" w:sz="4" w:space="0" w:color="auto"/>
+              <w:bottom w:val="single" w:sz="4" w:space="0" w:color="auto"/>
+              <w:right w:val="single" w:sz="4" w:space="0" w:color="auto"/>
+            </w:tcBorders>
+            <w:hideMark/>
+          </w:tcPr>
+          <w:p>
+            <w:pPr>
+              <w:jc w:val="center"/>
+              <w:rPr>
+                <w:rFonts w:cs="David"/>
+                <w:sz w:val="24"/>
+                <w:szCs w:val="24"/>
+              </w:rPr>
+            </w:pPr>
+            <w:r>
+              <w:rPr>
+                <w:rFonts w:cs="David"/>
+                <w:sz w:val="24"/>
+                <w:szCs w:val="24"/>
+                <w:rtl/>
+              </w:rPr>
+              <w:t>קלט לא חוקי</w:t>
+            </w:r>
+          </w:p>
+        </w:tc>
+        <w:tc>
+          <w:tcPr>
+            <w:tcW w:w="857" w:type="dxa"/>
+            <w:tcBorders>
+              <w:top w:val="single" w:sz="4" w:space="0" w:color="auto"/>
+              <w:left w:val="single" w:sz="4" w:space="0" w:color="auto"/>
+              <w:bottom w:val="single" w:sz="4" w:space="0" w:color="auto"/>
+              <w:right w:val="single" w:sz="4" w:space="0" w:color="auto"/>
+            </w:tcBorders>
+            <w:hideMark/>
+          </w:tcPr>
+          <w:p>
+            <w:pPr>
+              <w:jc w:val="center"/>
+              <w:rPr>
+                <w:rFonts w:cs="David"/>
+                <w:b/>
+                <w:bCs/>
+                <w:sz w:val="24"/>
+                <w:szCs w:val="24"/>
+              </w:rPr>
+            </w:pPr>
+            <w:r>
+              <w:rPr>
+                <w:rFonts w:cs="David"/>
+                <w:b/>
+                <w:bCs/>
+                <w:sz w:val="24"/>
+                <w:szCs w:val="24"/>
+              </w:rPr>
+              <w:t>Bad</w:t>
+            </w:r>
+          </w:p>
+        </w:tc>
+      </w:tr>
+    </w:tbl>
+    <w:p>
+      <w:pPr>
+        <w:rPr>
+          <w:rtl/>
+        </w:rPr>
+      </w:pPr>
+    </w:p>
+    <w:p>
+      <w:pPr>
+        <w:rPr>
+          <w:rtl/>
+        </w:rPr>
+      </w:pPr>
+    </w:p>
+    <w:p>
+      <w:pPr>
+        <w:rPr>
+          <w:rtl/>
+        </w:rPr>
+      </w:pPr>
+    </w:p>
+    <w:p>
+      <w:pPr>
+        <w:rPr>
+          <w:rtl/>
+        </w:rPr>
+      </w:pPr>
+    </w:p>
+    <w:p>
+      <w:pPr>
+        <w:rPr>
+          <w:rtl/>
+        </w:rPr>
+      </w:pPr>
+    </w:p>
+    <w:p>
+      <w:pPr>
+        <w:rPr>
+          <w:rtl/>
+        </w:rPr>
+      </w:pPr>
+    </w:p>
+    <w:p>
+      <w:pPr>
+        <w:rPr>
+          <w:color w:val="000000" w:themeColor="text1"/>
+          <w:rtl/>
+        </w:rPr>
+      </w:pPr>
+      <w:r>
+        <w:rPr>
+          <w:rFonts w:hint="cs"/>
+          <w:color w:val="000000" w:themeColor="text1"/>
+          <w:rtl/>
+        </w:rPr>
+        <w:t xml:space="preserve">2.4.6 </w:t>
+      </w:r>
+      <w:r>
+        <w:rPr>
+          <w:color w:val="000000" w:themeColor="text1"/>
+          <w:rtl/>
+        </w:rPr>
+        <w:t xml:space="preserve">מינוי </w:t>
+      </w:r>
+      <w:r>
+        <w:rPr>
+          <w:rFonts w:hint="cs"/>
+          <w:color w:val="000000" w:themeColor="text1"/>
+          <w:rtl/>
+        </w:rPr>
+        <w:t>מנהל</w:t>
+      </w:r>
+      <w:r>
+        <w:rPr>
+          <w:color w:val="000000" w:themeColor="text1"/>
+          <w:rtl/>
+        </w:rPr>
+        <w:t>-חנות</w:t>
+      </w:r>
+    </w:p>
+    <w:p>
+      <w:pPr>
+        <w:rPr>
+          <w:rtl/>
+        </w:rPr>
+      </w:pPr>
+      <w:r>
+        <w:rPr>
+          <w:b/>
+          <w:bCs/>
+          <w:color w:val="ED7D31" w:themeColor="accent2"/>
+          <w:u w:val="single"/>
+          <w:rtl/>
+        </w:rPr>
+        <w:t xml:space="preserve">מינוי מנהל-חנות </w:t>
+      </w:r>
+    </w:p>
+    <w:p>
+      <w:pPr>
+        <w:rPr>
+          <w:rtl/>
+        </w:rPr>
+      </w:pPr>
+      <w:r>
+        <w:rPr>
+          <w:b/>
+          <w:bCs/>
+          <w:rtl/>
+        </w:rPr>
+        <w:t>שחקן</w:t>
+      </w:r>
+      <w:r>
+        <w:rPr>
+          <w:rtl/>
+        </w:rPr>
+        <w:t>: משתמש</w:t>
+      </w:r>
+    </w:p>
+    <w:p>
+      <w:pPr>
+        <w:rPr>
+          <w:rtl/>
+        </w:rPr>
+      </w:pPr>
+      <w:r>
+        <w:rPr>
+          <w:b/>
+          <w:bCs/>
+          <w:rtl/>
+        </w:rPr>
+        <w:t>פרמטרים:</w:t>
+      </w:r>
+      <w:r>
+        <w:rPr>
+          <w:rtl/>
+        </w:rPr>
+        <w:t xml:space="preserve"> </w:t>
+      </w:r>
+      <w:r>
+        <w:rPr>
+          <w:rFonts w:hint="cs"/>
+          <w:rtl/>
+        </w:rPr>
+        <w:t xml:space="preserve">מזהה החנות, </w:t>
+      </w:r>
+      <w:r>
+        <w:rPr>
+          <w:rtl/>
+        </w:rPr>
+        <w:t>מזהה של מנהל החנות החדש.</w:t>
+      </w:r>
+    </w:p>
+    <w:p>
+      <w:pPr>
+        <w:rPr>
+          <w:rtl/>
+        </w:rPr>
+      </w:pPr>
+      <w:r>
+        <w:rPr>
+          <w:b/>
+          <w:bCs/>
+          <w:rtl/>
+        </w:rPr>
+        <w:t>תנאי</w:t>
+      </w:r>
+      <w:r>
+        <w:rPr>
+          <w:rtl/>
+        </w:rPr>
+        <w:t xml:space="preserve"> </w:t>
+      </w:r>
+      <w:r>
+        <w:rPr>
+          <w:b/>
+          <w:bCs/>
+          <w:rtl/>
+        </w:rPr>
+        <w:t>קדם:</w:t>
+      </w:r>
+      <w:r>
+        <w:rPr>
+          <w:rtl/>
+        </w:rPr>
+        <w:t xml:space="preserve"> המשתמש חייב להיות מנוי מחובר למערכת שמוגדר כבעל החנות הרלוונטית. מנהל החנות החדש חייב להיות מנוי במערכת שאינו כבר בעלים או מנהל של החנות.</w:t>
+      </w:r>
+    </w:p>
+    <w:p>
+      <w:pPr>
+        <w:rPr>
+          <w:rtl/>
+        </w:rPr>
+      </w:pPr>
+      <w:r>
+        <w:rPr>
+          <w:b/>
+          <w:bCs/>
+          <w:rtl/>
+        </w:rPr>
+        <w:t>תנאי</w:t>
+      </w:r>
+      <w:r>
+        <w:rPr>
+          <w:rtl/>
+        </w:rPr>
+        <w:t xml:space="preserve"> </w:t>
+      </w:r>
+      <w:r>
+        <w:rPr>
+          <w:b/>
+          <w:bCs/>
+          <w:rtl/>
+        </w:rPr>
+        <w:t>סיום:</w:t>
+      </w:r>
+      <w:r>
+        <w:rPr>
+          <w:rtl/>
+        </w:rPr>
+        <w:t xml:space="preserve">  המנוי הוגדר להיות מנהל חנות חדש בחנות הרלוונטית עם כל הזכויות שיש למנהל חנות חדש (הרשאות לקבלת מידע 4.12, 4.13 ).</w:t>
+      </w:r>
+    </w:p>
+    <w:p>
+      <w:pPr>
+        <w:rPr>
+          <w:rtl/>
+        </w:rPr>
+      </w:pPr>
+      <w:r>
+        <w:rPr>
+          <w:b/>
+          <w:bCs/>
+          <w:rtl/>
+        </w:rPr>
+        <w:t>תרחישים</w:t>
+      </w:r>
+      <w:r>
+        <w:rPr>
+          <w:rtl/>
+        </w:rPr>
+        <w:t xml:space="preserve"> </w:t>
+      </w:r>
+      <w:r>
+        <w:rPr>
+          <w:b/>
+          <w:bCs/>
+          <w:rtl/>
+        </w:rPr>
+        <w:t>עיקריים:</w:t>
+      </w:r>
+    </w:p>
+    <w:p>
+      <w:pPr>
+        <w:ind w:left="720"/>
+        <w:rPr>
+          <w:rtl/>
+        </w:rPr>
+      </w:pPr>
+      <w:r>
+        <w:rPr>
+          <w:rFonts w:hint="cs"/>
+          <w:rtl/>
+        </w:rPr>
+        <w:t>1.המערכת מאתרת את החנות.</w:t>
+      </w:r>
+    </w:p>
+    <w:p>
+      <w:pPr>
+        <w:ind w:left="720"/>
+        <w:rPr>
+          <w:rtl/>
+        </w:rPr>
+      </w:pPr>
+      <w:r>
+        <w:rPr>
+          <w:rFonts w:hint="cs"/>
+          <w:rtl/>
+        </w:rPr>
+        <w:t xml:space="preserve">2. המערכת בודקת שמנהל החנות החדש מנוי </w:t>
+      </w:r>
+    </w:p>
+    <w:p>
+      <w:pPr>
+        <w:ind w:left="720"/>
+        <w:rPr>
+          <w:rtl/>
+        </w:rPr>
+      </w:pPr>
+      <w:r>
+        <w:rPr>
+          <w:rFonts w:hint="cs"/>
+          <w:rtl/>
+        </w:rPr>
+        <w:t>3. המערכת בודקת שמנהל החנות החדש אינו מוגדר כבר כבעל או מנהל החנות.</w:t>
+      </w:r>
+    </w:p>
+    <w:p>
+      <w:pPr>
+        <w:ind w:firstLine="720"/>
+        <w:rPr>
+          <w:rtl/>
+        </w:rPr>
+      </w:pPr>
+      <w:r>
+        <w:rPr>
+          <w:rFonts w:hint="cs"/>
+          <w:rtl/>
+        </w:rPr>
+        <w:t>4.</w:t>
+      </w:r>
+      <w:r>
+        <w:rPr>
+          <w:rtl/>
+        </w:rPr>
+        <w:t xml:space="preserve"> המערכת הוסיפה מנהל חנות חדש לחנות.</w:t>
+      </w:r>
+    </w:p>
+    <w:p>
+      <w:pPr>
+        <w:rPr>
+          <w:rtl/>
+        </w:rPr>
+      </w:pPr>
+      <w:r>
+        <w:rPr>
+          <w:b/>
+          <w:bCs/>
+          <w:rtl/>
+        </w:rPr>
+        <w:t>תרחישים חלופיים:</w:t>
+      </w:r>
+      <w:r>
+        <w:rPr>
+          <w:rtl/>
+        </w:rPr>
+        <w:t xml:space="preserve"> </w:t>
+      </w:r>
+    </w:p>
+    <w:p>
+      <w:pPr>
+        <w:rPr>
+          <w:rtl/>
+        </w:rPr>
+      </w:pPr>
+      <w:r>
+        <w:rPr>
+          <w:rtl/>
+        </w:rPr>
+        <w:tab/>
+      </w:r>
+      <w:r>
+        <w:rPr>
+          <w:rFonts w:hint="cs"/>
+          <w:rtl/>
+        </w:rPr>
+        <w:t>1.2 החנות לא נמצאה במערכת.</w:t>
+      </w:r>
+    </w:p>
+    <w:p>
+      <w:pPr>
+        <w:ind w:firstLine="720"/>
+        <w:rPr>
+          <w:rtl/>
+        </w:rPr>
+      </w:pPr>
+      <w:r>
+        <w:rPr>
+          <w:rFonts w:hint="cs"/>
+          <w:rtl/>
+        </w:rPr>
+        <w:t xml:space="preserve">2.2 </w:t>
+      </w:r>
+      <w:r>
+        <w:rPr>
+          <w:rtl/>
+        </w:rPr>
+        <w:t>לא נמצא המזהה של המנוי במערכת, נשלחה הודעת שגיאה.</w:t>
+      </w:r>
+    </w:p>
+    <w:p>
+      <w:pPr>
+        <w:ind w:firstLine="720"/>
+        <w:rPr>
+          <w:rtl/>
+        </w:rPr>
+      </w:pPr>
+      <w:r>
+        <w:rPr>
+          <w:rFonts w:hint="cs"/>
+          <w:rtl/>
+        </w:rPr>
+        <w:t xml:space="preserve">3.2 </w:t>
+      </w:r>
+      <w:r>
+        <w:rPr>
+          <w:rtl/>
+        </w:rPr>
+        <w:t>המנוי כבר בעלים או מנהל בחנות, נשלחה הודעת שגיאה.</w:t>
+      </w:r>
+    </w:p>
+    <w:p>
+      <w:pPr>
+        <w:rPr>
+          <w:b/>
+          <w:bCs/>
+          <w:rtl/>
+        </w:rPr>
+      </w:pPr>
+      <w:r>
+        <w:rPr>
+          <w:b/>
+          <w:bCs/>
+          <w:rtl/>
+        </w:rPr>
+        <w:t>תרחישי קבלה:</w:t>
+      </w:r>
+    </w:p>
+    <w:tbl>
+      <w:tblPr>
+        <w:tblStyle w:val="a5"/>
+        <w:bidiVisual/>
+        <w:tblW w:w="0" w:type="auto"/>
+        <w:tblLook w:val="04A0" w:firstRow="1" w:lastRow="0" w:firstColumn="1" w:lastColumn="0" w:noHBand="0" w:noVBand="1"/>
+      </w:tblPr>
+      <w:tblGrid>
+        <w:gridCol w:w="2765"/>
+        <w:gridCol w:w="2765"/>
+        <w:gridCol w:w="2766"/>
+      </w:tblGrid>
+      <w:tr>
+        <w:tc>
+          <w:tcPr>
+            <w:tcW w:w="2765" w:type="dxa"/>
+          </w:tcPr>
+          <w:p>
+            <w:pPr>
+              <w:jc w:val="center"/>
+              <w:rPr>
+                <w:b/>
+                <w:bCs/>
+                <w:u w:val="single"/>
+                <w:rtl/>
+              </w:rPr>
+            </w:pPr>
+            <w:r>
+              <w:rPr>
+                <w:b/>
+                <w:bCs/>
+                <w:u w:val="single"/>
+              </w:rPr>
+              <w:t>Expected Result</w:t>
+            </w:r>
+          </w:p>
+        </w:tc>
+        <w:tc>
+          <w:tcPr>
+            <w:tcW w:w="2765" w:type="dxa"/>
+          </w:tcPr>
+          <w:p>
+            <w:pPr>
+              <w:jc w:val="center"/>
+              <w:rPr>
+                <w:b/>
+                <w:bCs/>
+                <w:u w:val="single"/>
+              </w:rPr>
+            </w:pPr>
+            <w:r>
+              <w:rPr>
+                <w:b/>
+                <w:bCs/>
+                <w:u w:val="single"/>
+              </w:rPr>
+              <w:t>Input</w:t>
+            </w:r>
+          </w:p>
+        </w:tc>
+        <w:tc>
+          <w:tcPr>
+            <w:tcW w:w="2766" w:type="dxa"/>
+          </w:tcPr>
+          <w:p>
+            <w:pPr>
+              <w:jc w:val="center"/>
+              <w:rPr>
+                <w:rtl/>
+              </w:rPr>
+            </w:pPr>
+          </w:p>
+        </w:tc>
+      </w:tr>
+      <w:tr>
+        <w:tc>
+          <w:tcPr>
+            <w:tcW w:w="2765" w:type="dxa"/>
+          </w:tcPr>
+          <w:p>
+            <w:pPr>
+              <w:jc w:val="center"/>
+              <w:rPr>
+                <w:rtl/>
+              </w:rPr>
+            </w:pPr>
+            <w:r>
+              <w:rPr>
+                <w:rtl/>
+              </w:rPr>
+              <w:t xml:space="preserve">המנוי הוגדר להיות מנהל חנות נוסף  </w:t>
+            </w:r>
+          </w:p>
+        </w:tc>
+        <w:tc>
+          <w:tcPr>
+            <w:tcW w:w="2765" w:type="dxa"/>
+          </w:tcPr>
+          <w:p>
+            <w:pPr>
+              <w:jc w:val="center"/>
+              <w:rPr>
+                <w:rtl/>
+              </w:rPr>
+            </w:pPr>
+            <w:r>
+              <w:rPr>
+                <w:rtl/>
+              </w:rPr>
+              <w:t>מזהה של  מנהל חנות חדש שהוא מנוי ואינו כבר בעלים או מנהל של החנות</w:t>
+            </w:r>
+          </w:p>
+        </w:tc>
+        <w:tc>
+          <w:tcPr>
+            <w:tcW w:w="2766" w:type="dxa"/>
+          </w:tcPr>
+          <w:p>
+            <w:pPr>
+              <w:jc w:val="center"/>
+              <w:rPr>
+                <w:b/>
+                <w:bCs/>
+                <w:rtl/>
+              </w:rPr>
+            </w:pPr>
+            <w:r>
+              <w:rPr>
+                <w:b/>
+                <w:bCs/>
+              </w:rPr>
+              <w:t>happy</w:t>
+            </w:r>
+          </w:p>
+        </w:tc>
+      </w:tr>
+      <w:tr>
+        <w:tc>
+          <w:tcPr>
+            <w:tcW w:w="2765" w:type="dxa"/>
+          </w:tcPr>
+          <w:p>
+            <w:pPr>
+              <w:jc w:val="center"/>
+              <w:rPr>
+                <w:rtl/>
+              </w:rPr>
+            </w:pPr>
+            <w:r>
+              <w:rPr>
+                <w:rtl/>
+              </w:rPr>
+              <w:t>המנוי לא  הוגדר להיות מנהל חנות נוסף  ונשלחה הודעת שגיאה</w:t>
+            </w:r>
+          </w:p>
+        </w:tc>
+        <w:tc>
+          <w:tcPr>
+            <w:tcW w:w="2765" w:type="dxa"/>
+          </w:tcPr>
+          <w:p>
+            <w:pPr>
+              <w:jc w:val="center"/>
+              <w:rPr>
+                <w:rtl/>
+              </w:rPr>
+            </w:pPr>
+            <w:r>
+              <w:rPr>
+                <w:rtl/>
+              </w:rPr>
+              <w:t xml:space="preserve"> מנהל החנות החדש אינו מנוי </w:t>
+            </w:r>
+          </w:p>
+        </w:tc>
+        <w:tc>
+          <w:tcPr>
+            <w:tcW w:w="2766" w:type="dxa"/>
+          </w:tcPr>
+          <w:p>
+            <w:pPr>
+              <w:jc w:val="center"/>
+              <w:rPr>
+                <w:b/>
+                <w:bCs/>
+              </w:rPr>
+            </w:pPr>
+            <w:r>
+              <w:rPr>
+                <w:b/>
+                <w:bCs/>
+              </w:rPr>
+              <w:t>Sad</w:t>
+            </w:r>
+          </w:p>
+        </w:tc>
+      </w:tr>
+      <w:tr>
+        <w:tc>
+          <w:tcPr>
+            <w:tcW w:w="2765" w:type="dxa"/>
+          </w:tcPr>
+          <w:p>
+            <w:pPr>
+              <w:jc w:val="center"/>
+              <w:rPr>
+                <w:rtl/>
+              </w:rPr>
+            </w:pPr>
+            <w:r>
+              <w:rPr>
+                <w:rFonts w:hint="cs"/>
+                <w:rtl/>
+              </w:rPr>
+              <w:t>החנות לא קיימת במערכת, נשלחה הודעת שגיאה</w:t>
+            </w:r>
+          </w:p>
+        </w:tc>
+        <w:tc>
+          <w:tcPr>
+            <w:tcW w:w="2765" w:type="dxa"/>
+          </w:tcPr>
+          <w:p>
+            <w:pPr>
+              <w:jc w:val="center"/>
+              <w:rPr>
+                <w:rtl/>
+              </w:rPr>
+            </w:pPr>
+            <w:r>
+              <w:rPr>
+                <w:rFonts w:hint="cs"/>
+                <w:rtl/>
+              </w:rPr>
+              <w:t>מזהה חנות שלא נמצא במערכת</w:t>
+            </w:r>
+          </w:p>
+        </w:tc>
+        <w:tc>
+          <w:tcPr>
+            <w:tcW w:w="2766" w:type="dxa"/>
+          </w:tcPr>
+          <w:p>
+            <w:pPr>
+              <w:jc w:val="center"/>
+              <w:rPr>
+                <w:b/>
+                <w:bCs/>
+              </w:rPr>
+            </w:pPr>
+            <w:r>
+              <w:rPr>
+                <w:b/>
+                <w:bCs/>
+              </w:rPr>
+              <w:t>Sad</w:t>
+            </w:r>
+          </w:p>
+        </w:tc>
+      </w:tr>
+      <w:tr>
+        <w:tc>
+          <w:tcPr>
+            <w:tcW w:w="2765" w:type="dxa"/>
+          </w:tcPr>
+          <w:p>
+            <w:pPr>
+              <w:jc w:val="center"/>
+            </w:pPr>
+            <w:r>
+              <w:rPr>
+                <w:rtl/>
+              </w:rPr>
+              <w:t>המנוי לא  הוגדר  להיות בעל חנות נוסף  ונשלחה הודעת שגיאה</w:t>
+            </w:r>
+          </w:p>
+        </w:tc>
+        <w:tc>
+          <w:tcPr>
+            <w:tcW w:w="2765" w:type="dxa"/>
+          </w:tcPr>
+          <w:p>
+            <w:pPr>
+              <w:jc w:val="center"/>
+              <w:rPr>
+                <w:rtl/>
+              </w:rPr>
+            </w:pPr>
+            <w:r>
+              <w:rPr>
+                <w:rtl/>
+              </w:rPr>
+              <w:t xml:space="preserve"> מזהה של מנהל חנות חדש שהינו כבר בעלים של החנות</w:t>
+            </w:r>
+          </w:p>
+        </w:tc>
+        <w:tc>
+          <w:tcPr>
+            <w:tcW w:w="2766" w:type="dxa"/>
+          </w:tcPr>
+          <w:p>
+            <w:pPr>
+              <w:jc w:val="center"/>
+              <w:rPr>
+                <w:b/>
+                <w:bCs/>
+                <w:rtl/>
+              </w:rPr>
+            </w:pPr>
+            <w:r>
+              <w:rPr>
+                <w:b/>
+                <w:bCs/>
+              </w:rPr>
+              <w:t>Sad</w:t>
+            </w:r>
+          </w:p>
+        </w:tc>
+      </w:tr>
+      <w:tr>
+        <w:tc>
+          <w:tcPr>
+            <w:tcW w:w="2765" w:type="dxa"/>
+          </w:tcPr>
+          <w:p>
+            <w:pPr>
+              <w:jc w:val="center"/>
+              <w:rPr>
+                <w:rtl/>
+              </w:rPr>
+            </w:pPr>
+            <w:r>
+              <w:rPr>
+                <w:rtl/>
+              </w:rPr>
+              <w:t>המנוי לא  הוגדר  שוב להיות מנהל חנות נוסף  ונשלחה הודעת שגיאה</w:t>
+            </w:r>
+          </w:p>
+        </w:tc>
+        <w:tc>
+          <w:tcPr>
+            <w:tcW w:w="2765" w:type="dxa"/>
+          </w:tcPr>
+          <w:p>
+            <w:pPr>
+              <w:jc w:val="center"/>
+              <w:rPr>
+                <w:rtl/>
+              </w:rPr>
+            </w:pPr>
+            <w:r>
+              <w:rPr>
+                <w:rtl/>
+              </w:rPr>
+              <w:t xml:space="preserve"> מזהה של מנהל חנות חדש שהינו כבר מנהל של החנות</w:t>
+            </w:r>
+          </w:p>
+        </w:tc>
+        <w:tc>
+          <w:tcPr>
+            <w:tcW w:w="2766" w:type="dxa"/>
+          </w:tcPr>
+          <w:p>
+            <w:pPr>
+              <w:jc w:val="center"/>
+              <w:rPr>
+                <w:b/>
+                <w:bCs/>
+              </w:rPr>
+            </w:pPr>
+            <w:r>
+              <w:rPr>
+                <w:b/>
+                <w:bCs/>
+              </w:rPr>
+              <w:t>Sad</w:t>
+            </w:r>
+          </w:p>
+        </w:tc>
+      </w:tr>
+      <w:tr>
+        <w:tc>
+          <w:tcPr>
+            <w:tcW w:w="2765" w:type="dxa"/>
+          </w:tcPr>
+          <w:p>
+            <w:pPr>
+              <w:jc w:val="center"/>
+              <w:rPr>
+                <w:rtl/>
+              </w:rPr>
+            </w:pPr>
+            <w:r>
+              <w:rPr>
+                <w:rtl/>
+              </w:rPr>
+              <w:t>אף מנוי לא  הוגדר להיות מנהל חנות נוסף  ונשלחה הודעת שגיאה</w:t>
+            </w:r>
+          </w:p>
+        </w:tc>
+        <w:tc>
+          <w:tcPr>
+            <w:tcW w:w="2765" w:type="dxa"/>
+          </w:tcPr>
+          <w:p>
+            <w:pPr>
+              <w:jc w:val="center"/>
+            </w:pPr>
+            <w:r>
+              <w:rPr>
+                <w:rtl/>
+              </w:rPr>
+              <w:t>קלט לא חוקי</w:t>
+            </w:r>
+          </w:p>
+        </w:tc>
+        <w:tc>
+          <w:tcPr>
+            <w:tcW w:w="2766" w:type="dxa"/>
+          </w:tcPr>
+          <w:p>
+            <w:pPr>
+              <w:jc w:val="center"/>
+              <w:rPr>
+                <w:b/>
+                <w:bCs/>
+                <w:rtl/>
+              </w:rPr>
+            </w:pPr>
+            <w:r>
+              <w:rPr>
+                <w:b/>
+                <w:bCs/>
+              </w:rPr>
+              <w:t>Bad</w:t>
+            </w:r>
+          </w:p>
+        </w:tc>
+      </w:tr>
+    </w:tbl>
+    <w:p>
+      <w:pPr>
+        <w:rPr>
+          <w:rtl/>
+        </w:rPr>
+      </w:pPr>
+    </w:p>
+    <w:p>
+      <w:pPr>
+        <w:rPr>
+          <w:rtl/>
+        </w:rPr>
+      </w:pPr>
+    </w:p>
+    <w:p>
+      <w:pPr>
+        <w:rPr>
+          <w:rtl/>
+        </w:rPr>
+      </w:pPr>
+    </w:p>
+    <w:p>
+      <w:r>
+        <w:rPr>
+          <w:rtl/>
+        </w:rPr>
+        <w:t>2.4.7 שינוי הרשאות של מנהל-חנות</w:t>
+      </w:r>
+      <w:r>
+        <w:t>:</w:t>
+      </w:r>
+    </w:p>
+    <w:p>
+      <w:pPr>
+        <w:rPr>
+          <w:b/>
+          <w:bCs/>
+          <w:u w:val="single"/>
+          <w:rtl/>
+        </w:rPr>
+      </w:pPr>
+      <w:r>
+        <w:rPr>
+          <w:b/>
+          <w:bCs/>
+          <w:color w:val="ED7D31" w:themeColor="accent2"/>
+          <w:u w:val="single"/>
+          <w:rtl/>
+        </w:rPr>
+        <w:t xml:space="preserve">שינוי הרשאות של מנהל חנות </w:t>
+      </w:r>
+    </w:p>
+    <w:p>
+      <w:pPr>
+        <w:rPr>
+          <w:rtl/>
+        </w:rPr>
+      </w:pPr>
+      <w:r>
+        <w:rPr>
+          <w:b/>
+          <w:bCs/>
+          <w:rtl/>
+        </w:rPr>
+        <w:t>שחקן</w:t>
+      </w:r>
+      <w:r>
+        <w:rPr>
+          <w:rtl/>
+        </w:rPr>
+        <w:t>: משתמש</w:t>
+      </w:r>
+    </w:p>
+    <w:p>
+      <w:pPr>
+        <w:rPr>
+          <w:rtl/>
+        </w:rPr>
+      </w:pPr>
+      <w:r>
+        <w:rPr>
+          <w:b/>
+          <w:bCs/>
+          <w:rtl/>
+        </w:rPr>
+        <w:t>פרמטרים:</w:t>
+      </w:r>
+      <w:r>
+        <w:rPr>
+          <w:rtl/>
+        </w:rPr>
+        <w:t xml:space="preserve"> מזהה של חנות, מזהה של מנהל החנות, הרשאות הניהול החדשות של מנהל החנות.</w:t>
+      </w:r>
+    </w:p>
+    <w:p>
+      <w:pPr>
+        <w:rPr>
+          <w:rtl/>
+        </w:rPr>
+      </w:pPr>
+      <w:r>
+        <w:rPr>
+          <w:b/>
+          <w:bCs/>
+          <w:rtl/>
+        </w:rPr>
+        <w:t>תנאי</w:t>
+      </w:r>
+      <w:r>
+        <w:rPr>
+          <w:rtl/>
+        </w:rPr>
+        <w:t xml:space="preserve"> </w:t>
+      </w:r>
+      <w:r>
+        <w:rPr>
+          <w:b/>
+          <w:bCs/>
+          <w:rtl/>
+        </w:rPr>
+        <w:t>קדם:</w:t>
+      </w:r>
+      <w:r>
+        <w:rPr>
+          <w:rtl/>
+        </w:rPr>
+        <w:t xml:space="preserve"> המשתמש חייב להיות מנוי מחובר למערכת שמוגדר כבעל החנות הרלוונטית. המנוי לו רוצים לערוך את הרשאות הניהול חייב להיות מנהל החנות.</w:t>
+      </w:r>
+    </w:p>
+    <w:p>
+      <w:r>
+        <w:rPr>
+          <w:b/>
+          <w:bCs/>
+          <w:rtl/>
+        </w:rPr>
+        <w:t>תנאי</w:t>
+      </w:r>
+      <w:r>
+        <w:rPr>
+          <w:rtl/>
+        </w:rPr>
+        <w:t xml:space="preserve"> </w:t>
+      </w:r>
+      <w:r>
+        <w:rPr>
+          <w:b/>
+          <w:bCs/>
+          <w:rtl/>
+        </w:rPr>
+        <w:t>סיום:</w:t>
+      </w:r>
+      <w:r>
+        <w:rPr>
+          <w:rtl/>
+        </w:rPr>
+        <w:t xml:space="preserve">  ההרשאות החדשות של המנהל עודכנו במערכת והוא מסוגל לבצע את הפעולות לפי ההרשאות החדשות.</w:t>
+      </w:r>
+    </w:p>
+    <w:p>
+      <w:pPr>
+        <w:rPr>
+          <w:rtl/>
+        </w:rPr>
+      </w:pPr>
+      <w:r>
+        <w:rPr>
+          <w:b/>
+          <w:bCs/>
+          <w:rtl/>
+        </w:rPr>
+        <w:t>תרחישים</w:t>
+      </w:r>
+      <w:r>
+        <w:rPr>
+          <w:rtl/>
+        </w:rPr>
+        <w:t xml:space="preserve"> </w:t>
+      </w:r>
+      <w:r>
+        <w:rPr>
+          <w:b/>
+          <w:bCs/>
+          <w:rtl/>
+        </w:rPr>
+        <w:t>עיקריים:</w:t>
+      </w:r>
+      <w:r>
+        <w:rPr>
+          <w:rtl/>
+        </w:rPr>
+        <w:t xml:space="preserve"> </w:t>
+      </w:r>
+    </w:p>
+    <w:p>
+      <w:pPr>
+        <w:pStyle w:val="a4"/>
+        <w:numPr>
+          <w:ilvl w:val="0"/>
+          <w:numId w:val="29"/>
+        </w:numPr>
+        <w:spacing w:line="256" w:lineRule="auto"/>
+        <w:ind w:left="793" w:hanging="226"/>
+        <w:rPr>
+          <w:rtl/>
+        </w:rPr>
+      </w:pPr>
+      <w:r>
+        <w:rPr>
+          <w:rtl/>
+        </w:rPr>
+        <w:t>המשתמש מבקש מהמערכת מידע על החנות עם מזהה החנות, מזהה של מנהל החנות החדש וההרשאות הניהול שיקבל.</w:t>
+      </w:r>
+    </w:p>
+    <w:p>
+      <w:pPr>
+        <w:pStyle w:val="a4"/>
+        <w:numPr>
+          <w:ilvl w:val="0"/>
+          <w:numId w:val="29"/>
+        </w:numPr>
+        <w:spacing w:line="256" w:lineRule="auto"/>
+        <w:ind w:left="793" w:hanging="226"/>
+      </w:pPr>
+      <w:r>
+        <w:rPr>
+          <w:rtl/>
+        </w:rPr>
+        <w:t>המערכת מחפשת את החנות המבוקשת המתאימה.</w:t>
+      </w:r>
+    </w:p>
+    <w:p>
+      <w:pPr>
+        <w:pStyle w:val="a4"/>
+        <w:numPr>
+          <w:ilvl w:val="0"/>
+          <w:numId w:val="29"/>
+        </w:numPr>
+        <w:spacing w:line="256" w:lineRule="auto"/>
+        <w:ind w:left="793" w:hanging="226"/>
+      </w:pPr>
+      <w:r>
+        <w:rPr>
+          <w:rtl/>
+        </w:rPr>
+        <w:t>המערכת בודקת שהמשתמש הוא בעלים של החנות הנ"ל.</w:t>
+      </w:r>
+    </w:p>
+    <w:p>
+      <w:pPr>
+        <w:pStyle w:val="a4"/>
+        <w:numPr>
+          <w:ilvl w:val="0"/>
+          <w:numId w:val="29"/>
+        </w:numPr>
+        <w:spacing w:line="256" w:lineRule="auto"/>
+        <w:ind w:left="793" w:hanging="226"/>
+      </w:pPr>
+      <w:r>
+        <w:rPr>
+          <w:rtl/>
+        </w:rPr>
+        <w:t>המערכת בודקת האם המזהה של המנהל החדש הוא חוקי.</w:t>
+      </w:r>
+    </w:p>
+    <w:p>
+      <w:pPr>
+        <w:pStyle w:val="a4"/>
+        <w:numPr>
+          <w:ilvl w:val="0"/>
+          <w:numId w:val="29"/>
+        </w:numPr>
+        <w:spacing w:line="256" w:lineRule="auto"/>
+        <w:ind w:left="793" w:hanging="226"/>
+      </w:pPr>
+      <w:r>
+        <w:rPr>
+          <w:rtl/>
+        </w:rPr>
+        <w:t>המערכת בודקת את ההרשאות החדשות.</w:t>
+      </w:r>
+    </w:p>
+    <w:p>
+      <w:pPr>
+        <w:pStyle w:val="a4"/>
+        <w:numPr>
+          <w:ilvl w:val="0"/>
+          <w:numId w:val="29"/>
+        </w:numPr>
+        <w:spacing w:line="256" w:lineRule="auto"/>
+        <w:ind w:left="793" w:hanging="226"/>
+      </w:pPr>
+      <w:r>
+        <w:rPr>
+          <w:rtl/>
+        </w:rPr>
+        <w:t>המערכת יוצרת הרשאות חדשות עבור המנהל החנות.</w:t>
+      </w:r>
+    </w:p>
+    <w:p>
+      <w:pPr>
+        <w:rPr>
+          <w:rtl/>
+        </w:rPr>
+      </w:pPr>
+      <w:r>
+        <w:rPr>
+          <w:b/>
+          <w:bCs/>
+          <w:rtl/>
+        </w:rPr>
+        <w:t>תרחישים חלופיים:</w:t>
+      </w:r>
+      <w:r>
+        <w:rPr>
+          <w:rtl/>
+        </w:rPr>
+        <w:t xml:space="preserve"> </w:t>
+      </w:r>
+    </w:p>
+    <w:p>
+      <w:pPr>
+        <w:pStyle w:val="a4"/>
+        <w:numPr>
+          <w:ilvl w:val="1"/>
+          <w:numId w:val="30"/>
+        </w:numPr>
+        <w:spacing w:line="256" w:lineRule="auto"/>
+      </w:pPr>
+      <w:r>
+        <w:rPr>
+          <w:rtl/>
+        </w:rPr>
+        <w:t>לא נמצא המזהה של החנות במערכת, נשלחה הודעת שגיאה.</w:t>
+      </w:r>
+    </w:p>
+    <w:p>
+      <w:pPr>
+        <w:pStyle w:val="a4"/>
+        <w:numPr>
+          <w:ilvl w:val="1"/>
+          <w:numId w:val="31"/>
+        </w:numPr>
+        <w:spacing w:line="256" w:lineRule="auto"/>
+      </w:pPr>
+      <w:r>
+        <w:rPr>
+          <w:rtl/>
+        </w:rPr>
+        <w:t>לא נמצא שהמשתמש הוא בעלים של החנות, נשלחת הודעת שגיאה מתאימה.</w:t>
+      </w:r>
+    </w:p>
+    <w:p>
+      <w:pPr>
+        <w:pStyle w:val="a4"/>
+        <w:numPr>
+          <w:ilvl w:val="1"/>
+          <w:numId w:val="33"/>
+        </w:numPr>
+        <w:spacing w:line="256" w:lineRule="auto"/>
+      </w:pPr>
+      <w:r>
+        <w:rPr>
+          <w:rtl/>
+        </w:rPr>
+        <w:t>מזהה המנהל החדש לא חוקי, נשלחת הודעה מתאימה.</w:t>
+      </w:r>
+    </w:p>
+    <w:p>
+      <w:pPr>
+        <w:pStyle w:val="a4"/>
+        <w:numPr>
+          <w:ilvl w:val="1"/>
+          <w:numId w:val="32"/>
+        </w:numPr>
+        <w:spacing w:line="256" w:lineRule="auto"/>
+        <w:rPr>
+          <w:rtl/>
+        </w:rPr>
+      </w:pPr>
+      <w:r>
+        <w:rPr>
+          <w:rtl/>
+        </w:rPr>
+        <w:t xml:space="preserve">ההרשאות המבוקשות לא חוקיות, נשלחת הודעת שגיאה מתאימה. </w:t>
+      </w:r>
+    </w:p>
+    <w:p>
+      <w:pPr>
+        <w:rPr>
+          <w:b/>
+          <w:bCs/>
+          <w:rtl/>
+        </w:rPr>
+      </w:pPr>
+      <w:r>
+        <w:rPr>
+          <w:b/>
+          <w:bCs/>
+          <w:rtl/>
+        </w:rPr>
+        <w:t>תרחישי קבלה:</w:t>
+      </w:r>
+    </w:p>
+    <w:p>
+      <w:pPr>
+        <w:rPr>
+          <w:rtl/>
+        </w:rPr>
+      </w:pPr>
+    </w:p>
+    <w:tbl>
+      <w:tblPr>
+        <w:tblStyle w:val="a5"/>
+        <w:bidiVisual/>
+        <w:tblW w:w="0" w:type="auto"/>
+        <w:tblInd w:w="113" w:type="dxa"/>
+        <w:tblLook w:val="04A0" w:firstRow="1" w:lastRow="0" w:firstColumn="1" w:lastColumn="0" w:noHBand="0" w:noVBand="1"/>
+      </w:tblPr>
+      <w:tblGrid>
+        <w:gridCol w:w="3910"/>
+        <w:gridCol w:w="3544"/>
+        <w:gridCol w:w="857"/>
+      </w:tblGrid>
+      <w:tr>
+        <w:tc>
+          <w:tcPr>
+            <w:tcW w:w="3910" w:type="dxa"/>
+            <w:tcBorders>
+              <w:top w:val="single" w:sz="4" w:space="0" w:color="auto"/>
+              <w:left w:val="single" w:sz="4" w:space="0" w:color="auto"/>
+              <w:bottom w:val="single" w:sz="4" w:space="0" w:color="auto"/>
+              <w:right w:val="single" w:sz="4" w:space="0" w:color="auto"/>
+            </w:tcBorders>
+            <w:hideMark/>
+          </w:tcPr>
+          <w:p>
+            <w:pPr>
+              <w:jc w:val="center"/>
+              <w:rPr>
+                <w:rFonts w:cs="David"/>
+                <w:b/>
+                <w:bCs/>
+                <w:sz w:val="24"/>
+                <w:szCs w:val="24"/>
+                <w:u w:val="single"/>
+                <w:rtl/>
+              </w:rPr>
+            </w:pPr>
+            <w:r>
+              <w:rPr>
+                <w:rFonts w:cs="David"/>
+                <w:b/>
+                <w:bCs/>
+                <w:sz w:val="24"/>
+                <w:szCs w:val="24"/>
+                <w:u w:val="single"/>
+              </w:rPr>
+              <w:t>Expected Result</w:t>
+            </w:r>
+          </w:p>
+        </w:tc>
+        <w:tc>
+          <w:tcPr>
+            <w:tcW w:w="3544" w:type="dxa"/>
+            <w:tcBorders>
+              <w:top w:val="single" w:sz="4" w:space="0" w:color="auto"/>
+              <w:left w:val="single" w:sz="4" w:space="0" w:color="auto"/>
+              <w:bottom w:val="single" w:sz="4" w:space="0" w:color="auto"/>
+              <w:right w:val="single" w:sz="4" w:space="0" w:color="auto"/>
+            </w:tcBorders>
+            <w:hideMark/>
+          </w:tcPr>
+          <w:p>
+            <w:pPr>
+              <w:jc w:val="center"/>
+              <w:rPr>
+                <w:rFonts w:cs="David"/>
+                <w:b/>
+                <w:bCs/>
+                <w:sz w:val="24"/>
+                <w:szCs w:val="24"/>
+                <w:u w:val="single"/>
+                <w:rtl/>
+              </w:rPr>
+            </w:pPr>
+            <w:r>
+              <w:rPr>
+                <w:rFonts w:cs="David"/>
+                <w:b/>
+                <w:bCs/>
+                <w:sz w:val="24"/>
+                <w:szCs w:val="24"/>
+                <w:u w:val="single"/>
+              </w:rPr>
+              <w:t>Input</w:t>
+            </w:r>
+          </w:p>
+        </w:tc>
+        <w:tc>
+          <w:tcPr>
+            <w:tcW w:w="857" w:type="dxa"/>
+            <w:tcBorders>
+              <w:top w:val="single" w:sz="4" w:space="0" w:color="auto"/>
+              <w:left w:val="single" w:sz="4" w:space="0" w:color="auto"/>
+              <w:bottom w:val="single" w:sz="4" w:space="0" w:color="auto"/>
+              <w:right w:val="single" w:sz="4" w:space="0" w:color="auto"/>
+            </w:tcBorders>
+          </w:tcPr>
+          <w:p>
+            <w:pPr>
+              <w:jc w:val="center"/>
+              <w:rPr>
+                <w:rFonts w:cs="David"/>
+                <w:sz w:val="24"/>
+                <w:szCs w:val="24"/>
+                <w:rtl/>
+              </w:rPr>
+            </w:pPr>
+          </w:p>
+        </w:tc>
+      </w:tr>
+      <w:tr>
+        <w:tc>
+          <w:tcPr>
+            <w:tcW w:w="3910" w:type="dxa"/>
+            <w:tcBorders>
+              <w:top w:val="single" w:sz="4" w:space="0" w:color="auto"/>
+              <w:left w:val="single" w:sz="4" w:space="0" w:color="auto"/>
+              <w:bottom w:val="single" w:sz="4" w:space="0" w:color="auto"/>
+              <w:right w:val="single" w:sz="4" w:space="0" w:color="auto"/>
+            </w:tcBorders>
+            <w:hideMark/>
+          </w:tcPr>
+          <w:p>
+            <w:pPr>
+              <w:jc w:val="center"/>
+              <w:rPr>
+                <w:rFonts w:cs="David"/>
+                <w:sz w:val="24"/>
+                <w:szCs w:val="24"/>
+                <w:rtl/>
+              </w:rPr>
+            </w:pPr>
+            <w:r>
+              <w:rPr>
+                <w:rFonts w:cs="David"/>
+                <w:sz w:val="24"/>
+                <w:szCs w:val="24"/>
+                <w:rtl/>
+              </w:rPr>
+              <w:t>המערכת שומרת עבור אותו מנהל חדש את ההרשאות שלו.</w:t>
+            </w:r>
+          </w:p>
+        </w:tc>
+        <w:tc>
+          <w:tcPr>
+            <w:tcW w:w="3544" w:type="dxa"/>
+            <w:tcBorders>
+              <w:top w:val="single" w:sz="4" w:space="0" w:color="auto"/>
+              <w:left w:val="single" w:sz="4" w:space="0" w:color="auto"/>
+              <w:bottom w:val="single" w:sz="4" w:space="0" w:color="auto"/>
+              <w:right w:val="single" w:sz="4" w:space="0" w:color="auto"/>
+            </w:tcBorders>
+            <w:hideMark/>
+          </w:tcPr>
+          <w:p>
+            <w:pPr>
+              <w:jc w:val="center"/>
+              <w:rPr>
+                <w:rFonts w:cs="David"/>
+                <w:sz w:val="24"/>
+                <w:szCs w:val="24"/>
+                <w:rtl/>
+              </w:rPr>
+            </w:pPr>
+            <w:r>
+              <w:rPr>
+                <w:rFonts w:cs="David"/>
+                <w:sz w:val="24"/>
+                <w:szCs w:val="24"/>
+                <w:rtl/>
+              </w:rPr>
+              <w:t>מזהה ייחודי של חנות רצויה, פרטי מנהל חדש רצוי</w:t>
+            </w:r>
+            <w:r>
+              <w:rPr>
+                <w:rFonts w:cs="David"/>
+                <w:sz w:val="24"/>
+                <w:szCs w:val="24"/>
+              </w:rPr>
+              <w:t xml:space="preserve"> </w:t>
+            </w:r>
+            <w:r>
+              <w:rPr>
+                <w:rFonts w:cs="David"/>
+                <w:sz w:val="24"/>
+                <w:szCs w:val="24"/>
+                <w:rtl/>
+              </w:rPr>
+              <w:t>ופעולת הניהול הרצויה</w:t>
+            </w:r>
+          </w:p>
+        </w:tc>
+        <w:tc>
+          <w:tcPr>
+            <w:tcW w:w="857" w:type="dxa"/>
+            <w:tcBorders>
+              <w:top w:val="single" w:sz="4" w:space="0" w:color="auto"/>
+              <w:left w:val="single" w:sz="4" w:space="0" w:color="auto"/>
+              <w:bottom w:val="single" w:sz="4" w:space="0" w:color="auto"/>
+              <w:right w:val="single" w:sz="4" w:space="0" w:color="auto"/>
+            </w:tcBorders>
+            <w:hideMark/>
+          </w:tcPr>
+          <w:p>
+            <w:pPr>
+              <w:jc w:val="center"/>
+              <w:rPr>
+                <w:rFonts w:cs="David"/>
+                <w:b/>
+                <w:bCs/>
+                <w:sz w:val="24"/>
+                <w:szCs w:val="24"/>
+                <w:rtl/>
+              </w:rPr>
+            </w:pPr>
+            <w:r>
+              <w:rPr>
+                <w:rFonts w:cs="David"/>
+                <w:b/>
+                <w:bCs/>
+                <w:sz w:val="24"/>
+                <w:szCs w:val="24"/>
+              </w:rPr>
+              <w:t>happy</w:t>
+            </w:r>
+          </w:p>
+        </w:tc>
+      </w:tr>
+      <w:tr>
+        <w:tc>
+          <w:tcPr>
+            <w:tcW w:w="3910" w:type="dxa"/>
+            <w:tcBorders>
+              <w:top w:val="single" w:sz="4" w:space="0" w:color="auto"/>
+              <w:left w:val="single" w:sz="4" w:space="0" w:color="auto"/>
+              <w:bottom w:val="single" w:sz="4" w:space="0" w:color="auto"/>
+              <w:right w:val="single" w:sz="4" w:space="0" w:color="auto"/>
+            </w:tcBorders>
+            <w:hideMark/>
+          </w:tcPr>
+          <w:p>
+            <w:pPr>
+              <w:jc w:val="center"/>
+              <w:rPr>
+                <w:rFonts w:cs="David"/>
+                <w:sz w:val="24"/>
+                <w:szCs w:val="24"/>
+                <w:rtl/>
+              </w:rPr>
+            </w:pPr>
+            <w:r>
+              <w:rPr>
+                <w:rFonts w:cs="David"/>
+                <w:sz w:val="24"/>
+                <w:szCs w:val="24"/>
+                <w:rtl/>
+              </w:rPr>
+              <w:t>המערכת מציגה למשתמש הודעת שגיאה שהחנות הזו לא תקינה.</w:t>
+            </w:r>
+          </w:p>
+        </w:tc>
+        <w:tc>
+          <w:tcPr>
+            <w:tcW w:w="3544" w:type="dxa"/>
+            <w:tcBorders>
+              <w:top w:val="single" w:sz="4" w:space="0" w:color="auto"/>
+              <w:left w:val="single" w:sz="4" w:space="0" w:color="auto"/>
+              <w:bottom w:val="single" w:sz="4" w:space="0" w:color="auto"/>
+              <w:right w:val="single" w:sz="4" w:space="0" w:color="auto"/>
+            </w:tcBorders>
+            <w:hideMark/>
+          </w:tcPr>
+          <w:p>
+            <w:pPr>
+              <w:jc w:val="center"/>
+              <w:rPr>
+                <w:rFonts w:cs="David"/>
+                <w:sz w:val="24"/>
+                <w:szCs w:val="24"/>
+              </w:rPr>
+            </w:pPr>
+            <w:r>
+              <w:rPr>
+                <w:rFonts w:cs="David"/>
+                <w:sz w:val="24"/>
+                <w:szCs w:val="24"/>
+                <w:rtl/>
+              </w:rPr>
+              <w:t>מזהה ייחודי של חנות לא תקין/חוקי</w:t>
+            </w:r>
+          </w:p>
+        </w:tc>
+        <w:tc>
+          <w:tcPr>
+            <w:tcW w:w="857" w:type="dxa"/>
+            <w:tcBorders>
+              <w:top w:val="single" w:sz="4" w:space="0" w:color="auto"/>
+              <w:left w:val="single" w:sz="4" w:space="0" w:color="auto"/>
+              <w:bottom w:val="single" w:sz="4" w:space="0" w:color="auto"/>
+              <w:right w:val="single" w:sz="4" w:space="0" w:color="auto"/>
+            </w:tcBorders>
+            <w:hideMark/>
+          </w:tcPr>
+          <w:p>
+            <w:pPr>
+              <w:jc w:val="center"/>
+              <w:rPr>
+                <w:rFonts w:cs="David"/>
+                <w:b/>
+                <w:bCs/>
+                <w:sz w:val="24"/>
+                <w:szCs w:val="24"/>
+                <w:rtl/>
+              </w:rPr>
+            </w:pPr>
+            <w:r>
+              <w:rPr>
+                <w:rFonts w:cs="David"/>
+                <w:b/>
+                <w:bCs/>
+                <w:sz w:val="24"/>
+                <w:szCs w:val="24"/>
+              </w:rPr>
+              <w:t>Sad</w:t>
+            </w:r>
+          </w:p>
+        </w:tc>
+      </w:tr>
+      <w:tr>
+        <w:tc>
+          <w:tcPr>
+            <w:tcW w:w="3910" w:type="dxa"/>
+            <w:tcBorders>
+              <w:top w:val="single" w:sz="4" w:space="0" w:color="auto"/>
+              <w:left w:val="single" w:sz="4" w:space="0" w:color="auto"/>
+              <w:bottom w:val="single" w:sz="4" w:space="0" w:color="auto"/>
+              <w:right w:val="single" w:sz="4" w:space="0" w:color="auto"/>
+            </w:tcBorders>
+          </w:tcPr>
+          <w:p>
+            <w:pPr>
+              <w:jc w:val="center"/>
+              <w:rPr>
+                <w:rFonts w:cs="David"/>
+                <w:sz w:val="24"/>
+                <w:szCs w:val="24"/>
+              </w:rPr>
+            </w:pPr>
+            <w:r>
+              <w:rPr>
+                <w:rFonts w:cs="David"/>
+                <w:sz w:val="24"/>
+                <w:szCs w:val="24"/>
+                <w:rtl/>
+              </w:rPr>
+              <w:t>המערכת מציגה למשתמש שהמשתמש הוא לא בעלים ולכן הפעולה לא נעשתה.</w:t>
+            </w:r>
+          </w:p>
+        </w:tc>
+        <w:tc>
+          <w:tcPr>
+            <w:tcW w:w="3544" w:type="dxa"/>
+            <w:tcBorders>
+              <w:top w:val="single" w:sz="4" w:space="0" w:color="auto"/>
+              <w:left w:val="single" w:sz="4" w:space="0" w:color="auto"/>
+              <w:bottom w:val="single" w:sz="4" w:space="0" w:color="auto"/>
+              <w:right w:val="single" w:sz="4" w:space="0" w:color="auto"/>
+            </w:tcBorders>
+          </w:tcPr>
+          <w:p>
+            <w:pPr>
+              <w:jc w:val="center"/>
+              <w:rPr>
+                <w:rFonts w:cs="David"/>
+                <w:sz w:val="24"/>
+                <w:szCs w:val="24"/>
+                <w:rtl/>
+              </w:rPr>
+            </w:pPr>
+            <w:r>
+              <w:rPr>
+                <w:rFonts w:cs="David"/>
+                <w:sz w:val="24"/>
+                <w:szCs w:val="24"/>
+                <w:rtl/>
+              </w:rPr>
+              <w:t>המשתמש לא בעלים של החנות.</w:t>
+            </w:r>
+          </w:p>
+        </w:tc>
+        <w:tc>
+          <w:tcPr>
+            <w:tcW w:w="857" w:type="dxa"/>
+            <w:tcBorders>
+              <w:top w:val="single" w:sz="4" w:space="0" w:color="auto"/>
+              <w:left w:val="single" w:sz="4" w:space="0" w:color="auto"/>
+              <w:bottom w:val="single" w:sz="4" w:space="0" w:color="auto"/>
+              <w:right w:val="single" w:sz="4" w:space="0" w:color="auto"/>
+            </w:tcBorders>
+          </w:tcPr>
+          <w:p>
+            <w:pPr>
+              <w:jc w:val="center"/>
+              <w:rPr>
+                <w:rFonts w:cs="David"/>
+                <w:b/>
+                <w:bCs/>
+                <w:sz w:val="24"/>
+                <w:szCs w:val="24"/>
+              </w:rPr>
+            </w:pPr>
+            <w:r>
+              <w:rPr>
+                <w:rFonts w:cs="David"/>
+                <w:b/>
+                <w:bCs/>
+                <w:sz w:val="24"/>
+                <w:szCs w:val="24"/>
+              </w:rPr>
+              <w:t>Sad</w:t>
+            </w:r>
+          </w:p>
+        </w:tc>
+      </w:tr>
+      <w:tr>
+        <w:tc>
+          <w:tcPr>
+            <w:tcW w:w="3910" w:type="dxa"/>
+            <w:tcBorders>
+              <w:top w:val="single" w:sz="4" w:space="0" w:color="auto"/>
+              <w:left w:val="single" w:sz="4" w:space="0" w:color="auto"/>
+              <w:bottom w:val="single" w:sz="4" w:space="0" w:color="auto"/>
+              <w:right w:val="single" w:sz="4" w:space="0" w:color="auto"/>
+            </w:tcBorders>
+          </w:tcPr>
+          <w:p>
+            <w:pPr>
+              <w:jc w:val="center"/>
+              <w:rPr>
+                <w:rFonts w:cs="David"/>
+                <w:sz w:val="24"/>
+                <w:szCs w:val="24"/>
+                <w:rtl/>
+              </w:rPr>
+            </w:pPr>
+            <w:r>
+              <w:rPr>
+                <w:rFonts w:cs="David"/>
+                <w:sz w:val="24"/>
+                <w:szCs w:val="24"/>
+                <w:rtl/>
+              </w:rPr>
+              <w:t>המערכת מציגה למשתמש הודעת שגיאה שפרטי המנהל החדש אינם נכונים ולכן לא נעשתה שום פעולה</w:t>
+            </w:r>
+          </w:p>
+        </w:tc>
+        <w:tc>
+          <w:tcPr>
+            <w:tcW w:w="3544" w:type="dxa"/>
+            <w:tcBorders>
+              <w:top w:val="single" w:sz="4" w:space="0" w:color="auto"/>
+              <w:left w:val="single" w:sz="4" w:space="0" w:color="auto"/>
+              <w:bottom w:val="single" w:sz="4" w:space="0" w:color="auto"/>
+              <w:right w:val="single" w:sz="4" w:space="0" w:color="auto"/>
+            </w:tcBorders>
+          </w:tcPr>
+          <w:p>
+            <w:pPr>
+              <w:jc w:val="center"/>
+              <w:rPr>
+                <w:rFonts w:cs="David"/>
+                <w:sz w:val="24"/>
+                <w:szCs w:val="24"/>
+                <w:rtl/>
+              </w:rPr>
+            </w:pPr>
+            <w:r>
+              <w:rPr>
+                <w:rFonts w:cs="David"/>
+                <w:sz w:val="24"/>
+                <w:szCs w:val="24"/>
+                <w:rtl/>
+              </w:rPr>
+              <w:t>פרטי המנהל החדש לא חוקי</w:t>
+            </w:r>
+          </w:p>
+        </w:tc>
+        <w:tc>
+          <w:tcPr>
+            <w:tcW w:w="857" w:type="dxa"/>
+            <w:tcBorders>
+              <w:top w:val="single" w:sz="4" w:space="0" w:color="auto"/>
+              <w:left w:val="single" w:sz="4" w:space="0" w:color="auto"/>
+              <w:bottom w:val="single" w:sz="4" w:space="0" w:color="auto"/>
+              <w:right w:val="single" w:sz="4" w:space="0" w:color="auto"/>
+            </w:tcBorders>
+          </w:tcPr>
+          <w:p>
+            <w:pPr>
+              <w:jc w:val="center"/>
+              <w:rPr>
+                <w:rFonts w:cs="David"/>
+                <w:b/>
+                <w:bCs/>
+                <w:sz w:val="24"/>
+                <w:szCs w:val="24"/>
+              </w:rPr>
+            </w:pPr>
+            <w:r>
+              <w:rPr>
+                <w:rFonts w:cs="David"/>
+                <w:b/>
+                <w:bCs/>
+                <w:sz w:val="24"/>
+                <w:szCs w:val="24"/>
+              </w:rPr>
+              <w:t>Sad</w:t>
+            </w:r>
+          </w:p>
+        </w:tc>
+      </w:tr>
+      <w:tr>
+        <w:tc>
+          <w:tcPr>
+            <w:tcW w:w="3910" w:type="dxa"/>
+            <w:tcBorders>
+              <w:top w:val="single" w:sz="4" w:space="0" w:color="auto"/>
+              <w:left w:val="single" w:sz="4" w:space="0" w:color="auto"/>
+              <w:bottom w:val="single" w:sz="4" w:space="0" w:color="auto"/>
+              <w:right w:val="single" w:sz="4" w:space="0" w:color="auto"/>
+            </w:tcBorders>
+          </w:tcPr>
+          <w:p>
+            <w:pPr>
+              <w:jc w:val="center"/>
+              <w:rPr>
+                <w:rFonts w:cs="David"/>
+                <w:sz w:val="24"/>
+                <w:szCs w:val="24"/>
+              </w:rPr>
+            </w:pPr>
+            <w:r>
+              <w:rPr>
+                <w:rFonts w:cs="David"/>
+                <w:sz w:val="24"/>
+                <w:szCs w:val="24"/>
+                <w:rtl/>
+              </w:rPr>
+              <w:t>המערכת מציגה למשתמש שההרשאות אינן  חוקית.</w:t>
+            </w:r>
+          </w:p>
+        </w:tc>
+        <w:tc>
+          <w:tcPr>
+            <w:tcW w:w="3544" w:type="dxa"/>
+            <w:tcBorders>
+              <w:top w:val="single" w:sz="4" w:space="0" w:color="auto"/>
+              <w:left w:val="single" w:sz="4" w:space="0" w:color="auto"/>
+              <w:bottom w:val="single" w:sz="4" w:space="0" w:color="auto"/>
+              <w:right w:val="single" w:sz="4" w:space="0" w:color="auto"/>
+            </w:tcBorders>
+          </w:tcPr>
+          <w:p>
+            <w:pPr>
+              <w:jc w:val="center"/>
+              <w:rPr>
+                <w:rFonts w:cs="David"/>
+                <w:sz w:val="24"/>
+                <w:szCs w:val="24"/>
+                <w:rtl/>
+              </w:rPr>
+            </w:pPr>
+            <w:r>
+              <w:rPr>
+                <w:rFonts w:cs="David"/>
+                <w:sz w:val="24"/>
+                <w:szCs w:val="24"/>
+                <w:rtl/>
+              </w:rPr>
+              <w:t>הרשאות הניהול לא חוקיות.</w:t>
+            </w:r>
+          </w:p>
+        </w:tc>
+        <w:tc>
+          <w:tcPr>
+            <w:tcW w:w="857" w:type="dxa"/>
+            <w:tcBorders>
+              <w:top w:val="single" w:sz="4" w:space="0" w:color="auto"/>
+              <w:left w:val="single" w:sz="4" w:space="0" w:color="auto"/>
+              <w:bottom w:val="single" w:sz="4" w:space="0" w:color="auto"/>
+              <w:right w:val="single" w:sz="4" w:space="0" w:color="auto"/>
+            </w:tcBorders>
+          </w:tcPr>
+          <w:p>
+            <w:pPr>
+              <w:jc w:val="center"/>
+              <w:rPr>
+                <w:rFonts w:cs="David"/>
+                <w:b/>
+                <w:bCs/>
+                <w:sz w:val="24"/>
+                <w:szCs w:val="24"/>
+              </w:rPr>
+            </w:pPr>
+            <w:r>
+              <w:rPr>
+                <w:rFonts w:cs="David"/>
+                <w:b/>
+                <w:bCs/>
+                <w:sz w:val="24"/>
+                <w:szCs w:val="24"/>
+              </w:rPr>
+              <w:t>Sad</w:t>
+            </w:r>
+          </w:p>
+        </w:tc>
+      </w:tr>
+      <w:tr>
+        <w:tc>
+          <w:tcPr>
+            <w:tcW w:w="3910" w:type="dxa"/>
+            <w:tcBorders>
+              <w:top w:val="single" w:sz="4" w:space="0" w:color="auto"/>
+              <w:left w:val="single" w:sz="4" w:space="0" w:color="auto"/>
+              <w:bottom w:val="single" w:sz="4" w:space="0" w:color="auto"/>
+              <w:right w:val="single" w:sz="4" w:space="0" w:color="auto"/>
+            </w:tcBorders>
+            <w:hideMark/>
+          </w:tcPr>
+          <w:p>
+            <w:pPr>
+              <w:jc w:val="center"/>
+              <w:rPr>
+                <w:rFonts w:cs="David"/>
+                <w:sz w:val="24"/>
+                <w:szCs w:val="24"/>
+                <w:rtl/>
+              </w:rPr>
+            </w:pPr>
+            <w:r>
+              <w:rPr>
+                <w:rFonts w:cs="David"/>
+                <w:sz w:val="24"/>
+                <w:szCs w:val="24"/>
+                <w:rtl/>
+              </w:rPr>
               <w:t>המערכת תציג הודעת שגיאה על קלט לא חוקי</w:t>
             </w:r>
           </w:p>
@@ -33461,6 +34946,46 @@
     <w:p>
       <w:pPr>
         <w:bidi w:val="0"/>
+        <w:rPr>
+          <w:rtl/>
+        </w:rPr>
+      </w:pPr>
+    </w:p>
+    <w:p>
+      <w:pPr>
+        <w:bidi w:val="0"/>
+        <w:rPr>
+          <w:rtl/>
+        </w:rPr>
+      </w:pPr>
+    </w:p>
+    <w:p>
+      <w:pPr>
+        <w:bidi w:val="0"/>
+        <w:rPr>
+          <w:rtl/>
+        </w:rPr>
+      </w:pPr>
+    </w:p>
+    <w:p>
+      <w:pPr>
+        <w:bidi w:val="0"/>
+        <w:rPr>
+          <w:rtl/>
+        </w:rPr>
+      </w:pPr>
+    </w:p>
+    <w:p>
+      <w:pPr>
+        <w:bidi w:val="0"/>
+        <w:rPr>
+          <w:rtl/>
+        </w:rPr>
+      </w:pPr>
+    </w:p>
+    <w:p>
+      <w:pPr>
+        <w:bidi w:val="0"/>
       </w:pPr>
     </w:p>
     <w:p>
@@ -33503,6 +35028,7 @@
           <w:u w:val="single"/>
           <w:rtl/>
         </w:rPr>
+        <w:lastRenderedPageBreak/>
         <w:t>דרישות רמת שירות</w:t>
       </w:r>
     </w:p>
@@ -33651,7 +35177,6 @@
         <w:rPr>
           <w:rtl/>
         </w:rPr>
-        <w:lastRenderedPageBreak/>
         <w:t>בהינתן נהלי התנהגות על המערכת, המערכת תכיר בהתנהגות החדשה ותפעל לפיה.</w:t>
       </w:r>
     </w:p>
@@ -34262,6 +35787,7 @@
           <w:u w:val="single"/>
           <w:rtl/>
         </w:rPr>
+        <w:lastRenderedPageBreak/>
         <w:t>הסכם:</w:t>
       </w:r>
     </w:p>
@@ -34430,7 +35956,6 @@
           <w:rFonts w:hint="cs"/>
           <w:rtl/>
         </w:rPr>
-        <w:lastRenderedPageBreak/>
         <w:t>המערכת מאפשרת לעקוב אחרי שגיאות.</w:t>
       </w:r>
     </w:p>
@@ -34659,9 +36184,6 @@
   <w:p>
     <w:pPr>
       <w:pStyle w:val="a8"/>
-      <w:rPr>
-        <w:rFonts w:hint="cs"/>
-      </w:rPr>
     </w:pPr>
   </w:p>
 </w:ftr>
